--- a/resume_updated.docx
+++ b/resume_updated.docx
@@ -18,13 +18,13 @@
         <w:tblLook w:val="04A0" w:firstRow="1" w:lastRow="0" w:firstColumn="1" w:lastColumn="0" w:noHBand="0" w:noVBand="1"/>
       </w:tblPr>
       <w:tblGrid>
-        <w:gridCol w:w="6750"/>
-        <w:gridCol w:w="4040"/>
+        <w:gridCol w:w="6840"/>
+        <w:gridCol w:w="3950"/>
       </w:tblGrid>
       <w:tr>
         <w:tc>
           <w:tcPr>
-            <w:tcW w:w="6750" w:type="dxa"/>
+            <w:tcW w:w="6840" w:type="dxa"/>
             <w:shd w:val="clear" w:color="auto" w:fill="E7E6E6" w:themeFill="background2"/>
           </w:tcPr>
           <w:p>
@@ -73,7 +73,7 @@
         </w:tc>
         <w:tc>
           <w:tcPr>
-            <w:tcW w:w="4040" w:type="dxa"/>
+            <w:tcW w:w="3950" w:type="dxa"/>
             <w:shd w:val="clear" w:color="auto" w:fill="E7E6E6" w:themeFill="background2"/>
           </w:tcPr>
           <w:p>
@@ -495,8 +495,8 @@
         <w:tblLook w:val="04A0" w:firstRow="1" w:lastRow="0" w:firstColumn="1" w:lastColumn="0" w:noHBand="0" w:noVBand="1"/>
       </w:tblPr>
       <w:tblGrid>
-        <w:gridCol w:w="2250"/>
-        <w:gridCol w:w="8540"/>
+        <w:gridCol w:w="2070"/>
+        <w:gridCol w:w="8720"/>
       </w:tblGrid>
       <w:tr>
         <w:tc>
@@ -527,7 +527,7 @@
       <w:tr>
         <w:tc>
           <w:tcPr>
-            <w:tcW w:w="2250" w:type="dxa"/>
+            <w:tcW w:w="2070" w:type="dxa"/>
             <w:tcBorders>
               <w:right w:val="single" w:sz="4" w:space="0" w:color="D0CECE"/>
             </w:tcBorders>
@@ -580,7 +580,7 @@
         </w:tc>
         <w:tc>
           <w:tcPr>
-            <w:tcW w:w="8540" w:type="dxa"/>
+            <w:tcW w:w="8720" w:type="dxa"/>
             <w:tcBorders>
               <w:left w:val="single" w:sz="4" w:space="0" w:color="D0CECE"/>
             </w:tcBorders>
@@ -727,7 +727,7 @@
       <w:tr>
         <w:tc>
           <w:tcPr>
-            <w:tcW w:w="2250" w:type="dxa"/>
+            <w:tcW w:w="2070" w:type="dxa"/>
             <w:tcBorders>
               <w:right w:val="single" w:sz="4" w:space="0" w:color="D0CECE"/>
             </w:tcBorders>
@@ -746,7 +746,7 @@
         </w:tc>
         <w:tc>
           <w:tcPr>
-            <w:tcW w:w="8540" w:type="dxa"/>
+            <w:tcW w:w="8720" w:type="dxa"/>
             <w:tcBorders>
               <w:left w:val="single" w:sz="4" w:space="0" w:color="D0CECE"/>
             </w:tcBorders>
@@ -768,7 +768,7 @@
       <w:tr>
         <w:tc>
           <w:tcPr>
-            <w:tcW w:w="2250" w:type="dxa"/>
+            <w:tcW w:w="2070" w:type="dxa"/>
             <w:tcBorders>
               <w:right w:val="single" w:sz="4" w:space="0" w:color="D0CECE"/>
             </w:tcBorders>
@@ -806,7 +806,7 @@
         </w:tc>
         <w:tc>
           <w:tcPr>
-            <w:tcW w:w="8540" w:type="dxa"/>
+            <w:tcW w:w="8720" w:type="dxa"/>
             <w:tcBorders>
               <w:left w:val="single" w:sz="4" w:space="0" w:color="D0CECE"/>
             </w:tcBorders>
@@ -931,7 +931,7 @@
       <w:tr>
         <w:tc>
           <w:tcPr>
-            <w:tcW w:w="2250" w:type="dxa"/>
+            <w:tcW w:w="2070" w:type="dxa"/>
             <w:tcBorders>
               <w:right w:val="single" w:sz="4" w:space="0" w:color="D0CECE"/>
             </w:tcBorders>
@@ -950,7 +950,7 @@
         </w:tc>
         <w:tc>
           <w:tcPr>
-            <w:tcW w:w="8540" w:type="dxa"/>
+            <w:tcW w:w="8720" w:type="dxa"/>
             <w:tcBorders>
               <w:left w:val="single" w:sz="4" w:space="0" w:color="D0CECE"/>
             </w:tcBorders>
@@ -1169,7 +1169,7 @@
       <w:tr>
         <w:tc>
           <w:tcPr>
-            <w:tcW w:w="2250" w:type="dxa"/>
+            <w:tcW w:w="2070" w:type="dxa"/>
             <w:tcBorders>
               <w:right w:val="single" w:sz="4" w:space="0" w:color="D0CECE"/>
             </w:tcBorders>
@@ -1252,7 +1252,7 @@
         </w:tc>
         <w:tc>
           <w:tcPr>
-            <w:tcW w:w="8540" w:type="dxa"/>
+            <w:tcW w:w="8720" w:type="dxa"/>
             <w:tcBorders>
               <w:left w:val="single" w:sz="4" w:space="0" w:color="D0CECE"/>
             </w:tcBorders>
@@ -1271,31 +1271,44 @@
                 <w:b/>
                 <w:lang w:eastAsia="zh-TW"/>
               </w:rPr>
-              <w:t>Software Developer Intern</w:t>
-            </w:r>
-          </w:p>
-          <w:p>
-            <w:pPr>
-              <w:rPr>
-                <w:rFonts w:ascii="Garamond" w:eastAsia="Times New Roman" w:hAnsi="Garamond" w:cstheme="minorHAnsi"/>
-                <w:b/>
+              <w:t xml:space="preserve">Software Development Engineer </w:t>
+            </w:r>
+            <w:r>
+              <w:rPr>
+                <w:rFonts w:ascii="Garamond" w:eastAsia="Times New Roman" w:hAnsi="Garamond" w:cstheme="minorHAnsi"/>
+                <w:lang w:eastAsia="zh-TW"/>
+              </w:rPr>
+              <w:t>(part-time),</w:t>
+            </w:r>
+            <w:r>
+              <w:rPr>
+                <w:rFonts w:ascii="Garamond" w:eastAsia="Times New Roman" w:hAnsi="Garamond" w:cstheme="minorHAnsi"/>
+                <w:b/>
+                <w:lang w:eastAsia="zh-TW"/>
+              </w:rPr>
+              <w:t xml:space="preserve"> </w:t>
+            </w:r>
+            <w:r>
+              <w:rPr>
+                <w:rFonts w:ascii="Garamond" w:eastAsia="Times New Roman" w:hAnsi="Garamond" w:cstheme="minorHAnsi"/>
                 <w:i/>
                 <w:iCs/>
               </w:rPr>
-            </w:pPr>
-            <w:r>
-              <w:rPr>
-                <w:rFonts w:ascii="Garamond" w:eastAsia="Times New Roman" w:hAnsi="Garamond" w:cstheme="minorHAnsi"/>
-                <w:b/>
+              <w:t xml:space="preserve">Manager: Jeffrey </w:t>
+            </w:r>
+            <w:proofErr w:type="spellStart"/>
+            <w:r>
+              <w:rPr>
+                <w:rFonts w:ascii="Garamond" w:eastAsia="Times New Roman" w:hAnsi="Garamond" w:cstheme="minorHAnsi"/>
                 <w:i/>
                 <w:iCs/>
               </w:rPr>
-              <w:t>Manager: Michael Sorensen</w:t>
-            </w:r>
-            <w:r>
-              <w:rPr>
-                <w:rFonts w:ascii="Garamond" w:eastAsia="Times New Roman" w:hAnsi="Garamond" w:cstheme="minorHAnsi"/>
-                <w:b/>
+              <w:t>Paek</w:t>
+            </w:r>
+            <w:proofErr w:type="spellEnd"/>
+            <w:r>
+              <w:rPr>
+                <w:rFonts w:ascii="Garamond" w:eastAsia="Times New Roman" w:hAnsi="Garamond" w:cstheme="minorHAnsi"/>
                 <w:i/>
                 <w:iCs/>
               </w:rPr>
@@ -1305,42 +1318,7 @@
               <w:rPr>
                 <w:rFonts w:ascii="Garamond" w:eastAsia="Times New Roman" w:hAnsi="Garamond" w:cstheme="minorHAnsi"/>
                 <w:bCs/>
-              </w:rPr>
-              <w:t>(May 2023 – Aug 2023)</w:t>
-            </w:r>
-            <w:r>
-              <w:rPr>
-                <w:rFonts w:ascii="Garamond" w:eastAsia="Times New Roman" w:hAnsi="Garamond" w:cstheme="minorHAnsi"/>
-                <w:b/>
                 <w:i/>
-                <w:iCs/>
-              </w:rPr>
-              <w:t xml:space="preserve">, Jeffrey </w:t>
-            </w:r>
-            <w:proofErr w:type="spellStart"/>
-            <w:r>
-              <w:rPr>
-                <w:rFonts w:ascii="Garamond" w:eastAsia="Times New Roman" w:hAnsi="Garamond" w:cstheme="minorHAnsi"/>
-                <w:b/>
-                <w:i/>
-                <w:iCs/>
-              </w:rPr>
-              <w:t>Paek</w:t>
-            </w:r>
-            <w:proofErr w:type="spellEnd"/>
-            <w:r>
-              <w:rPr>
-                <w:rFonts w:ascii="Garamond" w:eastAsia="Times New Roman" w:hAnsi="Garamond" w:cstheme="minorHAnsi"/>
-                <w:b/>
-                <w:i/>
-                <w:iCs/>
-              </w:rPr>
-              <w:t xml:space="preserve"> </w:t>
-            </w:r>
-            <w:r>
-              <w:rPr>
-                <w:rFonts w:ascii="Garamond" w:eastAsia="Times New Roman" w:hAnsi="Garamond" w:cstheme="minorHAnsi"/>
-                <w:bCs/>
               </w:rPr>
               <w:t>(May 2023 – Current)</w:t>
             </w:r>
@@ -1362,7 +1340,21 @@
                 <w:rFonts w:ascii="Garamond" w:hAnsi="Garamond" w:cstheme="minorHAnsi"/>
                 <w:lang w:eastAsia="zh-TW"/>
               </w:rPr>
-              <w:t>Developed embedded software for aerial vehicles using C/C++, assembly, Python, and Green Hills Software’s products, such as Integrity RTOS and MULTI IDE.</w:t>
+              <w:t>Designing and building the architecture, code, and other related components for the black box system</w:t>
+            </w:r>
+            <w:r>
+              <w:rPr>
+                <w:rFonts w:ascii="Garamond" w:hAnsi="Garamond" w:cstheme="minorHAnsi"/>
+                <w:lang w:eastAsia="zh-TW"/>
+              </w:rPr>
+              <w:t xml:space="preserve"> for aerial vehicles used by the U.S. military</w:t>
+            </w:r>
+            <w:r>
+              <w:rPr>
+                <w:rFonts w:ascii="Garamond" w:hAnsi="Garamond" w:cstheme="minorHAnsi"/>
+                <w:lang w:eastAsia="zh-TW"/>
+              </w:rPr>
+              <w:t>.</w:t>
             </w:r>
           </w:p>
           <w:p>
@@ -1382,7 +1374,49 @@
                 <w:rFonts w:ascii="Garamond" w:hAnsi="Garamond" w:cstheme="minorHAnsi"/>
                 <w:lang w:eastAsia="zh-TW"/>
               </w:rPr>
-              <w:t>Designed and implemented the controller system architecture for an Arduino-based test platform, using best practices and industry standards.</w:t>
+              <w:t>Implementing and optimizing both industry-standard and custom Mac</w:t>
+            </w:r>
+            <w:r>
+              <w:rPr>
+                <w:rFonts w:ascii="Garamond" w:hAnsi="Garamond" w:cstheme="minorHAnsi"/>
+                <w:lang w:eastAsia="zh-TW"/>
+              </w:rPr>
+              <w:t>hine Learning models</w:t>
+            </w:r>
+            <w:r>
+              <w:rPr>
+                <w:rFonts w:ascii="Garamond" w:hAnsi="Garamond" w:cstheme="minorHAnsi"/>
+                <w:lang w:eastAsia="zh-TW"/>
+              </w:rPr>
+              <w:t xml:space="preserve"> such as Multi-layer Perceptron Neural Network (MLPNN), C5.0 Decision Tree, Bayesian Networks (BN), and Ensemble Models</w:t>
+            </w:r>
+            <w:r>
+              <w:rPr>
+                <w:rFonts w:ascii="Garamond" w:hAnsi="Garamond" w:cstheme="minorHAnsi"/>
+                <w:lang w:eastAsia="zh-TW"/>
+              </w:rPr>
+              <w:t xml:space="preserve"> </w:t>
+            </w:r>
+            <w:r>
+              <w:rPr>
+                <w:rFonts w:ascii="Garamond" w:hAnsi="Garamond" w:cstheme="minorHAnsi"/>
+                <w:lang w:eastAsia="zh-TW"/>
+              </w:rPr>
+              <w:t xml:space="preserve">for system </w:t>
+            </w:r>
+            <w:r>
+              <w:rPr>
+                <w:rFonts w:ascii="Garamond" w:hAnsi="Garamond" w:cstheme="minorHAnsi"/>
+                <w:lang w:eastAsia="zh-TW"/>
+              </w:rPr>
+              <w:t>monitoring and predictive maintenance</w:t>
+            </w:r>
+            <w:r>
+              <w:rPr>
+                <w:rFonts w:ascii="Garamond" w:hAnsi="Garamond" w:cstheme="minorHAnsi"/>
+                <w:lang w:eastAsia="zh-TW"/>
+              </w:rPr>
+              <w:t>.</w:t>
             </w:r>
           </w:p>
           <w:p>
@@ -1402,23 +1436,21 @@
                 <w:rFonts w:ascii="Garamond" w:hAnsi="Garamond" w:cstheme="minorHAnsi"/>
                 <w:lang w:eastAsia="zh-TW"/>
               </w:rPr>
-              <w:t xml:space="preserve">Created an automated code validation system using Python, LDRA, </w:t>
-            </w:r>
-            <w:proofErr w:type="spellStart"/>
-            <w:r>
-              <w:rPr>
-                <w:rFonts w:ascii="Garamond" w:hAnsi="Garamond" w:cstheme="minorHAnsi"/>
-                <w:lang w:eastAsia="zh-TW"/>
-              </w:rPr>
-              <w:t>Bitbucket</w:t>
-            </w:r>
-            <w:proofErr w:type="spellEnd"/>
-            <w:r>
-              <w:rPr>
-                <w:rFonts w:ascii="Garamond" w:hAnsi="Garamond" w:cstheme="minorHAnsi"/>
-                <w:lang w:eastAsia="zh-TW"/>
-              </w:rPr>
-              <w:t>, and Jenkins, that detected code changes, identified the user and branch, and applied LDRA tools to ensure code quality and compliance.</w:t>
+              <w:t>Utilizing ML models to analyze system data and predict potential failures, enhancing the reliability and safety of the aerial vehicles.</w:t>
+            </w:r>
+            <w:r>
+              <w:rPr>
+                <w:rFonts w:ascii="Garamond" w:hAnsi="Garamond" w:cstheme="minorHAnsi"/>
+                <w:lang w:eastAsia="zh-TW"/>
+              </w:rPr>
+              <w:t xml:space="preserve"> </w:t>
+            </w:r>
+            <w:r>
+              <w:rPr>
+                <w:rFonts w:ascii="Garamond" w:hAnsi="Garamond" w:cstheme="minorHAnsi"/>
+                <w:lang w:eastAsia="zh-TW"/>
+              </w:rPr>
+              <w:t>Implementing real-time data processing and analytics to monitor the status of the black box and the aerial vehicle.</w:t>
             </w:r>
           </w:p>
           <w:p>
@@ -1438,7 +1470,56 @@
                 <w:rFonts w:ascii="Garamond" w:hAnsi="Garamond" w:cstheme="minorHAnsi"/>
                 <w:lang w:eastAsia="zh-TW"/>
               </w:rPr>
-              <w:t>Created an automated hexadecimal to voltage converter for Arduino systems, using Python and serial communication protocols.</w:t>
+              <w:t>Leading the presentation for the black box project, explaining the design and functionality to other members of the Mercury Systems’ team.</w:t>
+            </w:r>
+          </w:p>
+          <w:p>
+            <w:pPr>
+              <w:rPr>
+                <w:rFonts w:ascii="Garamond" w:eastAsia="Times New Roman" w:hAnsi="Garamond" w:cstheme="minorHAnsi"/>
+                <w:b/>
+                <w:lang w:eastAsia="zh-TW"/>
+              </w:rPr>
+            </w:pPr>
+            <w:r>
+              <w:rPr>
+                <w:rFonts w:ascii="Garamond" w:eastAsia="Times New Roman" w:hAnsi="Garamond" w:cstheme="minorHAnsi"/>
+                <w:b/>
+                <w:lang w:eastAsia="zh-TW"/>
+              </w:rPr>
+              <w:t>Software Developer Intern</w:t>
+            </w:r>
+            <w:r>
+              <w:rPr>
+                <w:rFonts w:ascii="Garamond" w:eastAsia="Times New Roman" w:hAnsi="Garamond" w:cstheme="minorHAnsi"/>
+                <w:b/>
+                <w:lang w:eastAsia="zh-TW"/>
+              </w:rPr>
+              <w:t xml:space="preserve">, </w:t>
+            </w:r>
+            <w:r>
+              <w:rPr>
+                <w:rFonts w:ascii="Garamond" w:eastAsia="Times New Roman" w:hAnsi="Garamond" w:cstheme="minorHAnsi"/>
+                <w:i/>
+                <w:iCs/>
+              </w:rPr>
+              <w:t>Manager: Michael Sorensen</w:t>
+            </w:r>
+            <w:r>
+              <w:rPr>
+                <w:rFonts w:ascii="Garamond" w:eastAsia="Times New Roman" w:hAnsi="Garamond" w:cstheme="minorHAnsi"/>
+                <w:i/>
+                <w:iCs/>
+              </w:rPr>
+              <w:t xml:space="preserve"> </w:t>
+            </w:r>
+            <w:r>
+              <w:rPr>
+                <w:rFonts w:ascii="Garamond" w:eastAsia="Times New Roman" w:hAnsi="Garamond" w:cstheme="minorHAnsi"/>
+                <w:bCs/>
+                <w:i/>
+              </w:rPr>
+              <w:t>(May 2023 – Aug 2023)</w:t>
             </w:r>
           </w:p>
           <w:p>
@@ -1458,6 +1539,102 @@
                 <w:rFonts w:ascii="Garamond" w:hAnsi="Garamond" w:cstheme="minorHAnsi"/>
                 <w:lang w:eastAsia="zh-TW"/>
               </w:rPr>
+              <w:t>Developed embedded software for aerial vehicles using C/C++, assembly, Python, and Green Hills Software’s products, such as Integrity RTOS and MULTI IDE.</w:t>
+            </w:r>
+          </w:p>
+          <w:p>
+            <w:pPr>
+              <w:numPr>
+                <w:ilvl w:val="0"/>
+                <w:numId w:val="4"/>
+              </w:numPr>
+              <w:jc w:val="both"/>
+              <w:rPr>
+                <w:rFonts w:ascii="Garamond" w:hAnsi="Garamond" w:cstheme="minorHAnsi"/>
+                <w:lang w:eastAsia="zh-TW"/>
+              </w:rPr>
+            </w:pPr>
+            <w:r>
+              <w:rPr>
+                <w:rFonts w:ascii="Garamond" w:hAnsi="Garamond" w:cstheme="minorHAnsi"/>
+                <w:lang w:eastAsia="zh-TW"/>
+              </w:rPr>
+              <w:t>Designed and implemented the controller system architecture for an Arduino-based test platform, using best practices and industry standards.</w:t>
+            </w:r>
+          </w:p>
+          <w:p>
+            <w:pPr>
+              <w:numPr>
+                <w:ilvl w:val="0"/>
+                <w:numId w:val="4"/>
+              </w:numPr>
+              <w:jc w:val="both"/>
+              <w:rPr>
+                <w:rFonts w:ascii="Garamond" w:hAnsi="Garamond" w:cstheme="minorHAnsi"/>
+                <w:lang w:eastAsia="zh-TW"/>
+              </w:rPr>
+            </w:pPr>
+            <w:r>
+              <w:rPr>
+                <w:rFonts w:ascii="Garamond" w:hAnsi="Garamond" w:cstheme="minorHAnsi"/>
+                <w:lang w:eastAsia="zh-TW"/>
+              </w:rPr>
+              <w:t xml:space="preserve">Created an automated code validation system using Python, LDRA, </w:t>
+            </w:r>
+            <w:proofErr w:type="spellStart"/>
+            <w:r>
+              <w:rPr>
+                <w:rFonts w:ascii="Garamond" w:hAnsi="Garamond" w:cstheme="minorHAnsi"/>
+                <w:lang w:eastAsia="zh-TW"/>
+              </w:rPr>
+              <w:t>Bitbucket</w:t>
+            </w:r>
+            <w:proofErr w:type="spellEnd"/>
+            <w:r>
+              <w:rPr>
+                <w:rFonts w:ascii="Garamond" w:hAnsi="Garamond" w:cstheme="minorHAnsi"/>
+                <w:lang w:eastAsia="zh-TW"/>
+              </w:rPr>
+              <w:t>, and Jenkins, that detected code changes, identified the user and branch, and applied LDRA tools to ensure code quality and compliance.</w:t>
+            </w:r>
+          </w:p>
+          <w:p>
+            <w:pPr>
+              <w:numPr>
+                <w:ilvl w:val="0"/>
+                <w:numId w:val="4"/>
+              </w:numPr>
+              <w:jc w:val="both"/>
+              <w:rPr>
+                <w:rFonts w:ascii="Garamond" w:hAnsi="Garamond" w:cstheme="minorHAnsi"/>
+                <w:lang w:eastAsia="zh-TW"/>
+              </w:rPr>
+            </w:pPr>
+            <w:r>
+              <w:rPr>
+                <w:rFonts w:ascii="Garamond" w:hAnsi="Garamond" w:cstheme="minorHAnsi"/>
+                <w:lang w:eastAsia="zh-TW"/>
+              </w:rPr>
+              <w:t>Created an automated hexadecimal to voltage converter for Arduino systems, using Python and serial communication protocols.</w:t>
+            </w:r>
+          </w:p>
+          <w:p>
+            <w:pPr>
+              <w:numPr>
+                <w:ilvl w:val="0"/>
+                <w:numId w:val="4"/>
+              </w:numPr>
+              <w:jc w:val="both"/>
+              <w:rPr>
+                <w:rFonts w:ascii="Garamond" w:hAnsi="Garamond" w:cstheme="minorHAnsi"/>
+                <w:lang w:eastAsia="zh-TW"/>
+              </w:rPr>
+            </w:pPr>
+            <w:r>
+              <w:rPr>
+                <w:rFonts w:ascii="Garamond" w:hAnsi="Garamond" w:cstheme="minorHAnsi"/>
+                <w:lang w:eastAsia="zh-TW"/>
+              </w:rPr>
               <w:t>Lead the presentation for many projects that were undertaken in the team I was a part of, demonstrating my leadership and communication skills.</w:t>
             </w:r>
           </w:p>
@@ -1466,7 +1643,7 @@
       <w:tr>
         <w:tc>
           <w:tcPr>
-            <w:tcW w:w="2250" w:type="dxa"/>
+            <w:tcW w:w="2070" w:type="dxa"/>
             <w:tcBorders>
               <w:right w:val="single" w:sz="4" w:space="0" w:color="D0CECE"/>
             </w:tcBorders>
@@ -1485,7 +1662,7 @@
         </w:tc>
         <w:tc>
           <w:tcPr>
-            <w:tcW w:w="8540" w:type="dxa"/>
+            <w:tcW w:w="8720" w:type="dxa"/>
             <w:tcBorders>
               <w:left w:val="single" w:sz="4" w:space="0" w:color="D0CECE"/>
             </w:tcBorders>
@@ -1552,7 +1729,7 @@
       <w:tr>
         <w:tc>
           <w:tcPr>
-            <w:tcW w:w="2250" w:type="dxa"/>
+            <w:tcW w:w="2070" w:type="dxa"/>
             <w:tcBorders>
               <w:right w:val="single" w:sz="4" w:space="0" w:color="D0CECE"/>
             </w:tcBorders>
@@ -1615,7 +1792,7 @@
         </w:tc>
         <w:tc>
           <w:tcPr>
-            <w:tcW w:w="8540" w:type="dxa"/>
+            <w:tcW w:w="8720" w:type="dxa"/>
             <w:tcBorders>
               <w:left w:val="single" w:sz="4" w:space="0" w:color="D0CECE"/>
             </w:tcBorders>
@@ -1693,7 +1870,14 @@
               <w:rPr>
                 <w:rFonts w:ascii="Garamond" w:hAnsi="Garamond" w:cstheme="minorHAnsi"/>
               </w:rPr>
-              <w:t>Our model incorporates an emotion detection layer, and a graph transformer layer with the following properties: (i) the attention mechanism is a function of the temporal emotion vectors, as well as the spatial weighted neighborhood influence for each node, (ii) the positional embedding is a Kernel dis</w:t>
+              <w:t xml:space="preserve">Our model incorporates an emotion detection layer, and a graph transformer layer with the following properties: (i) the attention mechanism is a function of the temporal emotion vectors, as well as the </w:t>
+            </w:r>
+            <w:r>
+              <w:rPr>
+                <w:rFonts w:ascii="Garamond" w:hAnsi="Garamond" w:cstheme="minorHAnsi"/>
+              </w:rPr>
+              <w:lastRenderedPageBreak/>
+              <w:t>spatial weighted neighborhood influence for each node, (ii) the positional embedding is a Kernel dis</w:t>
             </w:r>
             <w:r>
               <w:rPr>
@@ -1765,7 +1949,7 @@
       <w:tr>
         <w:tc>
           <w:tcPr>
-            <w:tcW w:w="2250" w:type="dxa"/>
+            <w:tcW w:w="2070" w:type="dxa"/>
             <w:tcBorders>
               <w:right w:val="single" w:sz="4" w:space="0" w:color="D0CECE"/>
             </w:tcBorders>
@@ -1784,7 +1968,7 @@
         </w:tc>
         <w:tc>
           <w:tcPr>
-            <w:tcW w:w="8540" w:type="dxa"/>
+            <w:tcW w:w="8720" w:type="dxa"/>
             <w:tcBorders>
               <w:left w:val="single" w:sz="4" w:space="0" w:color="D0CECE"/>
             </w:tcBorders>
@@ -1805,7 +1989,7 @@
       <w:tr>
         <w:tc>
           <w:tcPr>
-            <w:tcW w:w="2250" w:type="dxa"/>
+            <w:tcW w:w="2070" w:type="dxa"/>
             <w:tcBorders>
               <w:right w:val="single" w:sz="4" w:space="0" w:color="D0CECE"/>
             </w:tcBorders>
@@ -1824,7 +2008,6 @@
                 <w:b/>
                 <w:bCs/>
               </w:rPr>
-              <w:lastRenderedPageBreak/>
               <w:t>Research Project</w:t>
             </w:r>
           </w:p>
@@ -1877,7 +2060,7 @@
         </w:tc>
         <w:tc>
           <w:tcPr>
-            <w:tcW w:w="8540" w:type="dxa"/>
+            <w:tcW w:w="8720" w:type="dxa"/>
             <w:tcBorders>
               <w:left w:val="single" w:sz="4" w:space="0" w:color="D0CECE"/>
             </w:tcBorders>
@@ -2040,15 +2223,7 @@
                 <w:b/>
                 <w:lang w:eastAsia="zh-TW"/>
               </w:rPr>
-              <w:t xml:space="preserve"> (CVPR)</w:t>
-            </w:r>
-            <w:r>
-              <w:rPr>
-                <w:rFonts w:ascii="Garamond" w:eastAsia="Times New Roman" w:hAnsi="Garamond" w:cstheme="minorHAnsi"/>
-                <w:b/>
-                <w:lang w:eastAsia="zh-TW"/>
-              </w:rPr>
-              <w:t xml:space="preserve">. Title. </w:t>
+              <w:t xml:space="preserve"> (CVPR). Title. </w:t>
             </w:r>
             <w:r>
               <w:rPr>
@@ -2073,7 +2248,7 @@
               </w:rPr>
               <w:t>(</w:t>
             </w:r>
-            <w:hyperlink r:id="rId11" w:history="1">
+            <w:hyperlink r:id="rId11" w:anchor="Distribution" w:history="1">
               <w:r>
                 <w:rPr>
                   <w:rStyle w:val="Hyperlink"/>
@@ -2105,7 +2280,7 @@
       <w:tr>
         <w:tc>
           <w:tcPr>
-            <w:tcW w:w="2250" w:type="dxa"/>
+            <w:tcW w:w="2070" w:type="dxa"/>
             <w:tcBorders>
               <w:right w:val="single" w:sz="4" w:space="0" w:color="D0CECE"/>
             </w:tcBorders>
@@ -2124,7 +2299,7 @@
         </w:tc>
         <w:tc>
           <w:tcPr>
-            <w:tcW w:w="8540" w:type="dxa"/>
+            <w:tcW w:w="8720" w:type="dxa"/>
             <w:tcBorders>
               <w:left w:val="single" w:sz="4" w:space="0" w:color="D0CECE"/>
             </w:tcBorders>
@@ -2143,9 +2318,202 @@
         </w:tc>
       </w:tr>
       <w:tr>
-        <w:tc>
-          <w:tcPr>
-            <w:tcW w:w="2250" w:type="dxa"/>
+        <w:trPr>
+          <w:trHeight w:val="378"/>
+        </w:trPr>
+        <w:tc>
+          <w:tcPr>
+            <w:tcW w:w="2070" w:type="dxa"/>
+            <w:tcBorders>
+              <w:right w:val="single" w:sz="4" w:space="0" w:color="D0CECE"/>
+            </w:tcBorders>
+          </w:tcPr>
+          <w:p>
+            <w:pPr>
+              <w:rPr>
+                <w:rFonts w:ascii="Garamond" w:hAnsi="Garamond" w:cstheme="minorHAnsi"/>
+                <w:b/>
+                <w:bCs/>
+              </w:rPr>
+            </w:pPr>
+            <w:r>
+              <w:rPr>
+                <w:rFonts w:ascii="Garamond" w:hAnsi="Garamond" w:cstheme="minorHAnsi"/>
+                <w:b/>
+                <w:bCs/>
+              </w:rPr>
+              <w:t>Research Project</w:t>
+            </w:r>
+          </w:p>
+          <w:p>
+            <w:pPr>
+              <w:rPr>
+                <w:rFonts w:ascii="Garamond" w:hAnsi="Garamond" w:cstheme="minorHAnsi"/>
+                <w:bCs/>
+              </w:rPr>
+            </w:pPr>
+            <w:r>
+              <w:rPr>
+                <w:rFonts w:ascii="Garamond" w:hAnsi="Garamond" w:cstheme="minorHAnsi"/>
+                <w:bCs/>
+              </w:rPr>
+              <w:t>Motion planning for autonomous vehicles</w:t>
+            </w:r>
+          </w:p>
+          <w:p>
+            <w:pPr>
+              <w:rPr>
+                <w:rFonts w:ascii="Garamond" w:hAnsi="Garamond" w:cstheme="minorHAnsi"/>
+                <w:bCs/>
+              </w:rPr>
+            </w:pPr>
+            <w:r>
+              <w:rPr>
+                <w:rFonts w:ascii="Garamond" w:hAnsi="Garamond" w:cstheme="minorHAnsi"/>
+                <w:bCs/>
+              </w:rPr>
+              <w:t>Aug 2023 – Current</w:t>
+            </w:r>
+          </w:p>
+        </w:tc>
+        <w:tc>
+          <w:tcPr>
+            <w:tcW w:w="8720" w:type="dxa"/>
+            <w:tcBorders>
+              <w:left w:val="single" w:sz="4" w:space="0" w:color="D0CECE"/>
+            </w:tcBorders>
+          </w:tcPr>
+          <w:p>
+            <w:pPr>
+              <w:rPr>
+                <w:rFonts w:ascii="Garamond" w:eastAsia="Times New Roman" w:hAnsi="Garamond" w:cstheme="minorHAnsi"/>
+                <w:b/>
+                <w:lang w:eastAsia="zh-TW"/>
+              </w:rPr>
+            </w:pPr>
+            <w:r>
+              <w:rPr>
+                <w:rFonts w:ascii="Garamond" w:eastAsia="Times New Roman" w:hAnsi="Garamond" w:cstheme="minorHAnsi"/>
+                <w:b/>
+                <w:lang w:eastAsia="zh-TW"/>
+              </w:rPr>
+              <w:t>Purdue University – West Lafayette, Department of Computer Science</w:t>
+            </w:r>
+          </w:p>
+          <w:p>
+            <w:pPr>
+              <w:rPr>
+                <w:rFonts w:ascii="Garamond" w:eastAsia="Times New Roman" w:hAnsi="Garamond" w:cstheme="minorHAnsi"/>
+                <w:b/>
+                <w:lang w:eastAsia="zh-TW"/>
+              </w:rPr>
+            </w:pPr>
+            <w:r>
+              <w:rPr>
+                <w:rFonts w:ascii="Garamond" w:eastAsia="Times New Roman" w:hAnsi="Garamond" w:cstheme="minorHAnsi"/>
+                <w:b/>
+                <w:lang w:eastAsia="zh-TW"/>
+              </w:rPr>
+              <w:t xml:space="preserve">Advisor: Aniket </w:t>
+            </w:r>
+            <w:proofErr w:type="spellStart"/>
+            <w:r>
+              <w:rPr>
+                <w:rFonts w:ascii="Garamond" w:eastAsia="Times New Roman" w:hAnsi="Garamond" w:cstheme="minorHAnsi"/>
+                <w:b/>
+                <w:lang w:eastAsia="zh-TW"/>
+              </w:rPr>
+              <w:t>Bera</w:t>
+            </w:r>
+            <w:proofErr w:type="spellEnd"/>
+            <w:r>
+              <w:rPr>
+                <w:rFonts w:ascii="Garamond" w:eastAsia="Times New Roman" w:hAnsi="Garamond" w:cstheme="minorHAnsi"/>
+                <w:b/>
+                <w:lang w:eastAsia="zh-TW"/>
+              </w:rPr>
+              <w:t>, Associate Professor of Computer Science</w:t>
+            </w:r>
+          </w:p>
+          <w:p>
+            <w:pPr>
+              <w:jc w:val="both"/>
+              <w:rPr>
+                <w:rFonts w:ascii="Garamond" w:eastAsia="Times New Roman" w:hAnsi="Garamond" w:cstheme="minorHAnsi"/>
+                <w:lang w:eastAsia="zh-TW"/>
+              </w:rPr>
+            </w:pPr>
+            <w:r>
+              <w:rPr>
+                <w:rFonts w:ascii="Garamond" w:eastAsia="Times New Roman" w:hAnsi="Garamond" w:cstheme="minorHAnsi"/>
+                <w:lang w:eastAsia="zh-TW"/>
+              </w:rPr>
+              <w:t xml:space="preserve">This paper focuses on autonomous vehicles operating in diverse traffic conditions, but special emphasis is given to intersection scenarios. We introduce an innovative reinforcement learning approach that leverages local observations to model the intentions of other agents and maintain an egocentric belief system about their capabilities, which is crucial for effective motion planning. </w:t>
+            </w:r>
+          </w:p>
+          <w:p>
+            <w:pPr>
+              <w:rPr>
+                <w:rFonts w:ascii="Garamond" w:eastAsia="Times New Roman" w:hAnsi="Garamond" w:cstheme="minorHAnsi"/>
+                <w:b/>
+                <w:lang w:eastAsia="zh-TW"/>
+              </w:rPr>
+            </w:pPr>
+            <w:r>
+              <w:rPr>
+                <w:rFonts w:ascii="Garamond" w:eastAsia="Times New Roman" w:hAnsi="Garamond" w:cstheme="minorHAnsi"/>
+                <w:b/>
+                <w:lang w:eastAsia="zh-TW"/>
+              </w:rPr>
+              <w:t xml:space="preserve">Title. Intent and Capability Informed Reinforcement Learning for Planning in Dynamic Environments (Working paper). </w:t>
+            </w:r>
+          </w:p>
+        </w:tc>
+      </w:tr>
+      <w:tr>
+        <w:tc>
+          <w:tcPr>
+            <w:tcW w:w="2070" w:type="dxa"/>
+            <w:tcBorders>
+              <w:right w:val="single" w:sz="4" w:space="0" w:color="D0CECE"/>
+            </w:tcBorders>
+          </w:tcPr>
+          <w:p>
+            <w:pPr>
+              <w:rPr>
+                <w:rFonts w:ascii="Garamond" w:hAnsi="Garamond" w:cstheme="minorHAnsi"/>
+                <w:b/>
+                <w:bCs/>
+                <w:sz w:val="8"/>
+                <w:szCs w:val="16"/>
+              </w:rPr>
+            </w:pPr>
+          </w:p>
+        </w:tc>
+        <w:tc>
+          <w:tcPr>
+            <w:tcW w:w="8720" w:type="dxa"/>
+            <w:tcBorders>
+              <w:left w:val="single" w:sz="4" w:space="0" w:color="D0CECE"/>
+            </w:tcBorders>
+          </w:tcPr>
+          <w:p>
+            <w:pPr>
+              <w:rPr>
+                <w:rFonts w:ascii="Garamond" w:eastAsia="Times New Roman" w:hAnsi="Garamond" w:cstheme="minorHAnsi"/>
+                <w:b/>
+                <w:sz w:val="8"/>
+                <w:szCs w:val="16"/>
+                <w:lang w:eastAsia="zh-TW"/>
+              </w:rPr>
+            </w:pPr>
+          </w:p>
+        </w:tc>
+      </w:tr>
+      <w:tr>
+        <w:tc>
+          <w:tcPr>
+            <w:tcW w:w="2070" w:type="dxa"/>
             <w:tcBorders>
               <w:right w:val="single" w:sz="4" w:space="0" w:color="D0CECE"/>
             </w:tcBorders>
@@ -2208,7 +2576,7 @@
         </w:tc>
         <w:tc>
           <w:tcPr>
-            <w:tcW w:w="8540" w:type="dxa"/>
+            <w:tcW w:w="8720" w:type="dxa"/>
             <w:tcBorders>
               <w:left w:val="single" w:sz="4" w:space="0" w:color="D0CECE"/>
             </w:tcBorders>
@@ -2340,7 +2708,7 @@
       <w:tr>
         <w:tc>
           <w:tcPr>
-            <w:tcW w:w="2250" w:type="dxa"/>
+            <w:tcW w:w="2070" w:type="dxa"/>
             <w:tcBorders>
               <w:right w:val="single" w:sz="4" w:space="0" w:color="D0CECE"/>
             </w:tcBorders>
@@ -2359,7 +2727,7 @@
         </w:tc>
         <w:tc>
           <w:tcPr>
-            <w:tcW w:w="8540" w:type="dxa"/>
+            <w:tcW w:w="8720" w:type="dxa"/>
             <w:tcBorders>
               <w:left w:val="single" w:sz="4" w:space="0" w:color="D0CECE"/>
             </w:tcBorders>
@@ -2380,7 +2748,7 @@
       <w:tr>
         <w:tc>
           <w:tcPr>
-            <w:tcW w:w="2250" w:type="dxa"/>
+            <w:tcW w:w="2070" w:type="dxa"/>
             <w:tcBorders>
               <w:right w:val="single" w:sz="4" w:space="0" w:color="D0CECE"/>
             </w:tcBorders>
@@ -2442,7 +2810,7 @@
         </w:tc>
         <w:tc>
           <w:tcPr>
-            <w:tcW w:w="8540" w:type="dxa"/>
+            <w:tcW w:w="8720" w:type="dxa"/>
             <w:tcBorders>
               <w:left w:val="single" w:sz="4" w:space="0" w:color="D0CECE"/>
             </w:tcBorders>
@@ -2547,7 +2915,7 @@
       <w:tr>
         <w:tc>
           <w:tcPr>
-            <w:tcW w:w="2250" w:type="dxa"/>
+            <w:tcW w:w="2070" w:type="dxa"/>
             <w:tcBorders>
               <w:right w:val="single" w:sz="4" w:space="0" w:color="D0CECE"/>
             </w:tcBorders>
@@ -2566,7 +2934,7 @@
         </w:tc>
         <w:tc>
           <w:tcPr>
-            <w:tcW w:w="8540" w:type="dxa"/>
+            <w:tcW w:w="8720" w:type="dxa"/>
             <w:tcBorders>
               <w:left w:val="single" w:sz="4" w:space="0" w:color="D0CECE"/>
             </w:tcBorders>
@@ -2590,7 +2958,7 @@
         </w:trPr>
         <w:tc>
           <w:tcPr>
-            <w:tcW w:w="2250" w:type="dxa"/>
+            <w:tcW w:w="2070" w:type="dxa"/>
             <w:tcBorders>
               <w:right w:val="single" w:sz="4" w:space="0" w:color="D0CECE"/>
             </w:tcBorders>
@@ -2653,7 +3021,7 @@
         </w:tc>
         <w:tc>
           <w:tcPr>
-            <w:tcW w:w="8540" w:type="dxa"/>
+            <w:tcW w:w="8720" w:type="dxa"/>
             <w:tcBorders>
               <w:left w:val="single" w:sz="4" w:space="0" w:color="D0CECE"/>
             </w:tcBorders>
@@ -2750,7 +3118,7 @@
         </w:trPr>
         <w:tc>
           <w:tcPr>
-            <w:tcW w:w="2250" w:type="dxa"/>
+            <w:tcW w:w="2070" w:type="dxa"/>
           </w:tcPr>
           <w:p>
             <w:pPr>
@@ -2766,7 +3134,7 @@
         </w:tc>
         <w:tc>
           <w:tcPr>
-            <w:tcW w:w="8540" w:type="dxa"/>
+            <w:tcW w:w="8720" w:type="dxa"/>
           </w:tcPr>
           <w:p>
             <w:pPr>
@@ -2787,7 +3155,7 @@
       <w:tr>
         <w:tc>
           <w:tcPr>
-            <w:tcW w:w="2250" w:type="dxa"/>
+            <w:tcW w:w="2070" w:type="dxa"/>
             <w:tcBorders>
               <w:right w:val="single" w:sz="4" w:space="0" w:color="D0CECE"/>
             </w:tcBorders>
@@ -2844,7 +3212,7 @@
         </w:tc>
         <w:tc>
           <w:tcPr>
-            <w:tcW w:w="8540" w:type="dxa"/>
+            <w:tcW w:w="8720" w:type="dxa"/>
             <w:tcBorders>
               <w:left w:val="single" w:sz="4" w:space="0" w:color="D0CECE"/>
             </w:tcBorders>
@@ -2912,7 +3280,7 @@
       <w:tr>
         <w:tc>
           <w:tcPr>
-            <w:tcW w:w="2250" w:type="dxa"/>
+            <w:tcW w:w="2070" w:type="dxa"/>
             <w:tcBorders>
               <w:right w:val="single" w:sz="4" w:space="0" w:color="D0CECE"/>
             </w:tcBorders>
@@ -2931,7 +3299,7 @@
         </w:tc>
         <w:tc>
           <w:tcPr>
-            <w:tcW w:w="8540" w:type="dxa"/>
+            <w:tcW w:w="8720" w:type="dxa"/>
             <w:tcBorders>
               <w:left w:val="single" w:sz="4" w:space="0" w:color="D0CECE"/>
             </w:tcBorders>
@@ -2980,6 +3348,7 @@
                 <w:sz w:val="28"/>
                 <w:szCs w:val="22"/>
               </w:rPr>
+              <w:lastRenderedPageBreak/>
               <w:t>Selected Projects from Undergraduate Studies</w:t>
             </w:r>
           </w:p>
@@ -2988,7 +3357,7 @@
       <w:tr>
         <w:tc>
           <w:tcPr>
-            <w:tcW w:w="2250" w:type="dxa"/>
+            <w:tcW w:w="2070" w:type="dxa"/>
             <w:tcBorders>
               <w:right w:val="single" w:sz="4" w:space="0" w:color="D0CECE"/>
             </w:tcBorders>
@@ -3034,7 +3403,7 @@
         </w:tc>
         <w:tc>
           <w:tcPr>
-            <w:tcW w:w="8540" w:type="dxa"/>
+            <w:tcW w:w="8720" w:type="dxa"/>
             <w:tcBorders>
               <w:left w:val="single" w:sz="4" w:space="0" w:color="D0CECE"/>
             </w:tcBorders>
@@ -3148,7 +3517,7 @@
       <w:tr>
         <w:tc>
           <w:tcPr>
-            <w:tcW w:w="2250" w:type="dxa"/>
+            <w:tcW w:w="2070" w:type="dxa"/>
             <w:tcBorders>
               <w:right w:val="single" w:sz="4" w:space="0" w:color="D0CECE"/>
             </w:tcBorders>
@@ -3167,7 +3536,7 @@
         </w:tc>
         <w:tc>
           <w:tcPr>
-            <w:tcW w:w="8540" w:type="dxa"/>
+            <w:tcW w:w="8720" w:type="dxa"/>
             <w:tcBorders>
               <w:left w:val="single" w:sz="4" w:space="0" w:color="D0CECE"/>
             </w:tcBorders>
@@ -3189,7 +3558,7 @@
       <w:tr>
         <w:tc>
           <w:tcPr>
-            <w:tcW w:w="2250" w:type="dxa"/>
+            <w:tcW w:w="2070" w:type="dxa"/>
             <w:tcBorders>
               <w:right w:val="single" w:sz="4" w:space="0" w:color="D0CECE"/>
             </w:tcBorders>
@@ -3235,7 +3604,7 @@
         </w:tc>
         <w:tc>
           <w:tcPr>
-            <w:tcW w:w="8540" w:type="dxa"/>
+            <w:tcW w:w="8720" w:type="dxa"/>
             <w:tcBorders>
               <w:left w:val="single" w:sz="4" w:space="0" w:color="D0CECE"/>
             </w:tcBorders>
@@ -3313,7 +3682,7 @@
       <w:tr>
         <w:tc>
           <w:tcPr>
-            <w:tcW w:w="2250" w:type="dxa"/>
+            <w:tcW w:w="2070" w:type="dxa"/>
             <w:tcBorders>
               <w:right w:val="single" w:sz="4" w:space="0" w:color="D0CECE"/>
             </w:tcBorders>
@@ -3332,7 +3701,7 @@
         </w:tc>
         <w:tc>
           <w:tcPr>
-            <w:tcW w:w="8540" w:type="dxa"/>
+            <w:tcW w:w="8720" w:type="dxa"/>
             <w:tcBorders>
               <w:left w:val="single" w:sz="4" w:space="0" w:color="D0CECE"/>
             </w:tcBorders>
@@ -3356,7 +3725,7 @@
       <w:tr>
         <w:tc>
           <w:tcPr>
-            <w:tcW w:w="2250" w:type="dxa"/>
+            <w:tcW w:w="2070" w:type="dxa"/>
             <w:tcBorders>
               <w:right w:val="single" w:sz="4" w:space="0" w:color="D0CECE"/>
             </w:tcBorders>
@@ -3396,7 +3765,7 @@
         </w:tc>
         <w:tc>
           <w:tcPr>
-            <w:tcW w:w="8540" w:type="dxa"/>
+            <w:tcW w:w="8720" w:type="dxa"/>
             <w:tcBorders>
               <w:left w:val="single" w:sz="4" w:space="0" w:color="D0CECE"/>
             </w:tcBorders>
@@ -3485,27 +3854,7 @@
                 <w:szCs w:val="22"/>
                 <w:lang w:val="en-US"/>
               </w:rPr>
-              <w:t xml:space="preserve"> </w:t>
-            </w:r>
-            <w:proofErr w:type="spellStart"/>
-            <w:r>
-              <w:rPr>
-                <w:rFonts w:ascii="Garamond" w:hAnsi="Garamond" w:cstheme="minorHAnsi"/>
-                <w:sz w:val="22"/>
-                <w:szCs w:val="22"/>
-                <w:lang w:val="en-US"/>
-              </w:rPr>
-              <w:t>would</w:t>
-            </w:r>
-            <w:proofErr w:type="spellEnd"/>
-            <w:r>
-              <w:rPr>
-                <w:rFonts w:ascii="Garamond" w:hAnsi="Garamond" w:cstheme="minorHAnsi"/>
-                <w:sz w:val="22"/>
-                <w:szCs w:val="22"/>
-                <w:lang w:val="en-US"/>
-              </w:rPr>
-              <w:t xml:space="preserve"> map the severity, and predict the likelihood of contracting COVID-19. Users could also feed personal information such as pre-existing conditions, medical history, and vaccination status, to receive a customized prediction of the likelihood of contracting COVID -19.</w:t>
+              <w:t xml:space="preserve"> would map the severity, and predict the likelihood of contracting COVID-19. Users could also feed personal information such as pre-existing conditions, medical history, and vaccination status, to receive a customized prediction of the likelihood of contracting COVID -19.</w:t>
             </w:r>
           </w:p>
         </w:tc>
@@ -3513,7 +3862,7 @@
       <w:tr>
         <w:tc>
           <w:tcPr>
-            <w:tcW w:w="2250" w:type="dxa"/>
+            <w:tcW w:w="2070" w:type="dxa"/>
             <w:tcBorders>
               <w:right w:val="single" w:sz="4" w:space="0" w:color="D0CECE"/>
             </w:tcBorders>
@@ -3532,7 +3881,7 @@
         </w:tc>
         <w:tc>
           <w:tcPr>
-            <w:tcW w:w="8540" w:type="dxa"/>
+            <w:tcW w:w="8720" w:type="dxa"/>
             <w:tcBorders>
               <w:left w:val="single" w:sz="4" w:space="0" w:color="D0CECE"/>
             </w:tcBorders>
@@ -3601,7 +3950,7 @@
       <w:tr>
         <w:tc>
           <w:tcPr>
-            <w:tcW w:w="2250" w:type="dxa"/>
+            <w:tcW w:w="2070" w:type="dxa"/>
             <w:tcBorders>
               <w:right w:val="single" w:sz="4" w:space="0" w:color="D0CECE"/>
             </w:tcBorders>
@@ -3664,7 +4013,7 @@
         </w:tc>
         <w:tc>
           <w:tcPr>
-            <w:tcW w:w="8540" w:type="dxa"/>
+            <w:tcW w:w="8720" w:type="dxa"/>
             <w:tcBorders>
               <w:left w:val="single" w:sz="4" w:space="0" w:color="D0CECE"/>
             </w:tcBorders>
@@ -3759,7 +4108,7 @@
       <w:tr>
         <w:tc>
           <w:tcPr>
-            <w:tcW w:w="2250" w:type="dxa"/>
+            <w:tcW w:w="2070" w:type="dxa"/>
             <w:tcBorders>
               <w:right w:val="single" w:sz="4" w:space="0" w:color="D0CECE"/>
             </w:tcBorders>
@@ -3778,7 +4127,7 @@
         </w:tc>
         <w:tc>
           <w:tcPr>
-            <w:tcW w:w="8540" w:type="dxa"/>
+            <w:tcW w:w="8720" w:type="dxa"/>
             <w:tcBorders>
               <w:left w:val="single" w:sz="4" w:space="0" w:color="D0CECE"/>
             </w:tcBorders>
@@ -3801,7 +4150,7 @@
       <w:tr>
         <w:tc>
           <w:tcPr>
-            <w:tcW w:w="2250" w:type="dxa"/>
+            <w:tcW w:w="2070" w:type="dxa"/>
             <w:tcBorders>
               <w:right w:val="single" w:sz="4" w:space="0" w:color="D0CECE"/>
             </w:tcBorders>
@@ -3855,7 +4204,7 @@
         </w:tc>
         <w:tc>
           <w:tcPr>
-            <w:tcW w:w="8540" w:type="dxa"/>
+            <w:tcW w:w="8720" w:type="dxa"/>
             <w:tcBorders>
               <w:left w:val="single" w:sz="4" w:space="0" w:color="D0CECE"/>
             </w:tcBorders>
@@ -3905,7 +4254,7 @@
       <w:tr>
         <w:tc>
           <w:tcPr>
-            <w:tcW w:w="2250" w:type="dxa"/>
+            <w:tcW w:w="2070" w:type="dxa"/>
             <w:tcBorders>
               <w:right w:val="single" w:sz="4" w:space="0" w:color="D0CECE"/>
             </w:tcBorders>
@@ -3924,7 +4273,7 @@
         </w:tc>
         <w:tc>
           <w:tcPr>
-            <w:tcW w:w="8540" w:type="dxa"/>
+            <w:tcW w:w="8720" w:type="dxa"/>
             <w:tcBorders>
               <w:left w:val="single" w:sz="4" w:space="0" w:color="D0CECE"/>
             </w:tcBorders>
@@ -3947,7 +4296,7 @@
       <w:tr>
         <w:tc>
           <w:tcPr>
-            <w:tcW w:w="2250" w:type="dxa"/>
+            <w:tcW w:w="2070" w:type="dxa"/>
             <w:tcBorders>
               <w:right w:val="single" w:sz="4" w:space="0" w:color="D0CECE"/>
             </w:tcBorders>
@@ -3993,7 +4342,7 @@
         </w:tc>
         <w:tc>
           <w:tcPr>
-            <w:tcW w:w="8540" w:type="dxa"/>
+            <w:tcW w:w="8720" w:type="dxa"/>
             <w:tcBorders>
               <w:left w:val="single" w:sz="4" w:space="0" w:color="D0CECE"/>
             </w:tcBorders>
@@ -4025,7 +4374,7 @@
       <w:tr>
         <w:tc>
           <w:tcPr>
-            <w:tcW w:w="2250" w:type="dxa"/>
+            <w:tcW w:w="2070" w:type="dxa"/>
             <w:tcBorders>
               <w:right w:val="single" w:sz="4" w:space="0" w:color="D0CECE"/>
             </w:tcBorders>
@@ -4044,7 +4393,7 @@
         </w:tc>
         <w:tc>
           <w:tcPr>
-            <w:tcW w:w="8540" w:type="dxa"/>
+            <w:tcW w:w="8720" w:type="dxa"/>
             <w:tcBorders>
               <w:left w:val="single" w:sz="4" w:space="0" w:color="D0CECE"/>
             </w:tcBorders>
@@ -4067,7 +4416,7 @@
       <w:tr>
         <w:tc>
           <w:tcPr>
-            <w:tcW w:w="2250" w:type="dxa"/>
+            <w:tcW w:w="2070" w:type="dxa"/>
             <w:tcBorders>
               <w:right w:val="single" w:sz="4" w:space="0" w:color="D0CECE"/>
             </w:tcBorders>
@@ -4113,7 +4462,7 @@
         </w:tc>
         <w:tc>
           <w:tcPr>
-            <w:tcW w:w="8540" w:type="dxa"/>
+            <w:tcW w:w="8720" w:type="dxa"/>
             <w:tcBorders>
               <w:left w:val="single" w:sz="4" w:space="0" w:color="D0CECE"/>
             </w:tcBorders>
@@ -4145,7 +4494,7 @@
       <w:tr>
         <w:tc>
           <w:tcPr>
-            <w:tcW w:w="2250" w:type="dxa"/>
+            <w:tcW w:w="2070" w:type="dxa"/>
             <w:tcBorders>
               <w:right w:val="single" w:sz="4" w:space="0" w:color="D0CECE"/>
             </w:tcBorders>
@@ -4164,7 +4513,7 @@
         </w:tc>
         <w:tc>
           <w:tcPr>
-            <w:tcW w:w="8540" w:type="dxa"/>
+            <w:tcW w:w="8720" w:type="dxa"/>
             <w:tcBorders>
               <w:left w:val="single" w:sz="4" w:space="0" w:color="D0CECE"/>
             </w:tcBorders>
@@ -4187,7 +4536,7 @@
       <w:tr>
         <w:tc>
           <w:tcPr>
-            <w:tcW w:w="2250" w:type="dxa"/>
+            <w:tcW w:w="2070" w:type="dxa"/>
             <w:tcBorders>
               <w:right w:val="single" w:sz="4" w:space="0" w:color="D0CECE"/>
             </w:tcBorders>
@@ -4251,7 +4600,7 @@
         </w:tc>
         <w:tc>
           <w:tcPr>
-            <w:tcW w:w="8540" w:type="dxa"/>
+            <w:tcW w:w="8720" w:type="dxa"/>
             <w:tcBorders>
               <w:left w:val="single" w:sz="4" w:space="0" w:color="D0CECE"/>
             </w:tcBorders>
@@ -4293,7 +4642,7 @@
       <w:tr>
         <w:tc>
           <w:tcPr>
-            <w:tcW w:w="2250" w:type="dxa"/>
+            <w:tcW w:w="2070" w:type="dxa"/>
             <w:tcBorders>
               <w:right w:val="single" w:sz="4" w:space="0" w:color="D0CECE"/>
             </w:tcBorders>
@@ -4315,7 +4664,7 @@
         </w:tc>
         <w:tc>
           <w:tcPr>
-            <w:tcW w:w="8540" w:type="dxa"/>
+            <w:tcW w:w="8720" w:type="dxa"/>
             <w:tcBorders>
               <w:left w:val="single" w:sz="4" w:space="0" w:color="D0CECE"/>
             </w:tcBorders>
@@ -4338,7 +4687,7 @@
       <w:tr>
         <w:tc>
           <w:tcPr>
-            <w:tcW w:w="2250" w:type="dxa"/>
+            <w:tcW w:w="2070" w:type="dxa"/>
             <w:tcBorders>
               <w:right w:val="single" w:sz="4" w:space="0" w:color="D0CECE"/>
             </w:tcBorders>
@@ -4415,7 +4764,7 @@
         </w:tc>
         <w:tc>
           <w:tcPr>
-            <w:tcW w:w="8540" w:type="dxa"/>
+            <w:tcW w:w="8720" w:type="dxa"/>
             <w:tcBorders>
               <w:left w:val="single" w:sz="4" w:space="0" w:color="D0CECE"/>
             </w:tcBorders>
@@ -4457,7 +4806,7 @@
       <w:tr>
         <w:tc>
           <w:tcPr>
-            <w:tcW w:w="2250" w:type="dxa"/>
+            <w:tcW w:w="2070" w:type="dxa"/>
             <w:tcBorders>
               <w:right w:val="single" w:sz="4" w:space="0" w:color="D0CECE"/>
             </w:tcBorders>
@@ -4479,7 +4828,7 @@
         </w:tc>
         <w:tc>
           <w:tcPr>
-            <w:tcW w:w="8540" w:type="dxa"/>
+            <w:tcW w:w="8720" w:type="dxa"/>
             <w:tcBorders>
               <w:left w:val="single" w:sz="4" w:space="0" w:color="D0CECE"/>
             </w:tcBorders>
@@ -4535,7 +4884,7 @@
       <w:tr>
         <w:tc>
           <w:tcPr>
-            <w:tcW w:w="2250" w:type="dxa"/>
+            <w:tcW w:w="2070" w:type="dxa"/>
             <w:tcBorders>
               <w:right w:val="single" w:sz="4" w:space="0" w:color="D0CECE"/>
             </w:tcBorders>
@@ -4579,7 +4928,7 @@
         </w:tc>
         <w:tc>
           <w:tcPr>
-            <w:tcW w:w="8540" w:type="dxa"/>
+            <w:tcW w:w="8720" w:type="dxa"/>
             <w:tcBorders>
               <w:left w:val="single" w:sz="4" w:space="0" w:color="D0CECE"/>
             </w:tcBorders>
@@ -4605,7 +4954,20 @@
                 <w:szCs w:val="22"/>
                 <w:lang w:val="en-US"/>
               </w:rPr>
-              <w:t xml:space="preserve">C/C++, Java, Python, R, SQL, Octave, Haskell, SAS, </w:t>
+              <w:t>C/C++, Java, Pytho</w:t>
+            </w:r>
+            <w:bookmarkStart w:id="0" w:name="_GoBack"/>
+            <w:bookmarkEnd w:id="0"/>
+            <w:r>
+              <w:rPr>
+                <w:rFonts w:ascii="Garamond" w:eastAsia="Times New Roman" w:hAnsi="Garamond" w:cstheme="minorHAnsi"/>
+                <w:b/>
+                <w:bCs/>
+                <w:sz w:val="22"/>
+                <w:szCs w:val="22"/>
+                <w:lang w:val="en-US"/>
+              </w:rPr>
+              <w:t xml:space="preserve">n, R, SQL, Octave, Haskell, SAS, </w:t>
             </w:r>
             <w:proofErr w:type="spellStart"/>
             <w:r>
@@ -4659,7 +5021,7 @@
       <w:tr>
         <w:tc>
           <w:tcPr>
-            <w:tcW w:w="2250" w:type="dxa"/>
+            <w:tcW w:w="2070" w:type="dxa"/>
             <w:tcBorders>
               <w:right w:val="single" w:sz="4" w:space="0" w:color="D0CECE"/>
             </w:tcBorders>
@@ -4681,7 +5043,7 @@
         </w:tc>
         <w:tc>
           <w:tcPr>
-            <w:tcW w:w="8540" w:type="dxa"/>
+            <w:tcW w:w="8720" w:type="dxa"/>
             <w:tcBorders>
               <w:left w:val="single" w:sz="4" w:space="0" w:color="D0CECE"/>
             </w:tcBorders>
@@ -4706,7 +5068,7 @@
       <w:tr>
         <w:tc>
           <w:tcPr>
-            <w:tcW w:w="2250" w:type="dxa"/>
+            <w:tcW w:w="2070" w:type="dxa"/>
             <w:tcBorders>
               <w:right w:val="single" w:sz="4" w:space="0" w:color="D0CECE"/>
             </w:tcBorders>
@@ -4739,7 +5101,7 @@
         </w:tc>
         <w:tc>
           <w:tcPr>
-            <w:tcW w:w="8540" w:type="dxa"/>
+            <w:tcW w:w="8720" w:type="dxa"/>
             <w:tcBorders>
               <w:left w:val="single" w:sz="4" w:space="0" w:color="D0CECE"/>
             </w:tcBorders>
@@ -4842,7 +5204,7 @@
       <w:tr>
         <w:tc>
           <w:tcPr>
-            <w:tcW w:w="2250" w:type="dxa"/>
+            <w:tcW w:w="2070" w:type="dxa"/>
             <w:tcBorders>
               <w:right w:val="single" w:sz="4" w:space="0" w:color="D0CECE"/>
             </w:tcBorders>
@@ -4864,7 +5226,7 @@
         </w:tc>
         <w:tc>
           <w:tcPr>
-            <w:tcW w:w="8540" w:type="dxa"/>
+            <w:tcW w:w="8720" w:type="dxa"/>
             <w:tcBorders>
               <w:left w:val="single" w:sz="4" w:space="0" w:color="D0CECE"/>
             </w:tcBorders>
@@ -4889,7 +5251,7 @@
       <w:tr>
         <w:tc>
           <w:tcPr>
-            <w:tcW w:w="2250" w:type="dxa"/>
+            <w:tcW w:w="2070" w:type="dxa"/>
             <w:tcBorders>
               <w:right w:val="single" w:sz="4" w:space="0" w:color="D0CECE"/>
             </w:tcBorders>
@@ -4922,7 +5284,7 @@
         </w:tc>
         <w:tc>
           <w:tcPr>
-            <w:tcW w:w="8540" w:type="dxa"/>
+            <w:tcW w:w="8720" w:type="dxa"/>
             <w:tcBorders>
               <w:left w:val="single" w:sz="4" w:space="0" w:color="D0CECE"/>
             </w:tcBorders>
@@ -5013,8 +5375,6 @@
           <w:rFonts w:ascii="Garamond" w:hAnsi="Garamond"/>
         </w:rPr>
       </w:pPr>
-      <w:bookmarkStart w:id="0" w:name="_GoBack"/>
-      <w:bookmarkEnd w:id="0"/>
     </w:p>
     <w:sectPr>
       <w:pgSz w:w="12240" w:h="15840"/>
@@ -5049,7 +5409,7 @@
         <v:path o:extrusionok="f" gradientshapeok="t" o:connecttype="rect"/>
         <o:lock v:ext="edit" aspectratio="t"/>
       </v:shapetype>
-      <v:shape id="_x0000_i1050" type="#_x0000_t75" style="width:13.6pt;height:13.6pt;visibility:visible" o:gfxdata="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" o:bullet="t">
+      <v:shape id="_x0000_i1036" type="#_x0000_t75" style="width:13.7pt;height:13.7pt;visibility:visible" o:gfxdata="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" o:bullet="t">
         <v:imagedata r:id="rId1" o:title="" cropbottom="-731f" cropright="-731f"/>
       </v:shape>
     </w:pict>
@@ -5327,9 +5687,9 @@
       <w:lvlJc w:val="left"/>
       <w:pPr>
         <w:tabs>
-          <w:tab w:val="num" w:pos="720"/>
+          <w:tab w:val="num" w:pos="360"/>
         </w:tabs>
-        <w:ind w:left="720" w:hanging="360"/>
+        <w:ind w:left="360" w:hanging="360"/>
       </w:pPr>
       <w:rPr>
         <w:rFonts w:ascii="Symbol" w:hAnsi="Symbol" w:hint="default"/>
@@ -5343,9 +5703,9 @@
       <w:lvlJc w:val="left"/>
       <w:pPr>
         <w:tabs>
-          <w:tab w:val="num" w:pos="1440"/>
+          <w:tab w:val="num" w:pos="1080"/>
         </w:tabs>
-        <w:ind w:left="1440" w:hanging="360"/>
+        <w:ind w:left="1080" w:hanging="360"/>
       </w:pPr>
       <w:rPr>
         <w:rFonts w:ascii="Courier New" w:hAnsi="Courier New" w:hint="default"/>
@@ -5359,9 +5719,9 @@
       <w:lvlJc w:val="left"/>
       <w:pPr>
         <w:tabs>
-          <w:tab w:val="num" w:pos="2160"/>
+          <w:tab w:val="num" w:pos="1800"/>
         </w:tabs>
-        <w:ind w:left="2160" w:hanging="360"/>
+        <w:ind w:left="1800" w:hanging="360"/>
       </w:pPr>
       <w:rPr>
         <w:rFonts w:ascii="Wingdings" w:hAnsi="Wingdings" w:hint="default"/>
@@ -5375,9 +5735,9 @@
       <w:lvlJc w:val="left"/>
       <w:pPr>
         <w:tabs>
-          <w:tab w:val="num" w:pos="2880"/>
+          <w:tab w:val="num" w:pos="2520"/>
         </w:tabs>
-        <w:ind w:left="2880" w:hanging="360"/>
+        <w:ind w:left="2520" w:hanging="360"/>
       </w:pPr>
       <w:rPr>
         <w:rFonts w:ascii="Wingdings" w:hAnsi="Wingdings" w:hint="default"/>
@@ -5391,9 +5751,9 @@
       <w:lvlJc w:val="left"/>
       <w:pPr>
         <w:tabs>
-          <w:tab w:val="num" w:pos="3600"/>
+          <w:tab w:val="num" w:pos="3240"/>
         </w:tabs>
-        <w:ind w:left="3600" w:hanging="360"/>
+        <w:ind w:left="3240" w:hanging="360"/>
       </w:pPr>
       <w:rPr>
         <w:rFonts w:ascii="Wingdings" w:hAnsi="Wingdings" w:hint="default"/>
@@ -5407,9 +5767,9 @@
       <w:lvlJc w:val="left"/>
       <w:pPr>
         <w:tabs>
-          <w:tab w:val="num" w:pos="4320"/>
+          <w:tab w:val="num" w:pos="3960"/>
         </w:tabs>
-        <w:ind w:left="4320" w:hanging="360"/>
+        <w:ind w:left="3960" w:hanging="360"/>
       </w:pPr>
       <w:rPr>
         <w:rFonts w:ascii="Wingdings" w:hAnsi="Wingdings" w:hint="default"/>
@@ -5423,9 +5783,9 @@
       <w:lvlJc w:val="left"/>
       <w:pPr>
         <w:tabs>
-          <w:tab w:val="num" w:pos="5040"/>
+          <w:tab w:val="num" w:pos="4680"/>
         </w:tabs>
-        <w:ind w:left="5040" w:hanging="360"/>
+        <w:ind w:left="4680" w:hanging="360"/>
       </w:pPr>
       <w:rPr>
         <w:rFonts w:ascii="Wingdings" w:hAnsi="Wingdings" w:hint="default"/>
@@ -5439,9 +5799,9 @@
       <w:lvlJc w:val="left"/>
       <w:pPr>
         <w:tabs>
-          <w:tab w:val="num" w:pos="5760"/>
+          <w:tab w:val="num" w:pos="5400"/>
         </w:tabs>
-        <w:ind w:left="5760" w:hanging="360"/>
+        <w:ind w:left="5400" w:hanging="360"/>
       </w:pPr>
       <w:rPr>
         <w:rFonts w:ascii="Wingdings" w:hAnsi="Wingdings" w:hint="default"/>
@@ -5455,9 +5815,9 @@
       <w:lvlJc w:val="left"/>
       <w:pPr>
         <w:tabs>
-          <w:tab w:val="num" w:pos="6480"/>
+          <w:tab w:val="num" w:pos="6120"/>
         </w:tabs>
-        <w:ind w:left="6480" w:hanging="360"/>
+        <w:ind w:left="6120" w:hanging="360"/>
       </w:pPr>
       <w:rPr>
         <w:rFonts w:ascii="Wingdings" w:hAnsi="Wingdings" w:hint="default"/>
@@ -5589,9 +5949,9 @@
       <w:lvlJc w:val="left"/>
       <w:pPr>
         <w:tabs>
-          <w:tab w:val="num" w:pos="720"/>
+          <w:tab w:val="num" w:pos="360"/>
         </w:tabs>
-        <w:ind w:left="720" w:hanging="360"/>
+        <w:ind w:left="360" w:hanging="360"/>
       </w:pPr>
       <w:rPr>
         <w:rFonts w:ascii="Symbol" w:hAnsi="Symbol" w:hint="default"/>
@@ -5605,9 +5965,9 @@
       <w:lvlJc w:val="left"/>
       <w:pPr>
         <w:tabs>
-          <w:tab w:val="num" w:pos="1440"/>
+          <w:tab w:val="num" w:pos="1080"/>
         </w:tabs>
-        <w:ind w:left="1440" w:hanging="360"/>
+        <w:ind w:left="1080" w:hanging="360"/>
       </w:pPr>
       <w:rPr>
         <w:rFonts w:ascii="Courier New" w:hAnsi="Courier New" w:hint="default"/>
@@ -5621,9 +5981,9 @@
       <w:lvlJc w:val="left"/>
       <w:pPr>
         <w:tabs>
-          <w:tab w:val="num" w:pos="2160"/>
+          <w:tab w:val="num" w:pos="1800"/>
         </w:tabs>
-        <w:ind w:left="2160" w:hanging="360"/>
+        <w:ind w:left="1800" w:hanging="360"/>
       </w:pPr>
       <w:rPr>
         <w:rFonts w:ascii="Wingdings" w:hAnsi="Wingdings" w:hint="default"/>
@@ -5637,9 +5997,9 @@
       <w:lvlJc w:val="left"/>
       <w:pPr>
         <w:tabs>
-          <w:tab w:val="num" w:pos="2880"/>
+          <w:tab w:val="num" w:pos="2520"/>
         </w:tabs>
-        <w:ind w:left="2880" w:hanging="360"/>
+        <w:ind w:left="2520" w:hanging="360"/>
       </w:pPr>
       <w:rPr>
         <w:rFonts w:ascii="Wingdings" w:hAnsi="Wingdings" w:hint="default"/>
@@ -5653,9 +6013,9 @@
       <w:lvlJc w:val="left"/>
       <w:pPr>
         <w:tabs>
-          <w:tab w:val="num" w:pos="3600"/>
+          <w:tab w:val="num" w:pos="3240"/>
         </w:tabs>
-        <w:ind w:left="3600" w:hanging="360"/>
+        <w:ind w:left="3240" w:hanging="360"/>
       </w:pPr>
       <w:rPr>
         <w:rFonts w:ascii="Wingdings" w:hAnsi="Wingdings" w:hint="default"/>
@@ -5669,9 +6029,9 @@
       <w:lvlJc w:val="left"/>
       <w:pPr>
         <w:tabs>
-          <w:tab w:val="num" w:pos="4320"/>
+          <w:tab w:val="num" w:pos="3960"/>
         </w:tabs>
-        <w:ind w:left="4320" w:hanging="360"/>
+        <w:ind w:left="3960" w:hanging="360"/>
       </w:pPr>
       <w:rPr>
         <w:rFonts w:ascii="Wingdings" w:hAnsi="Wingdings" w:hint="default"/>
@@ -5685,9 +6045,9 @@
       <w:lvlJc w:val="left"/>
       <w:pPr>
         <w:tabs>
-          <w:tab w:val="num" w:pos="5040"/>
+          <w:tab w:val="num" w:pos="4680"/>
         </w:tabs>
-        <w:ind w:left="5040" w:hanging="360"/>
+        <w:ind w:left="4680" w:hanging="360"/>
       </w:pPr>
       <w:rPr>
         <w:rFonts w:ascii="Wingdings" w:hAnsi="Wingdings" w:hint="default"/>
@@ -5701,9 +6061,9 @@
       <w:lvlJc w:val="left"/>
       <w:pPr>
         <w:tabs>
-          <w:tab w:val="num" w:pos="5760"/>
+          <w:tab w:val="num" w:pos="5400"/>
         </w:tabs>
-        <w:ind w:left="5760" w:hanging="360"/>
+        <w:ind w:left="5400" w:hanging="360"/>
       </w:pPr>
       <w:rPr>
         <w:rFonts w:ascii="Wingdings" w:hAnsi="Wingdings" w:hint="default"/>
@@ -5717,9 +6077,9 @@
       <w:lvlJc w:val="left"/>
       <w:pPr>
         <w:tabs>
-          <w:tab w:val="num" w:pos="6480"/>
+          <w:tab w:val="num" w:pos="6120"/>
         </w:tabs>
-        <w:ind w:left="6480" w:hanging="360"/>
+        <w:ind w:left="6120" w:hanging="360"/>
       </w:pPr>
       <w:rPr>
         <w:rFonts w:ascii="Wingdings" w:hAnsi="Wingdings" w:hint="default"/>
@@ -6142,6 +6502,7 @@
   <w:style w:type="character" w:default="1" w:styleId="DefaultParagraphFont">
     <w:name w:val="Default Paragraph Font"/>
     <w:uiPriority w:val="1"/>
+    <w:semiHidden/>
     <w:unhideWhenUsed/>
   </w:style>
   <w:style w:type="table" w:default="1" w:styleId="TableNormal">

--- a/resume_updated.docx
+++ b/resume_updated.docx
@@ -1,6 +1,6 @@
 
 <file path=word/document.xml><?xml version="1.0" encoding="utf-8"?>
-<w:document xmlns:wpc="http://schemas.microsoft.com/office/word/2010/wordprocessingCanvas" xmlns:cx="http://schemas.microsoft.com/office/drawing/2014/chartex" xmlns:cx1="http://schemas.microsoft.com/office/drawing/2015/9/8/chartex" xmlns:mc="http://schemas.openxmlformats.org/markup-compatibility/2006" xmlns:o="urn:schemas-microsoft-com:office:office" xmlns:r="http://schemas.openxmlformats.org/officeDocument/2006/relationships" xmlns:m="http://schemas.openxmlformats.org/officeDocument/2006/math" xmlns:v="urn:schemas-microsoft-com:vml" xmlns:wp14="http://schemas.microsoft.com/office/word/2010/wordprocessingDrawing" xmlns:wp="http://schemas.openxmlformats.org/drawingml/2006/wordprocessingDrawing" xmlns:w10="urn:schemas-microsoft-com:office:word" xmlns:w="http://schemas.openxmlformats.org/wordprocessingml/2006/main" xmlns:w14="http://schemas.microsoft.com/office/word/2010/wordml" xmlns:w15="http://schemas.microsoft.com/office/word/2012/wordml" xmlns:w16se="http://schemas.microsoft.com/office/word/2015/wordml/symex" xmlns:wpg="http://schemas.microsoft.com/office/word/2010/wordprocessingGroup" xmlns:wpi="http://schemas.microsoft.com/office/word/2010/wordprocessingInk" xmlns:wne="http://schemas.microsoft.com/office/word/2006/wordml" xmlns:wps="http://schemas.microsoft.com/office/word/2010/wordprocessingShape" mc:Ignorable="w14 w15 w16se wp14">
+<w:document xmlns:wpc="http://schemas.microsoft.com/office/word/2010/wordprocessingCanvas" xmlns:cx="http://schemas.microsoft.com/office/drawing/2014/chartex" xmlns:cx1="http://schemas.microsoft.com/office/drawing/2015/9/8/chartex" xmlns:cx2="http://schemas.microsoft.com/office/drawing/2015/10/21/chartex" xmlns:cx3="http://schemas.microsoft.com/office/drawing/2016/5/9/chartex" xmlns:cx4="http://schemas.microsoft.com/office/drawing/2016/5/10/chartex" xmlns:cx5="http://schemas.microsoft.com/office/drawing/2016/5/11/chartex" xmlns:cx6="http://schemas.microsoft.com/office/drawing/2016/5/12/chartex" xmlns:cx7="http://schemas.microsoft.com/office/drawing/2016/5/13/chartex" xmlns:cx8="http://schemas.microsoft.com/office/drawing/2016/5/14/chartex" xmlns:mc="http://schemas.openxmlformats.org/markup-compatibility/2006" xmlns:aink="http://schemas.microsoft.com/office/drawing/2016/ink" xmlns:am3d="http://schemas.microsoft.com/office/drawing/2017/model3d" xmlns:o="urn:schemas-microsoft-com:office:office" xmlns:oel="http://schemas.microsoft.com/office/2019/extlst" xmlns:r="http://schemas.openxmlformats.org/officeDocument/2006/relationships" xmlns:m="http://schemas.openxmlformats.org/officeDocument/2006/math" xmlns:v="urn:schemas-microsoft-com:vml" xmlns:wp14="http://schemas.microsoft.com/office/word/2010/wordprocessingDrawing" xmlns:wp="http://schemas.openxmlformats.org/drawingml/2006/wordprocessingDrawing" xmlns:w10="urn:schemas-microsoft-com:office:word" xmlns:w="http://schemas.openxmlformats.org/wordprocessingml/2006/main" xmlns:w14="http://schemas.microsoft.com/office/word/2010/wordml" xmlns:w15="http://schemas.microsoft.com/office/word/2012/wordml" xmlns:w16cex="http://schemas.microsoft.com/office/word/2018/wordml/cex" xmlns:w16cid="http://schemas.microsoft.com/office/word/2016/wordml/cid" xmlns:w16="http://schemas.microsoft.com/office/word/2018/wordml" xmlns:w16sdtdh="http://schemas.microsoft.com/office/word/2020/wordml/sdtdatahash" xmlns:w16se="http://schemas.microsoft.com/office/word/2015/wordml/symex" xmlns:wpg="http://schemas.microsoft.com/office/word/2010/wordprocessingGroup" xmlns:wpi="http://schemas.microsoft.com/office/word/2010/wordprocessingInk" xmlns:wne="http://schemas.microsoft.com/office/word/2006/wordml" xmlns:wps="http://schemas.microsoft.com/office/word/2010/wordprocessingShape" mc:Ignorable="w14 w15 w16se w16cid w16 w16cex w16sdtdh wp14">
   <w:body>
     <w:tbl>
       <w:tblPr>
@@ -89,7 +89,7 @@
                 <w:noProof/>
               </w:rPr>
               <w:drawing>
-                <wp:anchor distT="0" distB="0" distL="114300" distR="114300" simplePos="0" relativeHeight="251659264" behindDoc="0" locked="0" layoutInCell="1" allowOverlap="1" wp14:anchorId="33AD4769" wp14:editId="121CD072">
+                <wp:anchor distT="0" distB="0" distL="114300" distR="114300" simplePos="0" relativeHeight="251659264" behindDoc="0" locked="0" layoutInCell="1" allowOverlap="1" wp14:anchorId="33AD4769" wp14:editId="60575ECF">
                   <wp:simplePos x="0" y="0"/>
                   <wp:positionH relativeFrom="column">
                     <wp:posOffset>-3175</wp:posOffset>
@@ -1395,14 +1395,7 @@
                 <w:rFonts w:ascii="Garamond" w:hAnsi="Garamond" w:cstheme="minorHAnsi"/>
                 <w:lang w:eastAsia="zh-TW"/>
               </w:rPr>
-              <w:t xml:space="preserve"> </w:t>
-            </w:r>
-            <w:r>
-              <w:rPr>
-                <w:rFonts w:ascii="Garamond" w:hAnsi="Garamond" w:cstheme="minorHAnsi"/>
-                <w:lang w:eastAsia="zh-TW"/>
-              </w:rPr>
-              <w:t xml:space="preserve">for system </w:t>
+              <w:t xml:space="preserve"> for system </w:t>
             </w:r>
             <w:r>
               <w:rPr>
@@ -1579,23 +1572,7 @@
                 <w:rFonts w:ascii="Garamond" w:hAnsi="Garamond" w:cstheme="minorHAnsi"/>
                 <w:lang w:eastAsia="zh-TW"/>
               </w:rPr>
-              <w:t xml:space="preserve">Created an automated code validation system using Python, LDRA, </w:t>
-            </w:r>
-            <w:proofErr w:type="spellStart"/>
-            <w:r>
-              <w:rPr>
-                <w:rFonts w:ascii="Garamond" w:hAnsi="Garamond" w:cstheme="minorHAnsi"/>
-                <w:lang w:eastAsia="zh-TW"/>
-              </w:rPr>
-              <w:t>Bitbucket</w:t>
-            </w:r>
-            <w:proofErr w:type="spellEnd"/>
-            <w:r>
-              <w:rPr>
-                <w:rFonts w:ascii="Garamond" w:hAnsi="Garamond" w:cstheme="minorHAnsi"/>
-                <w:lang w:eastAsia="zh-TW"/>
-              </w:rPr>
-              <w:t>, and Jenkins, that detected code changes, identified the user and branch, and applied LDRA tools to ensure code quality and compliance.</w:t>
+              <w:t>Created an automated code validation system using Python, LDRA, Bitbucket, and Jenkins, that detected code changes, identified the user and branch, and applied LDRA tools to ensure code quality and compliance.</w:t>
             </w:r>
           </w:p>
           <w:p>
@@ -2248,17 +2225,15 @@
               </w:rPr>
               <w:t>(</w:t>
             </w:r>
-            <w:hyperlink r:id="rId11" w:anchor="Distribution" w:history="1">
-              <w:r>
-                <w:rPr>
-                  <w:rStyle w:val="Hyperlink"/>
-                  <w:rFonts w:ascii="Garamond" w:eastAsia="Times New Roman" w:hAnsi="Garamond" w:cstheme="minorHAnsi"/>
-                  <w:color w:val="2E74B5" w:themeColor="accent1" w:themeShade="BF"/>
-                  <w:lang w:eastAsia="zh-TW"/>
-                </w:rPr>
-                <w:t>https://nerf4dataset.github.io/NeRF-Verse/#Distribution</w:t>
-              </w:r>
-            </w:hyperlink>
+            <w:r>
+              <w:rPr>
+                <w:rStyle w:val="Hyperlink"/>
+                <w:rFonts w:ascii="Garamond" w:eastAsia="Times New Roman" w:hAnsi="Garamond" w:cstheme="minorHAnsi"/>
+                <w:color w:val="2E74B5" w:themeColor="accent1" w:themeShade="BF"/>
+                <w:lang w:eastAsia="zh-TW"/>
+              </w:rPr>
+              <w:t>https://dl3dv-10k.github.io/DL3DV-10K/</w:t>
+            </w:r>
             <w:r>
               <w:rPr>
                 <w:rFonts w:ascii="Garamond" w:eastAsia="Times New Roman" w:hAnsi="Garamond" w:cstheme="minorHAnsi"/>
@@ -2671,27 +2646,7 @@
                 <w:szCs w:val="22"/>
                 <w:lang w:val="en-US"/>
               </w:rPr>
-              <w:t xml:space="preserve">Worked on a Ph.D. research project in the Information Systems Management area using Latent </w:t>
-            </w:r>
-            <w:proofErr w:type="spellStart"/>
-            <w:r>
-              <w:rPr>
-                <w:rFonts w:ascii="Garamond" w:hAnsi="Garamond" w:cstheme="minorHAnsi"/>
-                <w:sz w:val="22"/>
-                <w:szCs w:val="22"/>
-                <w:lang w:val="en-US"/>
-              </w:rPr>
-              <w:t>Dirichlet</w:t>
-            </w:r>
-            <w:proofErr w:type="spellEnd"/>
-            <w:r>
-              <w:rPr>
-                <w:rFonts w:ascii="Garamond" w:hAnsi="Garamond" w:cstheme="minorHAnsi"/>
-                <w:sz w:val="22"/>
-                <w:szCs w:val="22"/>
-                <w:lang w:val="en-US"/>
-              </w:rPr>
-              <w:t xml:space="preserve"> Allocation (LDA) based topic modelling and sentiment analysis. </w:t>
+              <w:t xml:space="preserve">Worked on a Ph.D. research project in the Information Systems Management area using Latent Dirichlet Allocation (LDA) based topic modelling and sentiment analysis. </w:t>
             </w:r>
             <w:r>
               <w:rPr>
@@ -3348,7 +3303,6 @@
                 <w:sz w:val="28"/>
                 <w:szCs w:val="22"/>
               </w:rPr>
-              <w:lastRenderedPageBreak/>
               <w:t>Selected Projects from Undergraduate Studies</w:t>
             </w:r>
           </w:p>
@@ -3376,6 +3330,7 @@
                 <w:b/>
                 <w:bCs/>
               </w:rPr>
+              <w:lastRenderedPageBreak/>
               <w:t>Machine Learning Personal Project</w:t>
             </w:r>
           </w:p>
@@ -3489,7 +3444,7 @@
               </w:rPr>
               <w:t>(</w:t>
             </w:r>
-            <w:hyperlink r:id="rId12" w:history="1">
+            <w:hyperlink r:id="rId11" w:history="1">
               <w:r>
                 <w:rPr>
                   <w:rStyle w:val="Hyperlink"/>
@@ -4954,20 +4909,7 @@
                 <w:szCs w:val="22"/>
                 <w:lang w:val="en-US"/>
               </w:rPr>
-              <w:t>C/C++, Java, Pytho</w:t>
-            </w:r>
-            <w:bookmarkStart w:id="0" w:name="_GoBack"/>
-            <w:bookmarkEnd w:id="0"/>
-            <w:r>
-              <w:rPr>
-                <w:rFonts w:ascii="Garamond" w:eastAsia="Times New Roman" w:hAnsi="Garamond" w:cstheme="minorHAnsi"/>
-                <w:b/>
-                <w:bCs/>
-                <w:sz w:val="22"/>
-                <w:szCs w:val="22"/>
-                <w:lang w:val="en-US"/>
-              </w:rPr>
-              <w:t xml:space="preserve">n, R, SQL, Octave, Haskell, SAS, </w:t>
+              <w:t xml:space="preserve">C/C++, Java, Python, R, SQL, Octave, Haskell, SAS, </w:t>
             </w:r>
             <w:proofErr w:type="spellStart"/>
             <w:r>
@@ -5334,7 +5276,7 @@
               </w:rPr>
               <w:t>(</w:t>
             </w:r>
-            <w:hyperlink r:id="rId13" w:history="1">
+            <w:hyperlink r:id="rId12" w:history="1">
               <w:r>
                 <w:rPr>
                   <w:rStyle w:val="Hyperlink"/>
@@ -5387,7 +5329,7 @@
 </file>
 
 <file path=word/numbering.xml><?xml version="1.0" encoding="utf-8"?>
-<w:numbering xmlns:wpc="http://schemas.microsoft.com/office/word/2010/wordprocessingCanvas" xmlns:cx="http://schemas.microsoft.com/office/drawing/2014/chartex" xmlns:cx1="http://schemas.microsoft.com/office/drawing/2015/9/8/chartex" xmlns:mc="http://schemas.openxmlformats.org/markup-compatibility/2006" xmlns:o="urn:schemas-microsoft-com:office:office" xmlns:r="http://schemas.openxmlformats.org/officeDocument/2006/relationships" xmlns:m="http://schemas.openxmlformats.org/officeDocument/2006/math" xmlns:v="urn:schemas-microsoft-com:vml" xmlns:wp14="http://schemas.microsoft.com/office/word/2010/wordprocessingDrawing" xmlns:wp="http://schemas.openxmlformats.org/drawingml/2006/wordprocessingDrawing" xmlns:w10="urn:schemas-microsoft-com:office:word" xmlns:w="http://schemas.openxmlformats.org/wordprocessingml/2006/main" xmlns:w14="http://schemas.microsoft.com/office/word/2010/wordml" xmlns:w15="http://schemas.microsoft.com/office/word/2012/wordml" xmlns:w16se="http://schemas.microsoft.com/office/word/2015/wordml/symex" xmlns:wpg="http://schemas.microsoft.com/office/word/2010/wordprocessingGroup" xmlns:wpi="http://schemas.microsoft.com/office/word/2010/wordprocessingInk" xmlns:wne="http://schemas.microsoft.com/office/word/2006/wordml" xmlns:wps="http://schemas.microsoft.com/office/word/2010/wordprocessingShape" mc:Ignorable="w14 w15 w16se wp14">
+<w:numbering xmlns:wpc="http://schemas.microsoft.com/office/word/2010/wordprocessingCanvas" xmlns:cx="http://schemas.microsoft.com/office/drawing/2014/chartex" xmlns:cx1="http://schemas.microsoft.com/office/drawing/2015/9/8/chartex" xmlns:cx2="http://schemas.microsoft.com/office/drawing/2015/10/21/chartex" xmlns:cx3="http://schemas.microsoft.com/office/drawing/2016/5/9/chartex" xmlns:cx4="http://schemas.microsoft.com/office/drawing/2016/5/10/chartex" xmlns:cx5="http://schemas.microsoft.com/office/drawing/2016/5/11/chartex" xmlns:cx6="http://schemas.microsoft.com/office/drawing/2016/5/12/chartex" xmlns:cx7="http://schemas.microsoft.com/office/drawing/2016/5/13/chartex" xmlns:cx8="http://schemas.microsoft.com/office/drawing/2016/5/14/chartex" xmlns:mc="http://schemas.openxmlformats.org/markup-compatibility/2006" xmlns:aink="http://schemas.microsoft.com/office/drawing/2016/ink" xmlns:am3d="http://schemas.microsoft.com/office/drawing/2017/model3d" xmlns:o="urn:schemas-microsoft-com:office:office" xmlns:oel="http://schemas.microsoft.com/office/2019/extlst" xmlns:r="http://schemas.openxmlformats.org/officeDocument/2006/relationships" xmlns:m="http://schemas.openxmlformats.org/officeDocument/2006/math" xmlns:v="urn:schemas-microsoft-com:vml" xmlns:wp14="http://schemas.microsoft.com/office/word/2010/wordprocessingDrawing" xmlns:wp="http://schemas.openxmlformats.org/drawingml/2006/wordprocessingDrawing" xmlns:w10="urn:schemas-microsoft-com:office:word" xmlns:w="http://schemas.openxmlformats.org/wordprocessingml/2006/main" xmlns:w14="http://schemas.microsoft.com/office/word/2010/wordml" xmlns:w15="http://schemas.microsoft.com/office/word/2012/wordml" xmlns:w16cex="http://schemas.microsoft.com/office/word/2018/wordml/cex" xmlns:w16cid="http://schemas.microsoft.com/office/word/2016/wordml/cid" xmlns:w16="http://schemas.microsoft.com/office/word/2018/wordml" xmlns:w16sdtdh="http://schemas.microsoft.com/office/word/2020/wordml/sdtdatahash" xmlns:w16se="http://schemas.microsoft.com/office/word/2015/wordml/symex" xmlns:wpg="http://schemas.microsoft.com/office/word/2010/wordprocessingGroup" xmlns:wpi="http://schemas.microsoft.com/office/word/2010/wordprocessingInk" xmlns:wne="http://schemas.microsoft.com/office/word/2006/wordml" xmlns:wps="http://schemas.microsoft.com/office/word/2010/wordprocessingShape" mc:Ignorable="w14 w15 w16se w16cid w16 w16cex w16sdtdh wp14">
   <w:numPicBullet w:numPicBulletId="0">
     <w:pict>
       <v:shapetype id="_x0000_t75" coordsize="21600,21600" o:spt="75" o:preferrelative="t" path="m@4@5l@4@11@9@11@9@5xe" filled="f" stroked="f">
@@ -5409,7 +5351,7 @@
         <v:path o:extrusionok="f" gradientshapeok="t" o:connecttype="rect"/>
         <o:lock v:ext="edit" aspectratio="t"/>
       </v:shapetype>
-      <v:shape id="_x0000_i1036" type="#_x0000_t75" style="width:13.7pt;height:13.7pt;visibility:visible" o:gfxdata="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" o:bullet="t">
+      <v:shape id="_x0000_i1036" type="#_x0000_t75" style="width:13.4pt;height:13.4pt;visibility:visible" o:gfxdata="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" o:bullet="t">
         <v:imagedata r:id="rId1" o:title="" cropbottom="-731f" cropright="-731f"/>
       </v:shape>
     </w:pict>
@@ -6087,26 +6029,26 @@
       </w:rPr>
     </w:lvl>
   </w:abstractNum>
-  <w:num w:numId="1">
+  <w:num w:numId="1" w16cid:durableId="1213812130">
     <w:abstractNumId w:val="3"/>
   </w:num>
-  <w:num w:numId="2">
+  <w:num w:numId="2" w16cid:durableId="655720386">
     <w:abstractNumId w:val="0"/>
   </w:num>
-  <w:num w:numId="3">
+  <w:num w:numId="3" w16cid:durableId="375787047">
     <w:abstractNumId w:val="1"/>
   </w:num>
-  <w:num w:numId="4">
+  <w:num w:numId="4" w16cid:durableId="634333148">
     <w:abstractNumId w:val="4"/>
   </w:num>
-  <w:num w:numId="5">
+  <w:num w:numId="5" w16cid:durableId="1215697802">
     <w:abstractNumId w:val="2"/>
   </w:num>
 </w:numbering>
 </file>
 
 <file path=word/styles.xml><?xml version="1.0" encoding="utf-8"?>
-<w:styles xmlns:mc="http://schemas.openxmlformats.org/markup-compatibility/2006" xmlns:r="http://schemas.openxmlformats.org/officeDocument/2006/relationships" xmlns:w="http://schemas.openxmlformats.org/wordprocessingml/2006/main" xmlns:w14="http://schemas.microsoft.com/office/word/2010/wordml" xmlns:w15="http://schemas.microsoft.com/office/word/2012/wordml" xmlns:w16se="http://schemas.microsoft.com/office/word/2015/wordml/symex" mc:Ignorable="w14 w15 w16se">
+<w:styles xmlns:mc="http://schemas.openxmlformats.org/markup-compatibility/2006" xmlns:r="http://schemas.openxmlformats.org/officeDocument/2006/relationships" xmlns:w="http://schemas.openxmlformats.org/wordprocessingml/2006/main" xmlns:w14="http://schemas.microsoft.com/office/word/2010/wordml" xmlns:w15="http://schemas.microsoft.com/office/word/2012/wordml" xmlns:w16cex="http://schemas.microsoft.com/office/word/2018/wordml/cex" xmlns:w16cid="http://schemas.microsoft.com/office/word/2016/wordml/cid" xmlns:w16="http://schemas.microsoft.com/office/word/2018/wordml" xmlns:w16sdtdh="http://schemas.microsoft.com/office/word/2020/wordml/sdtdatahash" xmlns:w16se="http://schemas.microsoft.com/office/word/2015/wordml/symex" mc:Ignorable="w14 w15 w16se w16cid w16 w16cex w16sdtdh">
   <w:docDefaults>
     <w:rPrDefault>
       <w:rPr>
@@ -6122,7 +6064,7 @@
       </w:pPr>
     </w:pPrDefault>
   </w:docDefaults>
-  <w:latentStyles w:defLockedState="0" w:defUIPriority="99" w:defSemiHidden="0" w:defUnhideWhenUsed="0" w:defQFormat="0" w:count="371">
+  <w:latentStyles w:defLockedState="0" w:defUIPriority="99" w:defSemiHidden="0" w:defUnhideWhenUsed="0" w:defQFormat="0" w:count="376">
     <w:lsdException w:name="Normal" w:uiPriority="0" w:qFormat="1"/>
     <w:lsdException w:name="heading 1" w:uiPriority="9" w:qFormat="1"/>
     <w:lsdException w:name="heading 2" w:semiHidden="1" w:uiPriority="9" w:unhideWhenUsed="1" w:qFormat="1"/>
@@ -6494,6 +6436,11 @@
     <w:lsdException w:name="List Table 5 Dark Accent 6" w:uiPriority="50"/>
     <w:lsdException w:name="List Table 6 Colorful Accent 6" w:uiPriority="51"/>
     <w:lsdException w:name="List Table 7 Colorful Accent 6" w:uiPriority="52"/>
+    <w:lsdException w:name="Mention" w:semiHidden="1" w:unhideWhenUsed="1"/>
+    <w:lsdException w:name="Smart Hyperlink" w:semiHidden="1" w:unhideWhenUsed="1"/>
+    <w:lsdException w:name="Hashtag" w:semiHidden="1" w:unhideWhenUsed="1"/>
+    <w:lsdException w:name="Unresolved Mention" w:semiHidden="1" w:unhideWhenUsed="1"/>
+    <w:lsdException w:name="Smart Link" w:semiHidden="1" w:unhideWhenUsed="1"/>
   </w:latentStyles>
   <w:style w:type="paragraph" w:default="1" w:styleId="Normal">
     <w:name w:val="Normal"/>

--- a/resume_updated.docx
+++ b/resume_updated.docx
@@ -89,7 +89,7 @@
                 <w:noProof/>
               </w:rPr>
               <w:drawing>
-                <wp:anchor distT="0" distB="0" distL="114300" distR="114300" simplePos="0" relativeHeight="251659264" behindDoc="0" locked="0" layoutInCell="1" allowOverlap="1" wp14:anchorId="33AD4769" wp14:editId="60575ECF">
+                <wp:anchor distT="0" distB="0" distL="114300" distR="114300" simplePos="0" relativeHeight="251659264" behindDoc="0" locked="0" layoutInCell="1" allowOverlap="1" wp14:anchorId="33AD4769" wp14:editId="6C3A93C9">
                   <wp:simplePos x="0" y="0"/>
                   <wp:positionH relativeFrom="column">
                     <wp:posOffset>-3175</wp:posOffset>
@@ -1320,7 +1320,23 @@
                 <w:bCs/>
                 <w:i/>
               </w:rPr>
-              <w:t>(May 2023 – Current)</w:t>
+              <w:t>(</w:t>
+            </w:r>
+            <w:r>
+              <w:rPr>
+                <w:rFonts w:ascii="Garamond" w:eastAsia="Times New Roman" w:hAnsi="Garamond" w:cstheme="minorHAnsi"/>
+                <w:bCs/>
+                <w:i/>
+              </w:rPr>
+              <w:t>Aug</w:t>
+            </w:r>
+            <w:r>
+              <w:rPr>
+                <w:rFonts w:ascii="Garamond" w:eastAsia="Times New Roman" w:hAnsi="Garamond" w:cstheme="minorHAnsi"/>
+                <w:bCs/>
+                <w:i/>
+              </w:rPr>
+              <w:t xml:space="preserve"> 2023 – Current)</w:t>
             </w:r>
           </w:p>
           <w:p>
@@ -5351,7 +5367,7 @@
         <v:path o:extrusionok="f" gradientshapeok="t" o:connecttype="rect"/>
         <o:lock v:ext="edit" aspectratio="t"/>
       </v:shapetype>
-      <v:shape id="_x0000_i1036" type="#_x0000_t75" style="width:13.4pt;height:13.4pt;visibility:visible" o:gfxdata="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" o:bullet="t">
+      <v:shape id="_x0000_i1042" type="#_x0000_t75" style="width:13.4pt;height:13.4pt;visibility:visible" o:gfxdata="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" o:bullet="t">
         <v:imagedata r:id="rId1" o:title="" cropbottom="-731f" cropright="-731f"/>
       </v:shape>
     </w:pict>

--- a/resume_updated.docx
+++ b/resume_updated.docx
@@ -89,7 +89,7 @@
                 <w:noProof/>
               </w:rPr>
               <w:drawing>
-                <wp:anchor distT="0" distB="0" distL="114300" distR="114300" simplePos="0" relativeHeight="251659264" behindDoc="0" locked="0" layoutInCell="1" allowOverlap="1" wp14:anchorId="33AD4769" wp14:editId="6C3A93C9">
+                <wp:anchor distT="0" distB="0" distL="114300" distR="114300" simplePos="0" relativeHeight="251659264" behindDoc="0" locked="0" layoutInCell="1" allowOverlap="1" wp14:anchorId="33AD4769" wp14:editId="7FBC75ED">
                   <wp:simplePos x="0" y="0"/>
                   <wp:positionH relativeFrom="column">
                     <wp:posOffset>-3175</wp:posOffset>
@@ -195,6 +195,8 @@
                 <w:rStyle w:val="Hyperlink"/>
                 <w:rFonts w:ascii="Garamond" w:hAnsi="Garamond"/>
                 <w:noProof/>
+                <w:sz w:val="21"/>
+                <w:szCs w:val="21"/>
               </w:rPr>
             </w:pPr>
             <w:r>
@@ -285,8 +287,10 @@
                   <w:rStyle w:val="Hyperlink"/>
                   <w:rFonts w:ascii="Garamond" w:hAnsi="Garamond"/>
                   <w:noProof/>
+                  <w:sz w:val="21"/>
+                  <w:szCs w:val="21"/>
                 </w:rPr>
-                <w:t>mukher66@purdue.edu</w:t>
+                <w:t>aniruddhamukherjee2000@gmail.com</w:t>
               </w:r>
             </w:hyperlink>
           </w:p>
@@ -2200,7 +2204,15 @@
                 <w:b/>
                 <w:lang w:eastAsia="zh-TW"/>
               </w:rPr>
-              <w:t xml:space="preserve">Submitted to </w:t>
+              <w:t>Published in</w:t>
+            </w:r>
+            <w:r>
+              <w:rPr>
+                <w:rFonts w:ascii="Garamond" w:eastAsia="Times New Roman" w:hAnsi="Garamond" w:cstheme="minorHAnsi"/>
+                <w:b/>
+                <w:lang w:eastAsia="zh-TW"/>
+              </w:rPr>
+              <w:t xml:space="preserve"> </w:t>
             </w:r>
             <w:r>
               <w:rPr>
@@ -5367,7 +5379,7 @@
         <v:path o:extrusionok="f" gradientshapeok="t" o:connecttype="rect"/>
         <o:lock v:ext="edit" aspectratio="t"/>
       </v:shapetype>
-      <v:shape id="_x0000_i1042" type="#_x0000_t75" style="width:13.4pt;height:13.4pt;visibility:visible" o:gfxdata="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" o:bullet="t">
+      <v:shape id="_x0000_i1036" type="#_x0000_t75" style="width:13.6pt;height:13.6pt;visibility:visible" o:gfxdata="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" o:bullet="t">
         <v:imagedata r:id="rId1" o:title="" cropbottom="-731f" cropright="-731f"/>
       </v:shape>
     </w:pict>
@@ -6577,6 +6589,30 @@
       <w:lang w:val="en-IN"/>
     </w:rPr>
   </w:style>
+  <w:style w:type="character" w:styleId="UnresolvedMention">
+    <w:name w:val="Unresolved Mention"/>
+    <w:basedOn w:val="DefaultParagraphFont"/>
+    <w:uiPriority w:val="99"/>
+    <w:semiHidden/>
+    <w:unhideWhenUsed/>
+    <w:rsid w:val="000C6B04"/>
+    <w:rPr>
+      <w:color w:val="605E5C"/>
+      <w:shd w:val="clear" w:color="auto" w:fill="E1DFDD"/>
+    </w:rPr>
+  </w:style>
+  <w:style w:type="character" w:styleId="FollowedHyperlink">
+    <w:name w:val="FollowedHyperlink"/>
+    <w:basedOn w:val="DefaultParagraphFont"/>
+    <w:uiPriority w:val="99"/>
+    <w:semiHidden/>
+    <w:unhideWhenUsed/>
+    <w:rsid w:val="008F56E2"/>
+    <w:rPr>
+      <w:color w:val="954F72" w:themeColor="followedHyperlink"/>
+      <w:u w:val="single"/>
+    </w:rPr>
+  </w:style>
 </w:styles>
 </file>
 

--- a/resume_updated.docx
+++ b/resume_updated.docx
@@ -89,7 +89,7 @@
                 <w:noProof/>
               </w:rPr>
               <w:drawing>
-                <wp:anchor distT="0" distB="0" distL="114300" distR="114300" simplePos="0" relativeHeight="251659264" behindDoc="0" locked="0" layoutInCell="1" allowOverlap="1" wp14:anchorId="33AD4769" wp14:editId="7FBC75ED">
+                <wp:anchor distT="0" distB="0" distL="114300" distR="114300" simplePos="0" relativeHeight="251659264" behindDoc="0" locked="0" layoutInCell="1" allowOverlap="1" wp14:anchorId="33AD4769" wp14:editId="28CC0965">
                   <wp:simplePos x="0" y="0"/>
                   <wp:positionH relativeFrom="column">
                     <wp:posOffset>-3175</wp:posOffset>
@@ -578,7 +578,13 @@
               <w:rPr>
                 <w:rFonts w:ascii="Garamond" w:hAnsi="Garamond" w:cstheme="minorHAnsi"/>
               </w:rPr>
-              <w:t>Aug 2022 – May 2024</w:t>
+              <w:t xml:space="preserve">Aug 2022 – </w:t>
+            </w:r>
+            <w:r>
+              <w:rPr>
+                <w:rFonts w:ascii="Garamond" w:hAnsi="Garamond" w:cstheme="minorHAnsi"/>
+              </w:rPr>
+              <w:t>Present</w:t>
             </w:r>
           </w:p>
         </w:tc>
@@ -5379,7 +5385,7 @@
         <v:path o:extrusionok="f" gradientshapeok="t" o:connecttype="rect"/>
         <o:lock v:ext="edit" aspectratio="t"/>
       </v:shapetype>
-      <v:shape id="_x0000_i1036" type="#_x0000_t75" style="width:13.6pt;height:13.6pt;visibility:visible" o:gfxdata="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" o:bullet="t">
+      <v:shape id="_x0000_i1035" type="#_x0000_t75" style="width:13.6pt;height:13.6pt;visibility:visible" o:gfxdata="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" o:bullet="t">
         <v:imagedata r:id="rId1" o:title="" cropbottom="-731f" cropright="-731f"/>
       </v:shape>
     </w:pict>

--- a/resume_updated.docx
+++ b/resume_updated.docx
@@ -89,7 +89,7 @@
                 <w:noProof/>
               </w:rPr>
               <w:drawing>
-                <wp:anchor distT="0" distB="0" distL="114300" distR="114300" simplePos="0" relativeHeight="251659264" behindDoc="0" locked="0" layoutInCell="1" allowOverlap="1" wp14:anchorId="33AD4769" wp14:editId="28CC0965">
+                <wp:anchor distT="0" distB="0" distL="114300" distR="114300" simplePos="0" relativeHeight="251659264" behindDoc="0" locked="0" layoutInCell="1" allowOverlap="1" wp14:anchorId="33AD4769" wp14:editId="5B4926A1">
                   <wp:simplePos x="0" y="0"/>
                   <wp:positionH relativeFrom="column">
                     <wp:posOffset>-3175</wp:posOffset>
@@ -2057,7 +2057,14 @@
                 <w:rFonts w:ascii="Garamond" w:hAnsi="Garamond" w:cstheme="minorHAnsi"/>
                 <w:bCs/>
               </w:rPr>
-              <w:t>Aug 2022 – Current</w:t>
+              <w:t>Aug 202</w:t>
+            </w:r>
+            <w:r>
+              <w:rPr>
+                <w:rFonts w:ascii="Garamond" w:hAnsi="Garamond" w:cstheme="minorHAnsi"/>
+                <w:bCs/>
+              </w:rPr>
+              <w:t>3 - Dec 2023</w:t>
             </w:r>
           </w:p>
         </w:tc>
@@ -5385,7 +5392,7 @@
         <v:path o:extrusionok="f" gradientshapeok="t" o:connecttype="rect"/>
         <o:lock v:ext="edit" aspectratio="t"/>
       </v:shapetype>
-      <v:shape id="_x0000_i1035" type="#_x0000_t75" style="width:13.6pt;height:13.6pt;visibility:visible" o:gfxdata="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" o:bullet="t">
+      <v:shape id="_x0000_i1063" type="#_x0000_t75" style="width:13.6pt;height:13.6pt;visibility:visible" o:gfxdata="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" o:bullet="t">
         <v:imagedata r:id="rId1" o:title="" cropbottom="-731f" cropright="-731f"/>
       </v:shape>
     </w:pict>

--- a/resume_updated.docx
+++ b/resume_updated.docx
@@ -89,7 +89,7 @@
                 <w:noProof/>
               </w:rPr>
               <w:drawing>
-                <wp:anchor distT="0" distB="0" distL="114300" distR="114300" simplePos="0" relativeHeight="251659264" behindDoc="0" locked="0" layoutInCell="1" allowOverlap="1" wp14:anchorId="33AD4769" wp14:editId="5B4926A1">
+                <wp:anchor distT="0" distB="0" distL="114300" distR="114300" simplePos="0" relativeHeight="251659264" behindDoc="0" locked="0" layoutInCell="1" allowOverlap="1" wp14:anchorId="33AD4769" wp14:editId="06059154">
                   <wp:simplePos x="0" y="0"/>
                   <wp:positionH relativeFrom="column">
                     <wp:posOffset>-3175</wp:posOffset>
@@ -647,25 +647,80 @@
                 <w:b/>
                 <w:bCs/>
               </w:rPr>
-              <w:t xml:space="preserve">Research Advisor: Professor Aniket </w:t>
-            </w:r>
-            <w:proofErr w:type="spellStart"/>
-            <w:r>
-              <w:rPr>
-                <w:rFonts w:ascii="Garamond" w:hAnsi="Garamond" w:cstheme="minorHAnsi"/>
-                <w:b/>
-                <w:bCs/>
-              </w:rPr>
-              <w:t>Bera</w:t>
-            </w:r>
-            <w:proofErr w:type="spellEnd"/>
-            <w:r>
-              <w:rPr>
-                <w:rFonts w:ascii="Garamond" w:hAnsi="Garamond" w:cstheme="minorHAnsi"/>
-                <w:b/>
-                <w:bCs/>
-              </w:rPr>
-              <w:t>, Ph.D.</w:t>
+              <w:t>Master’s</w:t>
+            </w:r>
+            <w:r>
+              <w:rPr>
+                <w:rFonts w:ascii="Garamond" w:hAnsi="Garamond" w:cstheme="minorHAnsi"/>
+                <w:b/>
+                <w:bCs/>
+              </w:rPr>
+              <w:t xml:space="preserve"> Thesis</w:t>
+            </w:r>
+            <w:r>
+              <w:rPr>
+                <w:rFonts w:ascii="Garamond" w:hAnsi="Garamond" w:cstheme="minorHAnsi"/>
+                <w:b/>
+                <w:bCs/>
+              </w:rPr>
+              <w:t xml:space="preserve"> Advisor: Professor Aniket Bera, Ph.D.</w:t>
+            </w:r>
+          </w:p>
+          <w:p>
+            <w:pPr>
+              <w:rPr>
+                <w:rFonts w:ascii="Garamond" w:hAnsi="Garamond" w:cstheme="minorHAnsi"/>
+                <w:b/>
+                <w:bCs/>
+              </w:rPr>
+            </w:pPr>
+            <w:r>
+              <w:rPr>
+                <w:rFonts w:ascii="Garamond" w:hAnsi="Garamond" w:cstheme="minorHAnsi"/>
+                <w:b/>
+                <w:bCs/>
+              </w:rPr>
+              <w:t xml:space="preserve">Thesis </w:t>
+            </w:r>
+            <w:r>
+              <w:rPr>
+                <w:rFonts w:ascii="Garamond" w:hAnsi="Garamond" w:cstheme="minorHAnsi"/>
+                <w:b/>
+                <w:bCs/>
+              </w:rPr>
+              <w:t>Topic</w:t>
+            </w:r>
+            <w:r>
+              <w:rPr>
+                <w:rFonts w:ascii="Garamond" w:hAnsi="Garamond" w:cstheme="minorHAnsi"/>
+                <w:b/>
+                <w:bCs/>
+              </w:rPr>
+              <w:t>:</w:t>
+            </w:r>
+            <w:r>
+              <w:rPr>
+                <w:rFonts w:ascii="Garamond" w:hAnsi="Garamond" w:cstheme="minorHAnsi"/>
+                <w:b/>
+                <w:bCs/>
+              </w:rPr>
+              <w:t xml:space="preserve"> </w:t>
+            </w:r>
+            <w:r>
+              <w:rPr>
+                <w:rFonts w:ascii="Garamond" w:hAnsi="Garamond" w:cstheme="minorHAnsi"/>
+                <w:b/>
+                <w:bCs/>
+              </w:rPr>
+              <w:t>Vision Transformer, Graph Transformers, and Diffusion Models</w:t>
+            </w:r>
+            <w:r>
+              <w:rPr>
+                <w:rFonts w:ascii="Garamond" w:hAnsi="Garamond" w:cstheme="minorHAnsi"/>
+                <w:b/>
+                <w:bCs/>
+              </w:rPr>
+              <w:t>.</w:t>
             </w:r>
           </w:p>
           <w:p>
@@ -697,41 +752,6 @@
               </w:r>
             </w:hyperlink>
           </w:p>
-          <w:p>
-            <w:pPr>
-              <w:rPr>
-                <w:rFonts w:ascii="Garamond" w:hAnsi="Garamond" w:cstheme="minorHAnsi"/>
-                <w:b/>
-                <w:bCs/>
-              </w:rPr>
-            </w:pPr>
-            <w:r>
-              <w:rPr>
-                <w:rFonts w:ascii="Garamond" w:hAnsi="Garamond" w:cstheme="minorHAnsi"/>
-                <w:b/>
-                <w:bCs/>
-              </w:rPr>
-              <w:t xml:space="preserve">Research Topic: </w:t>
-            </w:r>
-            <w:r>
-              <w:rPr>
-                <w:rFonts w:ascii="Garamond" w:hAnsi="Garamond" w:cstheme="minorHAnsi"/>
-              </w:rPr>
-              <w:t xml:space="preserve">Social Network Analytics for </w:t>
-            </w:r>
-            <w:r>
-              <w:rPr>
-                <w:rFonts w:ascii="Garamond" w:hAnsi="Garamond" w:cstheme="minorHAnsi"/>
-              </w:rPr>
-              <w:t xml:space="preserve">Emotions, </w:t>
-            </w:r>
-            <w:r>
-              <w:rPr>
-                <w:rFonts w:ascii="Garamond" w:hAnsi="Garamond" w:cstheme="minorHAnsi"/>
-              </w:rPr>
-              <w:t>Videos and Multimedia Content.</w:t>
-            </w:r>
-          </w:p>
         </w:tc>
       </w:tr>
       <w:tr>
@@ -1128,6 +1148,63 @@
               <w:t>Dean’s Merit List: Spring 2022, Fall 2021, and Fall 2020</w:t>
             </w:r>
           </w:p>
+          <w:p>
+            <w:pPr>
+              <w:pStyle w:val="ListParagraph"/>
+              <w:numPr>
+                <w:ilvl w:val="0"/>
+                <w:numId w:val="3"/>
+              </w:numPr>
+              <w:rPr>
+                <w:rFonts w:ascii="Garamond" w:eastAsia="Times New Roman" w:hAnsi="Garamond"/>
+                <w:lang w:val="en-US" w:eastAsia="zh-TW"/>
+              </w:rPr>
+            </w:pPr>
+            <w:r>
+              <w:rPr>
+                <w:rFonts w:ascii="Garamond" w:eastAsia="Times New Roman" w:hAnsi="Garamond"/>
+                <w:lang w:eastAsia="zh-TW"/>
+              </w:rPr>
+              <w:t>CVPR 2024 Publication</w:t>
+            </w:r>
+            <w:r>
+              <w:rPr>
+                <w:rFonts w:ascii="Garamond" w:eastAsia="Times New Roman" w:hAnsi="Garamond"/>
+                <w:lang w:eastAsia="zh-TW"/>
+              </w:rPr>
+              <w:t xml:space="preserve">: </w:t>
+            </w:r>
+            <w:r>
+              <w:rPr>
+                <w:rFonts w:ascii="Garamond" w:eastAsia="Times New Roman" w:hAnsi="Garamond"/>
+                <w:b/>
+                <w:bCs/>
+                <w:lang w:val="en-US" w:eastAsia="zh-TW"/>
+              </w:rPr>
+              <w:t>DL3DV-10K: A Large-Scale Scene Dataset for Deep Learning-based 3D Vision</w:t>
+            </w:r>
+            <w:r>
+              <w:rPr>
+                <w:rFonts w:ascii="Garamond" w:eastAsia="Times New Roman" w:hAnsi="Garamond"/>
+                <w:lang w:val="en-US" w:eastAsia="zh-TW"/>
+              </w:rPr>
+              <w:t xml:space="preserve">, </w:t>
+            </w:r>
+            <w:r>
+              <w:rPr>
+                <w:rFonts w:ascii="Garamond" w:eastAsia="Times New Roman" w:hAnsi="Garamond"/>
+                <w:lang w:val="en-US" w:eastAsia="zh-TW"/>
+              </w:rPr>
+              <w:t>Proceedings of the IEEE/CVF Conference on Computer Vision and Pattern Recognition (CVPR), 2024, pp. 22160-22169</w:t>
+            </w:r>
+            <w:r>
+              <w:rPr>
+                <w:rFonts w:ascii="Garamond" w:eastAsia="Times New Roman" w:hAnsi="Garamond"/>
+                <w:lang w:val="en-US" w:eastAsia="zh-TW"/>
+              </w:rPr>
+              <w:t>.</w:t>
+            </w:r>
+          </w:p>
         </w:tc>
       </w:tr>
       <w:tr>
@@ -1237,7 +1314,13 @@
               <w:rPr>
                 <w:rFonts w:ascii="Garamond" w:hAnsi="Garamond" w:cstheme="minorHAnsi"/>
               </w:rPr>
-              <w:t>Aug 2023 – Current</w:t>
+              <w:t xml:space="preserve">Aug 2023 – </w:t>
+            </w:r>
+            <w:r>
+              <w:rPr>
+                <w:rFonts w:ascii="Garamond" w:hAnsi="Garamond" w:cstheme="minorHAnsi"/>
+              </w:rPr>
+              <w:t>June 2024</w:t>
             </w:r>
           </w:p>
           <w:p>
@@ -1304,25 +1387,23 @@
                 <w:i/>
                 <w:iCs/>
               </w:rPr>
-              <w:t xml:space="preserve">Manager: Jeffrey </w:t>
-            </w:r>
-            <w:proofErr w:type="spellStart"/>
-            <w:r>
-              <w:rPr>
-                <w:rFonts w:ascii="Garamond" w:eastAsia="Times New Roman" w:hAnsi="Garamond" w:cstheme="minorHAnsi"/>
+              <w:t xml:space="preserve">Manager: Jeffrey Paek </w:t>
+            </w:r>
+            <w:r>
+              <w:rPr>
+                <w:rFonts w:ascii="Garamond" w:eastAsia="Times New Roman" w:hAnsi="Garamond" w:cstheme="minorHAnsi"/>
+                <w:bCs/>
                 <w:i/>
-                <w:iCs/>
-              </w:rPr>
-              <w:t>Paek</w:t>
-            </w:r>
-            <w:proofErr w:type="spellEnd"/>
-            <w:r>
-              <w:rPr>
-                <w:rFonts w:ascii="Garamond" w:eastAsia="Times New Roman" w:hAnsi="Garamond" w:cstheme="minorHAnsi"/>
+              </w:rPr>
+              <w:t>(</w:t>
+            </w:r>
+            <w:r>
+              <w:rPr>
+                <w:rFonts w:ascii="Garamond" w:eastAsia="Times New Roman" w:hAnsi="Garamond" w:cstheme="minorHAnsi"/>
+                <w:bCs/>
                 <w:i/>
-                <w:iCs/>
-              </w:rPr>
-              <w:t xml:space="preserve"> </w:t>
+              </w:rPr>
+              <w:t>Aug</w:t>
             </w:r>
             <w:r>
               <w:rPr>
@@ -1330,7 +1411,7 @@
                 <w:bCs/>
                 <w:i/>
               </w:rPr>
-              <w:t>(</w:t>
+              <w:t xml:space="preserve"> 2023 – </w:t>
             </w:r>
             <w:r>
               <w:rPr>
@@ -1338,7 +1419,7 @@
                 <w:bCs/>
                 <w:i/>
               </w:rPr>
-              <w:t>Aug</w:t>
+              <w:t>June 2024</w:t>
             </w:r>
             <w:r>
               <w:rPr>
@@ -1346,7 +1427,7 @@
                 <w:bCs/>
                 <w:i/>
               </w:rPr>
-              <w:t xml:space="preserve"> 2023 – Current)</w:t>
+              <w:t>)</w:t>
             </w:r>
           </w:p>
           <w:p>
@@ -1789,8 +1870,269 @@
                 <w:szCs w:val="22"/>
                 <w:lang w:val="en-US"/>
               </w:rPr>
-              <w:t>Aug 2022 - Current</w:t>
-            </w:r>
+              <w:lastRenderedPageBreak/>
+              <w:t xml:space="preserve">Aug 2022 </w:t>
+            </w:r>
+            <w:r>
+              <w:rPr>
+                <w:rFonts w:ascii="Garamond" w:eastAsia="Times New Roman" w:hAnsi="Garamond" w:cstheme="minorHAnsi"/>
+                <w:sz w:val="22"/>
+                <w:szCs w:val="22"/>
+                <w:lang w:val="en-US"/>
+              </w:rPr>
+              <w:t>–</w:t>
+            </w:r>
+            <w:r>
+              <w:rPr>
+                <w:rFonts w:ascii="Garamond" w:eastAsia="Times New Roman" w:hAnsi="Garamond" w:cstheme="minorHAnsi"/>
+                <w:sz w:val="22"/>
+                <w:szCs w:val="22"/>
+                <w:lang w:val="en-US"/>
+              </w:rPr>
+              <w:t xml:space="preserve"> Current</w:t>
+            </w:r>
+          </w:p>
+          <w:p>
+            <w:pPr>
+              <w:pStyle w:val="NormalWeb"/>
+              <w:spacing w:before="0" w:beforeAutospacing="0" w:after="0" w:afterAutospacing="0"/>
+              <w:rPr>
+                <w:rFonts w:ascii="Garamond" w:eastAsia="Times New Roman" w:hAnsi="Garamond" w:cstheme="minorHAnsi"/>
+                <w:sz w:val="22"/>
+                <w:szCs w:val="22"/>
+                <w:lang w:val="en-US"/>
+              </w:rPr>
+            </w:pPr>
+          </w:p>
+          <w:p>
+            <w:pPr>
+              <w:pStyle w:val="NormalWeb"/>
+              <w:spacing w:before="0" w:beforeAutospacing="0" w:after="0" w:afterAutospacing="0"/>
+              <w:rPr>
+                <w:rFonts w:ascii="Garamond" w:eastAsia="Times New Roman" w:hAnsi="Garamond" w:cstheme="minorHAnsi"/>
+                <w:sz w:val="22"/>
+                <w:szCs w:val="22"/>
+                <w:lang w:val="en-US"/>
+              </w:rPr>
+            </w:pPr>
+          </w:p>
+          <w:p>
+            <w:pPr>
+              <w:pStyle w:val="NormalWeb"/>
+              <w:spacing w:before="0" w:beforeAutospacing="0" w:after="0" w:afterAutospacing="0"/>
+              <w:rPr>
+                <w:rFonts w:ascii="Garamond" w:eastAsia="Times New Roman" w:hAnsi="Garamond" w:cstheme="minorHAnsi"/>
+                <w:sz w:val="22"/>
+                <w:szCs w:val="22"/>
+                <w:lang w:val="en-US"/>
+              </w:rPr>
+            </w:pPr>
+          </w:p>
+          <w:p>
+            <w:pPr>
+              <w:pStyle w:val="NormalWeb"/>
+              <w:spacing w:before="0" w:beforeAutospacing="0" w:after="0" w:afterAutospacing="0"/>
+              <w:rPr>
+                <w:rFonts w:ascii="Garamond" w:eastAsia="Times New Roman" w:hAnsi="Garamond" w:cstheme="minorHAnsi"/>
+                <w:sz w:val="22"/>
+                <w:szCs w:val="22"/>
+                <w:lang w:val="en-US"/>
+              </w:rPr>
+            </w:pPr>
+          </w:p>
+          <w:p>
+            <w:pPr>
+              <w:pStyle w:val="NormalWeb"/>
+              <w:spacing w:before="0" w:beforeAutospacing="0" w:after="0" w:afterAutospacing="0"/>
+              <w:rPr>
+                <w:rFonts w:ascii="Garamond" w:eastAsia="Times New Roman" w:hAnsi="Garamond" w:cstheme="minorHAnsi"/>
+                <w:sz w:val="22"/>
+                <w:szCs w:val="22"/>
+                <w:lang w:val="en-US"/>
+              </w:rPr>
+            </w:pPr>
+          </w:p>
+          <w:p>
+            <w:pPr>
+              <w:pStyle w:val="NormalWeb"/>
+              <w:spacing w:before="0" w:beforeAutospacing="0" w:after="0" w:afterAutospacing="0"/>
+              <w:rPr>
+                <w:rFonts w:ascii="Garamond" w:eastAsia="Times New Roman" w:hAnsi="Garamond" w:cstheme="minorHAnsi"/>
+                <w:sz w:val="22"/>
+                <w:szCs w:val="22"/>
+                <w:lang w:val="en-US"/>
+              </w:rPr>
+            </w:pPr>
+          </w:p>
+          <w:p>
+            <w:pPr>
+              <w:pStyle w:val="NormalWeb"/>
+              <w:spacing w:before="0" w:beforeAutospacing="0" w:after="0" w:afterAutospacing="0"/>
+              <w:rPr>
+                <w:rFonts w:ascii="Garamond" w:eastAsia="Times New Roman" w:hAnsi="Garamond" w:cstheme="minorHAnsi"/>
+                <w:sz w:val="22"/>
+                <w:szCs w:val="22"/>
+                <w:lang w:val="en-US"/>
+              </w:rPr>
+            </w:pPr>
+          </w:p>
+          <w:p>
+            <w:pPr>
+              <w:pStyle w:val="NormalWeb"/>
+              <w:spacing w:before="0" w:beforeAutospacing="0" w:after="0" w:afterAutospacing="0"/>
+              <w:rPr>
+                <w:rFonts w:ascii="Garamond" w:eastAsia="Times New Roman" w:hAnsi="Garamond" w:cstheme="minorHAnsi"/>
+                <w:sz w:val="22"/>
+                <w:szCs w:val="22"/>
+                <w:lang w:val="en-US"/>
+              </w:rPr>
+            </w:pPr>
+          </w:p>
+          <w:p>
+            <w:pPr>
+              <w:pStyle w:val="NormalWeb"/>
+              <w:spacing w:before="0" w:beforeAutospacing="0" w:after="0" w:afterAutospacing="0"/>
+              <w:rPr>
+                <w:rFonts w:ascii="Garamond" w:eastAsia="Times New Roman" w:hAnsi="Garamond" w:cstheme="minorHAnsi"/>
+                <w:sz w:val="22"/>
+                <w:szCs w:val="22"/>
+                <w:lang w:val="en-US"/>
+              </w:rPr>
+            </w:pPr>
+          </w:p>
+          <w:p>
+            <w:pPr>
+              <w:pStyle w:val="NormalWeb"/>
+              <w:spacing w:before="0" w:beforeAutospacing="0" w:after="0" w:afterAutospacing="0"/>
+              <w:rPr>
+                <w:rFonts w:ascii="Garamond" w:eastAsia="Times New Roman" w:hAnsi="Garamond" w:cstheme="minorHAnsi"/>
+                <w:sz w:val="22"/>
+                <w:szCs w:val="22"/>
+                <w:lang w:val="en-US"/>
+              </w:rPr>
+            </w:pPr>
+          </w:p>
+          <w:p>
+            <w:pPr>
+              <w:pStyle w:val="NormalWeb"/>
+              <w:spacing w:before="0" w:beforeAutospacing="0" w:after="0" w:afterAutospacing="0"/>
+              <w:rPr>
+                <w:rFonts w:ascii="Garamond" w:eastAsia="Times New Roman" w:hAnsi="Garamond" w:cstheme="minorHAnsi"/>
+                <w:sz w:val="22"/>
+                <w:szCs w:val="22"/>
+                <w:lang w:val="en-US"/>
+              </w:rPr>
+            </w:pPr>
+          </w:p>
+          <w:p>
+            <w:pPr>
+              <w:pStyle w:val="NormalWeb"/>
+              <w:spacing w:before="0" w:beforeAutospacing="0" w:after="0" w:afterAutospacing="0"/>
+              <w:rPr>
+                <w:rFonts w:ascii="Garamond" w:eastAsia="Times New Roman" w:hAnsi="Garamond" w:cstheme="minorHAnsi"/>
+                <w:sz w:val="22"/>
+                <w:szCs w:val="22"/>
+                <w:lang w:val="en-US"/>
+              </w:rPr>
+            </w:pPr>
+          </w:p>
+          <w:p>
+            <w:pPr>
+              <w:pStyle w:val="NormalWeb"/>
+              <w:spacing w:before="0" w:beforeAutospacing="0" w:after="0" w:afterAutospacing="0"/>
+              <w:rPr>
+                <w:rFonts w:ascii="Garamond" w:eastAsia="Times New Roman" w:hAnsi="Garamond" w:cstheme="minorHAnsi"/>
+                <w:sz w:val="22"/>
+                <w:szCs w:val="22"/>
+                <w:lang w:val="en-US"/>
+              </w:rPr>
+            </w:pPr>
+          </w:p>
+          <w:p>
+            <w:pPr>
+              <w:pStyle w:val="NormalWeb"/>
+              <w:spacing w:before="0" w:beforeAutospacing="0" w:after="0" w:afterAutospacing="0"/>
+              <w:rPr>
+                <w:rFonts w:ascii="Garamond" w:eastAsia="Times New Roman" w:hAnsi="Garamond" w:cstheme="minorHAnsi"/>
+                <w:sz w:val="8"/>
+                <w:szCs w:val="8"/>
+                <w:lang w:val="en-US"/>
+              </w:rPr>
+            </w:pPr>
+          </w:p>
+          <w:p>
+            <w:pPr>
+              <w:rPr>
+                <w:rFonts w:ascii="Garamond" w:hAnsi="Garamond" w:cstheme="minorHAnsi"/>
+                <w:b/>
+                <w:bCs/>
+              </w:rPr>
+            </w:pPr>
+            <w:r>
+              <w:rPr>
+                <w:rFonts w:ascii="Garamond" w:hAnsi="Garamond" w:cstheme="minorHAnsi"/>
+                <w:b/>
+                <w:bCs/>
+              </w:rPr>
+              <w:t>Research Project</w:t>
+            </w:r>
+          </w:p>
+          <w:p>
+            <w:pPr>
+              <w:rPr>
+                <w:rFonts w:ascii="Garamond" w:hAnsi="Garamond" w:cstheme="minorHAnsi"/>
+                <w:b/>
+                <w:bCs/>
+                <w:iCs/>
+              </w:rPr>
+            </w:pPr>
+            <w:r>
+              <w:rPr>
+                <w:rFonts w:ascii="Garamond" w:hAnsi="Garamond" w:cstheme="minorHAnsi"/>
+                <w:iCs/>
+              </w:rPr>
+              <w:t xml:space="preserve">Applications of </w:t>
+            </w:r>
+            <w:r>
+              <w:rPr>
+                <w:rFonts w:ascii="Garamond" w:hAnsi="Garamond" w:cstheme="minorHAnsi"/>
+                <w:iCs/>
+              </w:rPr>
+              <w:t xml:space="preserve">Transformer (BERT) models. </w:t>
+            </w:r>
+          </w:p>
+          <w:p>
+            <w:pPr>
+              <w:pStyle w:val="NormalWeb"/>
+              <w:spacing w:before="0" w:beforeAutospacing="0" w:after="0" w:afterAutospacing="0"/>
+              <w:rPr>
+                <w:rFonts w:ascii="Garamond" w:eastAsia="Times New Roman" w:hAnsi="Garamond" w:cstheme="minorHAnsi"/>
+                <w:sz w:val="22"/>
+                <w:szCs w:val="22"/>
+                <w:lang w:val="en-US"/>
+              </w:rPr>
+            </w:pPr>
+            <w:r>
+              <w:rPr>
+                <w:rFonts w:ascii="Garamond" w:eastAsia="Times New Roman" w:hAnsi="Garamond" w:cstheme="minorHAnsi"/>
+                <w:sz w:val="22"/>
+                <w:szCs w:val="22"/>
+                <w:lang w:val="en-US"/>
+              </w:rPr>
+              <w:t>Aug 2023 – Current</w:t>
+            </w:r>
+          </w:p>
+          <w:p>
+            <w:pPr>
+              <w:pStyle w:val="NormalWeb"/>
+              <w:spacing w:before="0" w:beforeAutospacing="0" w:after="0" w:afterAutospacing="0"/>
+              <w:rPr>
+                <w:rFonts w:ascii="Garamond" w:eastAsia="Times New Roman" w:hAnsi="Garamond" w:cstheme="minorHAnsi"/>
+                <w:sz w:val="22"/>
+                <w:szCs w:val="22"/>
+                <w:lang w:val="en-US"/>
+              </w:rPr>
+            </w:pPr>
           </w:p>
         </w:tc>
         <w:tc>
@@ -1814,6 +2156,7 @@
                 <w:b/>
                 <w:lang w:eastAsia="zh-TW"/>
               </w:rPr>
+              <w:lastRenderedPageBreak/>
               <w:t>Purdue University – West Lafayette, Department of Computer Science</w:t>
             </w:r>
           </w:p>
@@ -1833,19 +2176,350 @@
                 <w:i/>
                 <w:iCs/>
               </w:rPr>
-              <w:t xml:space="preserve">Advisor: Aniket </w:t>
+              <w:t>Advisor: Aniket Bera, Associate Professor in Computer Science</w:t>
+            </w:r>
+          </w:p>
+          <w:p>
+            <w:pPr>
+              <w:jc w:val="both"/>
+              <w:rPr>
+                <w:rFonts w:ascii="Garamond" w:hAnsi="Garamond" w:cstheme="minorHAnsi"/>
+              </w:rPr>
+            </w:pPr>
+            <w:r>
+              <w:rPr>
+                <w:rFonts w:ascii="Garamond" w:hAnsi="Garamond" w:cstheme="minorHAnsi"/>
+              </w:rPr>
+              <w:lastRenderedPageBreak/>
+              <w:t xml:space="preserve">Development of a new and novel architecture using Bidirectional Transformers for contextual sentiment analysis and information diffusion over geographic and online graphical network. </w:t>
+            </w:r>
+            <w:r>
+              <w:rPr>
+                <w:rFonts w:ascii="Garamond" w:hAnsi="Garamond" w:cstheme="minorHAnsi"/>
+              </w:rPr>
+              <w:t>Our model incorporates an emotion detection layer, and a graph transformer layer with the following properties: (i) the attention mechanism is a function of the temporal emotion vectors, as well as the spatial weighted neighborhood influence for each node, (ii) the positional embedding is a Kernel dis</w:t>
+            </w:r>
+            <w:r>
+              <w:rPr>
+                <w:rFonts w:ascii="Garamond" w:hAnsi="Garamond" w:cstheme="minorHAnsi"/>
+              </w:rPr>
+              <w:t xml:space="preserve">tance weighted vector, </w:t>
+            </w:r>
+            <w:r>
+              <w:rPr>
+                <w:rFonts w:ascii="Garamond" w:hAnsi="Garamond" w:cstheme="minorHAnsi"/>
+              </w:rPr>
+              <w:t xml:space="preserve">(iii) a generalized attention mechanism that uses a vector-attention over a weighted matrix of neighborhood node embedding, </w:t>
+            </w:r>
+            <w:r>
+              <w:rPr>
+                <w:rFonts w:ascii="Garamond" w:hAnsi="Garamond" w:cstheme="minorHAnsi"/>
+              </w:rPr>
+              <w:t>and (</w:t>
+            </w:r>
+            <w:r>
+              <w:rPr>
+                <w:rFonts w:ascii="Garamond" w:hAnsi="Garamond" w:cstheme="minorHAnsi"/>
+              </w:rPr>
+              <w:t>iv</w:t>
+            </w:r>
+            <w:r>
+              <w:rPr>
+                <w:rFonts w:ascii="Garamond" w:hAnsi="Garamond" w:cstheme="minorHAnsi"/>
+              </w:rPr>
+              <w:t>) incorporates a mechanism to model a graph transformer to contexts where the edge weights are unobserved through an affinity matrix and a unique weighted sampling scheme. We evaluate our model on a proprietary Twitter dataset related to COVID-19 that we collected and contains 10 million unique tweets that have been re-twitted 40 million times.</w:t>
+            </w:r>
+          </w:p>
+          <w:p>
+            <w:pPr>
+              <w:jc w:val="both"/>
+              <w:rPr>
+                <w:rFonts w:ascii="Garamond" w:eastAsia="Times New Roman" w:hAnsi="Garamond" w:cstheme="minorHAnsi"/>
+                <w:b/>
+                <w:lang w:eastAsia="zh-TW"/>
+              </w:rPr>
+            </w:pPr>
+            <w:r>
+              <w:rPr>
+                <w:rFonts w:ascii="Garamond" w:eastAsia="Times New Roman" w:hAnsi="Garamond" w:cstheme="minorHAnsi"/>
+                <w:b/>
+                <w:lang w:eastAsia="zh-TW"/>
+              </w:rPr>
+              <w:t xml:space="preserve">Paper </w:t>
+            </w:r>
+            <w:r>
+              <w:rPr>
+                <w:rFonts w:ascii="Garamond" w:eastAsia="Times New Roman" w:hAnsi="Garamond" w:cstheme="minorHAnsi"/>
+                <w:b/>
+                <w:lang w:eastAsia="zh-TW"/>
+              </w:rPr>
+              <w:t>ready for submission to leading computer science journal</w:t>
+            </w:r>
+            <w:r>
+              <w:rPr>
+                <w:rFonts w:ascii="Garamond" w:eastAsia="Times New Roman" w:hAnsi="Garamond" w:cstheme="minorHAnsi"/>
+                <w:b/>
+                <w:lang w:eastAsia="zh-TW"/>
+              </w:rPr>
+              <w:t>. Title. EDIT-BERT: Emotion Detection and Integrated Transmission using Transformer Architecture for Semantic Text and Graph Data.</w:t>
+            </w:r>
+          </w:p>
+          <w:p>
+            <w:pPr>
+              <w:jc w:val="both"/>
+              <w:rPr>
+                <w:rFonts w:ascii="Garamond" w:eastAsia="Times New Roman" w:hAnsi="Garamond" w:cstheme="minorHAnsi"/>
+                <w:b/>
+                <w:sz w:val="8"/>
+                <w:szCs w:val="8"/>
+                <w:lang w:eastAsia="zh-TW"/>
+              </w:rPr>
+            </w:pPr>
+          </w:p>
+          <w:p>
+            <w:pPr>
+              <w:jc w:val="both"/>
+              <w:rPr>
+                <w:rFonts w:ascii="Garamond" w:eastAsia="Times New Roman" w:hAnsi="Garamond" w:cstheme="minorHAnsi"/>
+                <w:bCs/>
+                <w:lang w:eastAsia="zh-TW"/>
+              </w:rPr>
+            </w:pPr>
+            <w:r>
+              <w:rPr>
+                <w:rFonts w:ascii="Garamond" w:eastAsia="Times New Roman" w:hAnsi="Garamond" w:cstheme="minorHAnsi"/>
+                <w:bCs/>
+                <w:lang w:eastAsia="zh-TW"/>
+              </w:rPr>
+              <w:t xml:space="preserve">Developed an innovative approach for emotion propagation in dynamic networks using an enhanced BERT model (EDIT-BERT). This model was applied in various domains such as finance, consumer services, and healthcare. In finance, it was used to predict stock market emotions and their correlation with stock prices. In the hospitality sector, it was used to analyze the impact of emotional sentiment of hotel reviews on average ratings </w:t>
+            </w:r>
+            <w:r>
+              <w:rPr>
+                <w:rFonts w:ascii="Garamond" w:eastAsia="Times New Roman" w:hAnsi="Garamond" w:cstheme="minorHAnsi"/>
+                <w:bCs/>
+                <w:lang w:eastAsia="zh-TW"/>
+              </w:rPr>
+              <w:t>and</w:t>
+            </w:r>
+            <w:r>
+              <w:rPr>
+                <w:rFonts w:ascii="Garamond" w:eastAsia="Times New Roman" w:hAnsi="Garamond" w:cstheme="minorHAnsi"/>
+                <w:bCs/>
+                <w:lang w:eastAsia="zh-TW"/>
+              </w:rPr>
+              <w:t xml:space="preserve"> prices. The model was also used for early-stage pandemic modeling, specifically focusing on the COVID-19 pandemic, by utilizing the emotional sentiment of the population to predict disease spread. This research underscores the potential applications of emotion detection in diverse fields and offers a promising avenue for future research and practical applications in emotion-based prediction models.</w:t>
+            </w:r>
+          </w:p>
+          <w:p>
+            <w:pPr>
+              <w:jc w:val="both"/>
+              <w:rPr>
+                <w:rFonts w:ascii="Garamond" w:eastAsia="Times New Roman" w:hAnsi="Garamond" w:cstheme="minorHAnsi"/>
+                <w:b/>
+                <w:bCs/>
+                <w:lang w:eastAsia="zh-TW"/>
+              </w:rPr>
+            </w:pPr>
+            <w:r>
+              <w:rPr>
+                <w:rFonts w:ascii="Garamond" w:eastAsia="Times New Roman" w:hAnsi="Garamond" w:cstheme="minorHAnsi"/>
+                <w:b/>
+                <w:lang w:eastAsia="zh-TW"/>
+              </w:rPr>
+              <w:t xml:space="preserve">Paper ready for submission to leading computer science journal. Title. </w:t>
+            </w:r>
+            <w:r>
+              <w:rPr>
+                <w:rFonts w:ascii="Garamond" w:eastAsia="Times New Roman" w:hAnsi="Garamond" w:cstheme="minorHAnsi"/>
+                <w:b/>
+                <w:bCs/>
+                <w:lang w:eastAsia="zh-TW"/>
+              </w:rPr>
+              <w:t>Emotion and Sentiment Detection and Diffusion Models Using Transformers:</w:t>
+            </w:r>
+            <w:r>
+              <w:rPr>
+                <w:rFonts w:ascii="Garamond" w:eastAsia="Times New Roman" w:hAnsi="Garamond" w:cstheme="minorHAnsi"/>
+                <w:b/>
+                <w:bCs/>
+                <w:lang w:eastAsia="zh-TW"/>
+              </w:rPr>
+              <w:t xml:space="preserve"> </w:t>
+            </w:r>
+            <w:r>
+              <w:rPr>
+                <w:rFonts w:ascii="Garamond" w:eastAsia="Times New Roman" w:hAnsi="Garamond" w:cstheme="minorHAnsi"/>
+                <w:b/>
+                <w:bCs/>
+                <w:lang w:eastAsia="zh-TW"/>
+              </w:rPr>
+              <w:t>Application to Time-Series Data Prediction</w:t>
+            </w:r>
+            <w:r>
+              <w:rPr>
+                <w:rFonts w:ascii="Garamond" w:eastAsia="Times New Roman" w:hAnsi="Garamond" w:cstheme="minorHAnsi"/>
+                <w:b/>
+                <w:bCs/>
+                <w:lang w:eastAsia="zh-TW"/>
+              </w:rPr>
+              <w:t xml:space="preserve">. </w:t>
+            </w:r>
+          </w:p>
+        </w:tc>
+      </w:tr>
+      <w:tr>
+        <w:tc>
+          <w:tcPr>
+            <w:tcW w:w="2070" w:type="dxa"/>
+            <w:tcBorders>
+              <w:right w:val="single" w:sz="4" w:space="0" w:color="D0CECE"/>
+            </w:tcBorders>
+          </w:tcPr>
+          <w:p>
+            <w:pPr>
+              <w:rPr>
+                <w:rFonts w:ascii="Garamond" w:hAnsi="Garamond" w:cstheme="minorHAnsi"/>
+                <w:b/>
+                <w:bCs/>
+                <w:sz w:val="8"/>
+                <w:szCs w:val="16"/>
+              </w:rPr>
+            </w:pPr>
+          </w:p>
+        </w:tc>
+        <w:tc>
+          <w:tcPr>
+            <w:tcW w:w="8720" w:type="dxa"/>
+            <w:tcBorders>
+              <w:left w:val="single" w:sz="4" w:space="0" w:color="D0CECE"/>
+            </w:tcBorders>
+          </w:tcPr>
+          <w:p>
+            <w:pPr>
+              <w:rPr>
+                <w:rFonts w:ascii="Garamond" w:eastAsia="Times New Roman" w:hAnsi="Garamond" w:cstheme="minorHAnsi"/>
+                <w:b/>
+                <w:sz w:val="8"/>
+                <w:szCs w:val="16"/>
+                <w:lang w:eastAsia="zh-TW"/>
+              </w:rPr>
+            </w:pPr>
+          </w:p>
+        </w:tc>
+      </w:tr>
+      <w:tr>
+        <w:tc>
+          <w:tcPr>
+            <w:tcW w:w="2070" w:type="dxa"/>
+            <w:tcBorders>
+              <w:right w:val="single" w:sz="4" w:space="0" w:color="D0CECE"/>
+            </w:tcBorders>
+          </w:tcPr>
+          <w:p>
+            <w:pPr>
+              <w:rPr>
+                <w:rFonts w:ascii="Garamond" w:hAnsi="Garamond" w:cstheme="minorHAnsi"/>
+                <w:b/>
+                <w:bCs/>
+              </w:rPr>
+            </w:pPr>
+            <w:r>
+              <w:rPr>
+                <w:rFonts w:ascii="Garamond" w:hAnsi="Garamond" w:cstheme="minorHAnsi"/>
+                <w:b/>
+                <w:bCs/>
+              </w:rPr>
+              <w:t>Research Project</w:t>
+            </w:r>
+          </w:p>
+          <w:p>
+            <w:pPr>
+              <w:rPr>
+                <w:rFonts w:ascii="Garamond" w:hAnsi="Garamond" w:cstheme="minorHAnsi"/>
+                <w:bCs/>
+              </w:rPr>
+            </w:pPr>
+            <w:r>
+              <w:rPr>
+                <w:rFonts w:ascii="Garamond" w:hAnsi="Garamond" w:cstheme="minorHAnsi"/>
+                <w:bCs/>
+              </w:rPr>
+              <w:t>Developing and validating a unique dataset for Neural Radiance Field (</w:t>
             </w:r>
             <w:proofErr w:type="spellStart"/>
             <w:r>
+              <w:rPr>
+                <w:rFonts w:ascii="Garamond" w:hAnsi="Garamond" w:cstheme="minorHAnsi"/>
+                <w:bCs/>
+              </w:rPr>
+              <w:t>NeRF</w:t>
+            </w:r>
+            <w:proofErr w:type="spellEnd"/>
+            <w:r>
+              <w:rPr>
+                <w:rFonts w:ascii="Garamond" w:hAnsi="Garamond" w:cstheme="minorHAnsi"/>
+                <w:bCs/>
+              </w:rPr>
+              <w:t xml:space="preserve">) method </w:t>
+            </w:r>
+          </w:p>
+          <w:p>
+            <w:pPr>
+              <w:rPr>
+                <w:rFonts w:ascii="Garamond" w:hAnsi="Garamond" w:cstheme="minorHAnsi"/>
+                <w:bCs/>
+              </w:rPr>
+            </w:pPr>
+            <w:r>
+              <w:rPr>
+                <w:rFonts w:ascii="Garamond" w:hAnsi="Garamond" w:cstheme="minorHAnsi"/>
+                <w:bCs/>
+              </w:rPr>
+              <w:t>Aug 202</w:t>
+            </w:r>
+            <w:r>
+              <w:rPr>
+                <w:rFonts w:ascii="Garamond" w:hAnsi="Garamond" w:cstheme="minorHAnsi"/>
+                <w:bCs/>
+              </w:rPr>
+              <w:t>3 - Dec 2023</w:t>
+            </w:r>
+          </w:p>
+        </w:tc>
+        <w:tc>
+          <w:tcPr>
+            <w:tcW w:w="8720" w:type="dxa"/>
+            <w:tcBorders>
+              <w:left w:val="single" w:sz="4" w:space="0" w:color="D0CECE"/>
+            </w:tcBorders>
+          </w:tcPr>
+          <w:p>
+            <w:pPr>
+              <w:jc w:val="both"/>
+              <w:rPr>
+                <w:rFonts w:ascii="Garamond" w:eastAsia="Times New Roman" w:hAnsi="Garamond" w:cstheme="minorHAnsi"/>
+                <w:b/>
+                <w:lang w:eastAsia="zh-TW"/>
+              </w:rPr>
+            </w:pPr>
+            <w:r>
+              <w:rPr>
+                <w:rFonts w:ascii="Garamond" w:eastAsia="Times New Roman" w:hAnsi="Garamond" w:cstheme="minorHAnsi"/>
+                <w:b/>
+                <w:lang w:eastAsia="zh-TW"/>
+              </w:rPr>
+              <w:t>Purdue University – West Lafayette, Department of Computer Science</w:t>
+            </w:r>
+          </w:p>
+          <w:p>
+            <w:pPr>
               <w:rPr>
                 <w:rFonts w:ascii="Garamond" w:eastAsia="Times New Roman" w:hAnsi="Garamond" w:cstheme="minorHAnsi"/>
                 <w:b/>
                 <w:i/>
                 <w:iCs/>
               </w:rPr>
-              <w:t>Bera</w:t>
-            </w:r>
-            <w:proofErr w:type="spellEnd"/>
+            </w:pPr>
             <w:r>
               <w:rPr>
                 <w:rFonts w:ascii="Garamond" w:eastAsia="Times New Roman" w:hAnsi="Garamond" w:cstheme="minorHAnsi"/>
@@ -1853,7 +2527,7 @@
                 <w:i/>
                 <w:iCs/>
               </w:rPr>
-              <w:t>, Associate Professor in Computer Science</w:t>
+              <w:t>Advisor: Aniket Bera, Associate Professor in Computer Science</w:t>
             </w:r>
           </w:p>
           <w:p>
@@ -1867,50 +2541,63 @@
               <w:rPr>
                 <w:rFonts w:ascii="Garamond" w:hAnsi="Garamond" w:cstheme="minorHAnsi"/>
               </w:rPr>
-              <w:t xml:space="preserve">Development of a new and novel architecture using Bidirectional Transformers for contextual sentiment analysis and information diffusion over geographic and online graphical network. </w:t>
-            </w:r>
-            <w:r>
-              <w:rPr>
-                <w:rFonts w:ascii="Garamond" w:hAnsi="Garamond" w:cstheme="minorHAnsi"/>
-              </w:rPr>
-              <w:t xml:space="preserve">Our model incorporates an emotion detection layer, and a graph transformer layer with the following properties: (i) the attention mechanism is a function of the temporal emotion vectors, as well as the </w:t>
-            </w:r>
-            <w:r>
-              <w:rPr>
-                <w:rFonts w:ascii="Garamond" w:hAnsi="Garamond" w:cstheme="minorHAnsi"/>
-              </w:rPr>
-              <w:lastRenderedPageBreak/>
-              <w:t>spatial weighted neighborhood influence for each node, (ii) the positional embedding is a Kernel dis</w:t>
-            </w:r>
-            <w:r>
-              <w:rPr>
-                <w:rFonts w:ascii="Garamond" w:hAnsi="Garamond" w:cstheme="minorHAnsi"/>
-              </w:rPr>
-              <w:t xml:space="preserve">tance weighted vector, </w:t>
-            </w:r>
-            <w:r>
-              <w:rPr>
-                <w:rFonts w:ascii="Garamond" w:hAnsi="Garamond" w:cstheme="minorHAnsi"/>
-              </w:rPr>
-              <w:t xml:space="preserve">(iii) a generalized attention mechanism that uses a vector-attention over a weighted matrix of neighborhood node embedding, </w:t>
-            </w:r>
-            <w:r>
-              <w:rPr>
-                <w:rFonts w:ascii="Garamond" w:hAnsi="Garamond" w:cstheme="minorHAnsi"/>
-              </w:rPr>
-              <w:t>and (</w:t>
-            </w:r>
-            <w:r>
-              <w:rPr>
-                <w:rFonts w:ascii="Garamond" w:hAnsi="Garamond" w:cstheme="minorHAnsi"/>
-              </w:rPr>
-              <w:t>iv</w:t>
-            </w:r>
-            <w:r>
-              <w:rPr>
-                <w:rFonts w:ascii="Garamond" w:hAnsi="Garamond" w:cstheme="minorHAnsi"/>
-              </w:rPr>
-              <w:t>) incorporates a mechanism to model a graph transformer to contexts where the edge weights are unobserved through an affinity matrix and a unique weighted sampling scheme. We evaluate our model on a proprietary Twitter dataset related to COVID-19 that we collected and contains 10 million unique tweets that have been re-twitted 40 million times.</w:t>
+              <w:t>We develop a unique dataset for research and validation for deep learning based 3D vision applications such as Neural Radiance Fields (</w:t>
+            </w:r>
+            <w:proofErr w:type="spellStart"/>
+            <w:r>
+              <w:rPr>
+                <w:rFonts w:ascii="Garamond" w:hAnsi="Garamond" w:cstheme="minorHAnsi"/>
+              </w:rPr>
+              <w:t>NeRF</w:t>
+            </w:r>
+            <w:proofErr w:type="spellEnd"/>
+            <w:r>
+              <w:rPr>
+                <w:rFonts w:ascii="Garamond" w:hAnsi="Garamond" w:cstheme="minorHAnsi"/>
+              </w:rPr>
+              <w:t xml:space="preserve">) </w:t>
+            </w:r>
+            <w:r>
+              <w:rPr>
+                <w:rFonts w:ascii="Garamond" w:hAnsi="Garamond" w:cstheme="minorHAnsi"/>
+              </w:rPr>
+              <w:t>introduced in 2020. There is no</w:t>
+            </w:r>
+            <w:r>
+              <w:rPr>
+                <w:rFonts w:ascii="Garamond" w:hAnsi="Garamond" w:cstheme="minorHAnsi"/>
+              </w:rPr>
+              <w:t xml:space="preserve"> standard large-scale data</w:t>
+            </w:r>
+            <w:r>
+              <w:rPr>
+                <w:rFonts w:ascii="Garamond" w:hAnsi="Garamond" w:cstheme="minorHAnsi"/>
+              </w:rPr>
+              <w:t>set</w:t>
+            </w:r>
+            <w:r>
+              <w:rPr>
+                <w:rFonts w:ascii="Garamond" w:hAnsi="Garamond" w:cstheme="minorHAnsi"/>
+              </w:rPr>
+              <w:t xml:space="preserve"> for </w:t>
+            </w:r>
+            <w:r>
+              <w:rPr>
+                <w:rFonts w:ascii="Garamond" w:hAnsi="Garamond" w:cstheme="minorHAnsi"/>
+              </w:rPr>
+              <w:t xml:space="preserve">3D vision methods. To address this gap, we developed a unique dataset containing 10,510 videos, and 51.2 million frames. We conducted comprehensive testing and validation of the dataset using state-of-the-art deep learning methods for 3D vision. The results obtained in a pilot study provide important insights for automated 3D vision development. </w:t>
+            </w:r>
+            <w:r>
+              <w:rPr>
+                <w:rFonts w:ascii="Garamond" w:hAnsi="Garamond" w:cstheme="minorHAnsi"/>
+              </w:rPr>
+              <w:t xml:space="preserve"> </w:t>
+            </w:r>
+            <w:r>
+              <w:rPr>
+                <w:rFonts w:ascii="Garamond" w:hAnsi="Garamond" w:cstheme="minorHAnsi"/>
+              </w:rPr>
+              <w:t xml:space="preserve"> </w:t>
             </w:r>
           </w:p>
           <w:p>
@@ -1928,337 +2615,48 @@
                 <w:b/>
                 <w:lang w:eastAsia="zh-TW"/>
               </w:rPr>
-              <w:t xml:space="preserve">Paper </w:t>
-            </w:r>
-            <w:r>
-              <w:rPr>
-                <w:rFonts w:ascii="Garamond" w:eastAsia="Times New Roman" w:hAnsi="Garamond" w:cstheme="minorHAnsi"/>
-                <w:b/>
-                <w:lang w:eastAsia="zh-TW"/>
-              </w:rPr>
-              <w:t>ready for submission to leading computer science journal</w:t>
-            </w:r>
-            <w:r>
-              <w:rPr>
-                <w:rFonts w:ascii="Garamond" w:eastAsia="Times New Roman" w:hAnsi="Garamond" w:cstheme="minorHAnsi"/>
-                <w:b/>
-                <w:lang w:eastAsia="zh-TW"/>
-              </w:rPr>
-              <w:t>. Title. EDIT-BERT: Emotion Detection and Integrated Transmission using Transformer Architecture for Semantic Text and Graph Data.</w:t>
-            </w:r>
-          </w:p>
-        </w:tc>
-      </w:tr>
-      <w:tr>
-        <w:tc>
-          <w:tcPr>
-            <w:tcW w:w="2070" w:type="dxa"/>
-            <w:tcBorders>
-              <w:right w:val="single" w:sz="4" w:space="0" w:color="D0CECE"/>
-            </w:tcBorders>
-          </w:tcPr>
-          <w:p>
-            <w:pPr>
-              <w:rPr>
-                <w:rFonts w:ascii="Garamond" w:hAnsi="Garamond" w:cstheme="minorHAnsi"/>
-                <w:b/>
-                <w:bCs/>
-                <w:sz w:val="8"/>
-                <w:szCs w:val="16"/>
-              </w:rPr>
-            </w:pPr>
-          </w:p>
-        </w:tc>
-        <w:tc>
-          <w:tcPr>
-            <w:tcW w:w="8720" w:type="dxa"/>
-            <w:tcBorders>
-              <w:left w:val="single" w:sz="4" w:space="0" w:color="D0CECE"/>
-            </w:tcBorders>
-          </w:tcPr>
-          <w:p>
-            <w:pPr>
-              <w:rPr>
-                <w:rFonts w:ascii="Garamond" w:eastAsia="Times New Roman" w:hAnsi="Garamond" w:cstheme="minorHAnsi"/>
-                <w:b/>
-                <w:sz w:val="8"/>
-                <w:szCs w:val="16"/>
-                <w:lang w:eastAsia="zh-TW"/>
-              </w:rPr>
-            </w:pPr>
-          </w:p>
-        </w:tc>
-      </w:tr>
-      <w:tr>
-        <w:tc>
-          <w:tcPr>
-            <w:tcW w:w="2070" w:type="dxa"/>
-            <w:tcBorders>
-              <w:right w:val="single" w:sz="4" w:space="0" w:color="D0CECE"/>
-            </w:tcBorders>
-          </w:tcPr>
-          <w:p>
-            <w:pPr>
-              <w:rPr>
-                <w:rFonts w:ascii="Garamond" w:hAnsi="Garamond" w:cstheme="minorHAnsi"/>
-                <w:b/>
-                <w:bCs/>
-              </w:rPr>
-            </w:pPr>
-            <w:r>
-              <w:rPr>
-                <w:rFonts w:ascii="Garamond" w:hAnsi="Garamond" w:cstheme="minorHAnsi"/>
-                <w:b/>
-                <w:bCs/>
-              </w:rPr>
-              <w:t>Research Project</w:t>
-            </w:r>
-          </w:p>
-          <w:p>
-            <w:pPr>
-              <w:rPr>
-                <w:rFonts w:ascii="Garamond" w:hAnsi="Garamond" w:cstheme="minorHAnsi"/>
-                <w:bCs/>
-              </w:rPr>
-            </w:pPr>
-            <w:r>
-              <w:rPr>
-                <w:rFonts w:ascii="Garamond" w:hAnsi="Garamond" w:cstheme="minorHAnsi"/>
-                <w:bCs/>
-              </w:rPr>
-              <w:t>Developing and validating a unique dataset for Neural Radiance Field (</w:t>
-            </w:r>
-            <w:proofErr w:type="spellStart"/>
-            <w:r>
-              <w:rPr>
-                <w:rFonts w:ascii="Garamond" w:hAnsi="Garamond" w:cstheme="minorHAnsi"/>
-                <w:bCs/>
-              </w:rPr>
-              <w:t>NeRF</w:t>
-            </w:r>
-            <w:proofErr w:type="spellEnd"/>
-            <w:r>
-              <w:rPr>
-                <w:rFonts w:ascii="Garamond" w:hAnsi="Garamond" w:cstheme="minorHAnsi"/>
-                <w:bCs/>
-              </w:rPr>
-              <w:t xml:space="preserve">) method </w:t>
-            </w:r>
-          </w:p>
-          <w:p>
-            <w:pPr>
-              <w:rPr>
-                <w:rFonts w:ascii="Garamond" w:hAnsi="Garamond" w:cstheme="minorHAnsi"/>
-                <w:bCs/>
-              </w:rPr>
-            </w:pPr>
-            <w:r>
-              <w:rPr>
-                <w:rFonts w:ascii="Garamond" w:hAnsi="Garamond" w:cstheme="minorHAnsi"/>
-                <w:bCs/>
-              </w:rPr>
-              <w:t>Aug 202</w:t>
-            </w:r>
-            <w:r>
-              <w:rPr>
-                <w:rFonts w:ascii="Garamond" w:hAnsi="Garamond" w:cstheme="minorHAnsi"/>
-                <w:bCs/>
-              </w:rPr>
-              <w:t>3 - Dec 2023</w:t>
-            </w:r>
-          </w:p>
-        </w:tc>
-        <w:tc>
-          <w:tcPr>
-            <w:tcW w:w="8720" w:type="dxa"/>
-            <w:tcBorders>
-              <w:left w:val="single" w:sz="4" w:space="0" w:color="D0CECE"/>
-            </w:tcBorders>
-          </w:tcPr>
-          <w:p>
-            <w:pPr>
-              <w:jc w:val="both"/>
-              <w:rPr>
-                <w:rFonts w:ascii="Garamond" w:eastAsia="Times New Roman" w:hAnsi="Garamond" w:cstheme="minorHAnsi"/>
-                <w:b/>
-                <w:lang w:eastAsia="zh-TW"/>
-              </w:rPr>
-            </w:pPr>
-            <w:r>
-              <w:rPr>
-                <w:rFonts w:ascii="Garamond" w:eastAsia="Times New Roman" w:hAnsi="Garamond" w:cstheme="minorHAnsi"/>
-                <w:b/>
-                <w:lang w:eastAsia="zh-TW"/>
-              </w:rPr>
-              <w:t>Purdue University – West Lafayette, Department of Computer Science</w:t>
-            </w:r>
-          </w:p>
-          <w:p>
-            <w:pPr>
-              <w:rPr>
-                <w:rFonts w:ascii="Garamond" w:eastAsia="Times New Roman" w:hAnsi="Garamond" w:cstheme="minorHAnsi"/>
-                <w:b/>
-                <w:i/>
-                <w:iCs/>
-              </w:rPr>
-            </w:pPr>
-            <w:r>
-              <w:rPr>
-                <w:rFonts w:ascii="Garamond" w:eastAsia="Times New Roman" w:hAnsi="Garamond" w:cstheme="minorHAnsi"/>
-                <w:b/>
-                <w:i/>
-                <w:iCs/>
-              </w:rPr>
-              <w:t xml:space="preserve">Advisor: Aniket </w:t>
-            </w:r>
-            <w:proofErr w:type="spellStart"/>
-            <w:r>
-              <w:rPr>
-                <w:rFonts w:ascii="Garamond" w:eastAsia="Times New Roman" w:hAnsi="Garamond" w:cstheme="minorHAnsi"/>
-                <w:b/>
-                <w:i/>
-                <w:iCs/>
-              </w:rPr>
-              <w:t>Bera</w:t>
-            </w:r>
-            <w:proofErr w:type="spellEnd"/>
-            <w:r>
-              <w:rPr>
-                <w:rFonts w:ascii="Garamond" w:eastAsia="Times New Roman" w:hAnsi="Garamond" w:cstheme="minorHAnsi"/>
-                <w:b/>
-                <w:i/>
-                <w:iCs/>
-              </w:rPr>
-              <w:t>, Associate Professor in Computer Science</w:t>
-            </w:r>
-          </w:p>
-          <w:p>
-            <w:pPr>
-              <w:jc w:val="both"/>
-              <w:rPr>
-                <w:rFonts w:ascii="Garamond" w:hAnsi="Garamond" w:cstheme="minorHAnsi"/>
-              </w:rPr>
-            </w:pPr>
-            <w:r>
-              <w:rPr>
-                <w:rFonts w:ascii="Garamond" w:hAnsi="Garamond" w:cstheme="minorHAnsi"/>
-              </w:rPr>
-              <w:t>We develop a unique dataset for research and validation for deep learning based 3D vision applications such as Neural Radiance Fields (</w:t>
-            </w:r>
-            <w:proofErr w:type="spellStart"/>
-            <w:r>
-              <w:rPr>
-                <w:rFonts w:ascii="Garamond" w:hAnsi="Garamond" w:cstheme="minorHAnsi"/>
-              </w:rPr>
-              <w:t>NeRF</w:t>
-            </w:r>
-            <w:proofErr w:type="spellEnd"/>
-            <w:r>
-              <w:rPr>
-                <w:rFonts w:ascii="Garamond" w:hAnsi="Garamond" w:cstheme="minorHAnsi"/>
-              </w:rPr>
-              <w:t xml:space="preserve">) </w:t>
-            </w:r>
-            <w:r>
-              <w:rPr>
-                <w:rFonts w:ascii="Garamond" w:hAnsi="Garamond" w:cstheme="minorHAnsi"/>
-              </w:rPr>
-              <w:t>introduced in 2020. There is no</w:t>
-            </w:r>
-            <w:r>
-              <w:rPr>
-                <w:rFonts w:ascii="Garamond" w:hAnsi="Garamond" w:cstheme="minorHAnsi"/>
-              </w:rPr>
-              <w:t xml:space="preserve"> standard large-scale data</w:t>
-            </w:r>
-            <w:r>
-              <w:rPr>
-                <w:rFonts w:ascii="Garamond" w:hAnsi="Garamond" w:cstheme="minorHAnsi"/>
-              </w:rPr>
-              <w:t>set</w:t>
-            </w:r>
-            <w:r>
-              <w:rPr>
-                <w:rFonts w:ascii="Garamond" w:hAnsi="Garamond" w:cstheme="minorHAnsi"/>
-              </w:rPr>
-              <w:t xml:space="preserve"> for </w:t>
-            </w:r>
-            <w:r>
-              <w:rPr>
-                <w:rFonts w:ascii="Garamond" w:hAnsi="Garamond" w:cstheme="minorHAnsi"/>
-              </w:rPr>
-              <w:t xml:space="preserve">3D vision methods. To address this gap, we developed a unique dataset containing 10,510 videos, and 51.2 million frames. We conducted comprehensive testing and validation of the dataset using state-of-the-art deep learning methods for 3D vision. The results obtained in a pilot study provide important insights for automated 3D vision development. </w:t>
-            </w:r>
-            <w:r>
-              <w:rPr>
-                <w:rFonts w:ascii="Garamond" w:hAnsi="Garamond" w:cstheme="minorHAnsi"/>
+              <w:t>Published in</w:t>
+            </w:r>
+            <w:r>
+              <w:rPr>
+                <w:rFonts w:ascii="Garamond" w:eastAsia="Times New Roman" w:hAnsi="Garamond" w:cstheme="minorHAnsi"/>
+                <w:b/>
+                <w:lang w:eastAsia="zh-TW"/>
               </w:rPr>
               <w:t xml:space="preserve"> </w:t>
             </w:r>
             <w:r>
               <w:rPr>
-                <w:rFonts w:ascii="Garamond" w:hAnsi="Garamond" w:cstheme="minorHAnsi"/>
+                <w:rFonts w:ascii="Garamond" w:eastAsia="Times New Roman" w:hAnsi="Garamond" w:cstheme="minorHAnsi"/>
+                <w:b/>
+                <w:lang w:eastAsia="zh-TW"/>
+              </w:rPr>
+              <w:t>Conference on Computer Vision and Pattern Recognition</w:t>
+            </w:r>
+            <w:r>
+              <w:rPr>
+                <w:rFonts w:ascii="Garamond" w:eastAsia="Times New Roman" w:hAnsi="Garamond" w:cstheme="minorHAnsi"/>
+                <w:b/>
+                <w:lang w:eastAsia="zh-TW"/>
+              </w:rPr>
+              <w:t xml:space="preserve"> (CVPR). Title. </w:t>
+            </w:r>
+            <w:r>
+              <w:rPr>
+                <w:rFonts w:ascii="Garamond" w:eastAsia="Times New Roman" w:hAnsi="Garamond" w:cstheme="minorHAnsi"/>
+                <w:b/>
+                <w:lang w:eastAsia="zh-TW"/>
+              </w:rPr>
+              <w:t>DL3DV-10K: A Large-Scale Scene Dataset for Deep Learning-based 3D Vision</w:t>
+            </w:r>
+            <w:r>
+              <w:rPr>
+                <w:rFonts w:ascii="Garamond" w:eastAsia="Times New Roman" w:hAnsi="Garamond" w:cstheme="minorHAnsi"/>
+                <w:b/>
+                <w:lang w:eastAsia="zh-TW"/>
               </w:rPr>
               <w:t xml:space="preserve"> </w:t>
             </w:r>
-          </w:p>
-          <w:p>
-            <w:pPr>
-              <w:jc w:val="both"/>
-              <w:rPr>
-                <w:rFonts w:ascii="Garamond" w:eastAsia="Times New Roman" w:hAnsi="Garamond" w:cstheme="minorHAnsi"/>
-                <w:b/>
-                <w:lang w:eastAsia="zh-TW"/>
-              </w:rPr>
-            </w:pPr>
-            <w:r>
-              <w:rPr>
-                <w:rFonts w:ascii="Garamond" w:eastAsia="Times New Roman" w:hAnsi="Garamond" w:cstheme="minorHAnsi"/>
-                <w:b/>
-                <w:lang w:eastAsia="zh-TW"/>
-              </w:rPr>
-              <w:t>Published in</w:t>
-            </w:r>
-            <w:r>
-              <w:rPr>
-                <w:rFonts w:ascii="Garamond" w:eastAsia="Times New Roman" w:hAnsi="Garamond" w:cstheme="minorHAnsi"/>
-                <w:b/>
-                <w:lang w:eastAsia="zh-TW"/>
-              </w:rPr>
-              <w:t xml:space="preserve"> </w:t>
-            </w:r>
-            <w:r>
-              <w:rPr>
-                <w:rFonts w:ascii="Garamond" w:eastAsia="Times New Roman" w:hAnsi="Garamond" w:cstheme="minorHAnsi"/>
-                <w:b/>
-                <w:lang w:eastAsia="zh-TW"/>
-              </w:rPr>
-              <w:t>Conference on Computer Vision and Pattern Recognition</w:t>
-            </w:r>
-            <w:r>
-              <w:rPr>
-                <w:rFonts w:ascii="Garamond" w:eastAsia="Times New Roman" w:hAnsi="Garamond" w:cstheme="minorHAnsi"/>
-                <w:b/>
-                <w:lang w:eastAsia="zh-TW"/>
-              </w:rPr>
-              <w:t xml:space="preserve"> (CVPR). Title. </w:t>
-            </w:r>
-            <w:r>
-              <w:rPr>
-                <w:rFonts w:ascii="Garamond" w:eastAsia="Times New Roman" w:hAnsi="Garamond" w:cstheme="minorHAnsi"/>
-                <w:b/>
-                <w:lang w:eastAsia="zh-TW"/>
-              </w:rPr>
-              <w:t>DL3DV-10K: A Large-Scale Scene Dataset for Deep Learning-based 3D Vision</w:t>
-            </w:r>
-            <w:r>
-              <w:rPr>
-                <w:rFonts w:ascii="Garamond" w:eastAsia="Times New Roman" w:hAnsi="Garamond" w:cstheme="minorHAnsi"/>
-                <w:b/>
-                <w:lang w:eastAsia="zh-TW"/>
-              </w:rPr>
-              <w:t xml:space="preserve"> </w:t>
-            </w:r>
             <w:r>
               <w:rPr>
                 <w:rFonts w:ascii="Garamond" w:eastAsia="Times New Roman" w:hAnsi="Garamond" w:cstheme="minorHAnsi"/>
@@ -2266,15 +2664,16 @@
               </w:rPr>
               <w:t>(</w:t>
             </w:r>
-            <w:r>
-              <w:rPr>
-                <w:rStyle w:val="Hyperlink"/>
-                <w:rFonts w:ascii="Garamond" w:eastAsia="Times New Roman" w:hAnsi="Garamond" w:cstheme="minorHAnsi"/>
-                <w:color w:val="2E74B5" w:themeColor="accent1" w:themeShade="BF"/>
-                <w:lang w:eastAsia="zh-TW"/>
-              </w:rPr>
-              <w:t>https://dl3dv-10k.github.io/DL3DV-10K/</w:t>
-            </w:r>
+            <w:hyperlink r:id="rId11" w:history="1">
+              <w:r>
+                <w:rPr>
+                  <w:rStyle w:val="Hyperlink"/>
+                  <w:rFonts w:ascii="Garamond" w:eastAsia="Times New Roman" w:hAnsi="Garamond" w:cstheme="minorHAnsi"/>
+                  <w:lang w:eastAsia="zh-TW"/>
+                </w:rPr>
+                <w:t>https://dl3dv-10k.github.io/DL3DV-10K/</w:t>
+              </w:r>
+            </w:hyperlink>
             <w:r>
               <w:rPr>
                 <w:rFonts w:ascii="Garamond" w:eastAsia="Times New Roman" w:hAnsi="Garamond" w:cstheme="minorHAnsi"/>
@@ -2430,25 +2829,7 @@
                 <w:b/>
                 <w:lang w:eastAsia="zh-TW"/>
               </w:rPr>
-              <w:t xml:space="preserve">Advisor: Aniket </w:t>
-            </w:r>
-            <w:proofErr w:type="spellStart"/>
-            <w:r>
-              <w:rPr>
-                <w:rFonts w:ascii="Garamond" w:eastAsia="Times New Roman" w:hAnsi="Garamond" w:cstheme="minorHAnsi"/>
-                <w:b/>
-                <w:lang w:eastAsia="zh-TW"/>
-              </w:rPr>
-              <w:t>Bera</w:t>
-            </w:r>
-            <w:proofErr w:type="spellEnd"/>
-            <w:r>
-              <w:rPr>
-                <w:rFonts w:ascii="Garamond" w:eastAsia="Times New Roman" w:hAnsi="Garamond" w:cstheme="minorHAnsi"/>
-                <w:b/>
-                <w:lang w:eastAsia="zh-TW"/>
-              </w:rPr>
-              <w:t>, Associate Professor of Computer Science</w:t>
+              <w:t>Advisor: Aniket Bera, Associate Professor of Computer Science</w:t>
             </w:r>
           </w:p>
           <w:p>
@@ -2481,8 +2862,17 @@
                 <w:b/>
                 <w:lang w:eastAsia="zh-TW"/>
               </w:rPr>
-              <w:t xml:space="preserve">Title. Intent and Capability Informed Reinforcement Learning for Planning in Dynamic Environments (Working paper). </w:t>
-            </w:r>
+              <w:t>Title. Intent and Capability Informed Reinforcement Learning for Planning in Dynamic Environments</w:t>
+            </w:r>
+          </w:p>
+          <w:p>
+            <w:pPr>
+              <w:rPr>
+                <w:rFonts w:ascii="Garamond" w:eastAsia="Times New Roman" w:hAnsi="Garamond" w:cstheme="minorHAnsi"/>
+                <w:b/>
+                <w:lang w:eastAsia="zh-TW"/>
+              </w:rPr>
+            </w:pPr>
           </w:p>
         </w:tc>
       </w:tr>
@@ -2536,57 +2926,48 @@
           </w:tcPr>
           <w:p>
             <w:pPr>
-              <w:rPr>
-                <w:rFonts w:ascii="Garamond" w:hAnsi="Garamond" w:cstheme="minorHAnsi"/>
-                <w:b/>
-                <w:bCs/>
-              </w:rPr>
-            </w:pPr>
-            <w:r>
-              <w:rPr>
-                <w:rFonts w:ascii="Garamond" w:hAnsi="Garamond" w:cstheme="minorHAnsi"/>
-                <w:b/>
-                <w:bCs/>
-              </w:rPr>
-              <w:t>Research Assistant</w:t>
-            </w:r>
-          </w:p>
-          <w:p>
-            <w:pPr>
-              <w:rPr>
-                <w:rFonts w:ascii="Garamond" w:hAnsi="Garamond" w:cstheme="minorHAnsi"/>
-                <w:b/>
-                <w:bCs/>
-                <w:iCs/>
-              </w:rPr>
-            </w:pPr>
-            <w:r>
-              <w:rPr>
-                <w:rFonts w:ascii="Garamond" w:hAnsi="Garamond" w:cstheme="minorHAnsi"/>
-                <w:iCs/>
-              </w:rPr>
-              <w:t>Topic Modeling and Sentiment Analysis Research Project</w:t>
-            </w:r>
-          </w:p>
-          <w:p>
-            <w:pPr>
               <w:pStyle w:val="NormalWeb"/>
               <w:spacing w:before="0" w:beforeAutospacing="0" w:after="0" w:afterAutospacing="0"/>
               <w:rPr>
                 <w:rFonts w:ascii="Garamond" w:eastAsia="Times New Roman" w:hAnsi="Garamond" w:cstheme="minorHAnsi"/>
-                <w:sz w:val="22"/>
-                <w:szCs w:val="22"/>
-                <w:lang w:val="en-US"/>
-              </w:rPr>
-            </w:pPr>
-            <w:r>
-              <w:rPr>
-                <w:rFonts w:ascii="Garamond" w:eastAsia="Times New Roman" w:hAnsi="Garamond" w:cstheme="minorHAnsi"/>
-                <w:sz w:val="22"/>
-                <w:szCs w:val="22"/>
-                <w:lang w:val="en-US"/>
-              </w:rPr>
-              <w:t>May 2019 - Dec 2019</w:t>
+                <w:b/>
+                <w:bCs/>
+                <w:sz w:val="22"/>
+                <w:szCs w:val="22"/>
+                <w:lang w:val="en-US"/>
+              </w:rPr>
+            </w:pPr>
+            <w:r>
+              <w:rPr>
+                <w:rFonts w:ascii="Garamond" w:eastAsia="Times New Roman" w:hAnsi="Garamond" w:cstheme="minorHAnsi"/>
+                <w:b/>
+                <w:bCs/>
+                <w:sz w:val="22"/>
+                <w:szCs w:val="22"/>
+                <w:lang w:val="en-US"/>
+              </w:rPr>
+              <w:t>Research Project</w:t>
+            </w:r>
+          </w:p>
+          <w:p>
+            <w:pPr>
+              <w:pStyle w:val="NormalWeb"/>
+              <w:spacing w:before="0" w:beforeAutospacing="0" w:after="0" w:afterAutospacing="0"/>
+              <w:rPr>
+                <w:rFonts w:ascii="Garamond" w:eastAsia="Times New Roman" w:hAnsi="Garamond" w:cstheme="minorHAnsi"/>
+                <w:sz w:val="22"/>
+                <w:szCs w:val="22"/>
+                <w:lang w:val="en-US"/>
+              </w:rPr>
+            </w:pPr>
+            <w:r>
+              <w:rPr>
+                <w:rFonts w:ascii="Garamond" w:eastAsia="Times New Roman" w:hAnsi="Garamond" w:cstheme="minorHAnsi"/>
+                <w:sz w:val="22"/>
+                <w:szCs w:val="22"/>
+                <w:lang w:val="en-US"/>
+              </w:rPr>
+              <w:t xml:space="preserve">Simulation Backend </w:t>
             </w:r>
           </w:p>
         </w:tc>
@@ -2597,313 +2978,486 @@
               <w:left w:val="single" w:sz="4" w:space="0" w:color="D0CECE"/>
             </w:tcBorders>
           </w:tcPr>
-          <w:p>
-            <w:pPr>
-              <w:jc w:val="both"/>
-              <w:rPr>
-                <w:rFonts w:ascii="Garamond" w:eastAsia="Times New Roman" w:hAnsi="Garamond" w:cstheme="minorHAnsi"/>
-                <w:b/>
-                <w:lang w:eastAsia="zh-TW"/>
-              </w:rPr>
-            </w:pPr>
-            <w:r>
-              <w:rPr>
-                <w:rFonts w:ascii="Garamond" w:eastAsia="Times New Roman" w:hAnsi="Garamond" w:cstheme="minorHAnsi"/>
-                <w:b/>
-                <w:lang w:eastAsia="zh-TW"/>
-              </w:rPr>
-              <w:t>University of Illinois – Urbana Champaign, Gies College of Business</w:t>
-            </w:r>
-          </w:p>
           <w:p>
             <w:pPr>
               <w:pStyle w:val="NormalWeb"/>
               <w:spacing w:before="0" w:beforeAutospacing="0" w:after="0" w:afterAutospacing="0"/>
               <w:jc w:val="both"/>
               <w:rPr>
-                <w:rFonts w:ascii="Garamond" w:eastAsia="Times New Roman" w:hAnsi="Garamond" w:cstheme="minorHAnsi"/>
-                <w:b/>
+                <w:rFonts w:ascii="Garamond" w:hAnsi="Garamond" w:cstheme="minorHAnsi"/>
+                <w:sz w:val="22"/>
+                <w:szCs w:val="22"/>
+                <w:lang w:val="en-US"/>
+              </w:rPr>
+            </w:pPr>
+            <w:r>
+              <w:rPr>
+                <w:rFonts w:ascii="Garamond" w:hAnsi="Garamond" w:cstheme="minorHAnsi"/>
+                <w:sz w:val="22"/>
+                <w:szCs w:val="22"/>
+                <w:lang w:val="en-US"/>
+              </w:rPr>
+              <w:t xml:space="preserve"> </w:t>
+            </w:r>
+          </w:p>
+        </w:tc>
+      </w:tr>
+      <w:tr>
+        <w:tc>
+          <w:tcPr>
+            <w:tcW w:w="2070" w:type="dxa"/>
+            <w:tcBorders>
+              <w:right w:val="single" w:sz="4" w:space="0" w:color="D0CECE"/>
+            </w:tcBorders>
+          </w:tcPr>
+          <w:p>
+            <w:pPr>
+              <w:rPr>
+                <w:rFonts w:ascii="Garamond" w:hAnsi="Garamond" w:cstheme="minorHAnsi"/>
+                <w:b/>
+                <w:bCs/>
+                <w:sz w:val="8"/>
+                <w:szCs w:val="8"/>
+              </w:rPr>
+            </w:pPr>
+          </w:p>
+        </w:tc>
+        <w:tc>
+          <w:tcPr>
+            <w:tcW w:w="8720" w:type="dxa"/>
+            <w:tcBorders>
+              <w:left w:val="single" w:sz="4" w:space="0" w:color="D0CECE"/>
+            </w:tcBorders>
+          </w:tcPr>
+          <w:p>
+            <w:pPr>
+              <w:rPr>
+                <w:rFonts w:ascii="Garamond" w:eastAsia="Times New Roman" w:hAnsi="Garamond" w:cstheme="minorHAnsi"/>
+                <w:b/>
+                <w:sz w:val="8"/>
+                <w:szCs w:val="8"/>
+                <w:lang w:eastAsia="zh-TW"/>
+              </w:rPr>
+            </w:pPr>
+          </w:p>
+        </w:tc>
+      </w:tr>
+      <w:tr>
+        <w:tc>
+          <w:tcPr>
+            <w:tcW w:w="2070" w:type="dxa"/>
+            <w:tcBorders>
+              <w:right w:val="single" w:sz="4" w:space="0" w:color="D0CECE"/>
+            </w:tcBorders>
+          </w:tcPr>
+          <w:p>
+            <w:pPr>
+              <w:rPr>
+                <w:rFonts w:ascii="Garamond" w:hAnsi="Garamond" w:cstheme="minorHAnsi"/>
+                <w:b/>
+                <w:bCs/>
+              </w:rPr>
+            </w:pPr>
+            <w:r>
+              <w:rPr>
+                <w:rFonts w:ascii="Garamond" w:hAnsi="Garamond" w:cstheme="minorHAnsi"/>
+                <w:b/>
+                <w:bCs/>
+              </w:rPr>
+              <w:t>Research Project</w:t>
+            </w:r>
+          </w:p>
+          <w:p>
+            <w:pPr>
+              <w:rPr>
+                <w:rFonts w:ascii="Garamond" w:hAnsi="Garamond" w:cstheme="minorHAnsi"/>
+                <w:bCs/>
+              </w:rPr>
+            </w:pPr>
+            <w:r>
+              <w:rPr>
+                <w:rFonts w:ascii="Garamond" w:hAnsi="Garamond" w:cstheme="minorHAnsi"/>
+                <w:bCs/>
+              </w:rPr>
+              <w:t>Bayesian graphical method</w:t>
+            </w:r>
+            <w:r>
+              <w:rPr>
+                <w:rFonts w:ascii="Garamond" w:hAnsi="Garamond" w:cstheme="minorHAnsi"/>
+                <w:bCs/>
+              </w:rPr>
+              <w:t>s.</w:t>
+            </w:r>
+          </w:p>
+          <w:p>
+            <w:pPr>
+              <w:rPr>
+                <w:rFonts w:ascii="Garamond" w:hAnsi="Garamond" w:cstheme="minorHAnsi"/>
+                <w:bCs/>
+              </w:rPr>
+            </w:pPr>
+            <w:r>
+              <w:rPr>
+                <w:rFonts w:ascii="Garamond" w:hAnsi="Garamond" w:cstheme="minorHAnsi"/>
+                <w:bCs/>
+              </w:rPr>
+              <w:t>Sep 2023 – present.</w:t>
+            </w:r>
+          </w:p>
+          <w:p>
+            <w:pPr>
+              <w:rPr>
+                <w:rFonts w:ascii="Garamond" w:hAnsi="Garamond" w:cstheme="minorHAnsi"/>
+                <w:bCs/>
+              </w:rPr>
+            </w:pPr>
+          </w:p>
+          <w:p>
+            <w:pPr>
+              <w:rPr>
+                <w:rFonts w:ascii="Garamond" w:hAnsi="Garamond" w:cstheme="minorHAnsi"/>
+                <w:bCs/>
+              </w:rPr>
+            </w:pPr>
+          </w:p>
+          <w:p>
+            <w:pPr>
+              <w:rPr>
+                <w:rFonts w:ascii="Garamond" w:hAnsi="Garamond" w:cstheme="minorHAnsi"/>
+                <w:bCs/>
+              </w:rPr>
+            </w:pPr>
+          </w:p>
+          <w:p>
+            <w:pPr>
+              <w:rPr>
+                <w:rFonts w:ascii="Garamond" w:hAnsi="Garamond" w:cstheme="minorHAnsi"/>
+                <w:bCs/>
+              </w:rPr>
+            </w:pPr>
+          </w:p>
+          <w:p>
+            <w:pPr>
+              <w:rPr>
+                <w:rFonts w:ascii="Garamond" w:hAnsi="Garamond" w:cstheme="minorHAnsi"/>
+                <w:bCs/>
+              </w:rPr>
+            </w:pPr>
+          </w:p>
+          <w:p>
+            <w:pPr>
+              <w:rPr>
+                <w:rFonts w:ascii="Garamond" w:hAnsi="Garamond" w:cstheme="minorHAnsi"/>
+                <w:bCs/>
+              </w:rPr>
+            </w:pPr>
+          </w:p>
+          <w:p>
+            <w:pPr>
+              <w:rPr>
+                <w:rFonts w:ascii="Garamond" w:hAnsi="Garamond" w:cstheme="minorHAnsi"/>
+                <w:bCs/>
+              </w:rPr>
+            </w:pPr>
+          </w:p>
+          <w:p>
+            <w:pPr>
+              <w:rPr>
+                <w:rFonts w:ascii="Garamond" w:hAnsi="Garamond" w:cstheme="minorHAnsi"/>
+                <w:bCs/>
+                <w:sz w:val="8"/>
+                <w:szCs w:val="8"/>
+              </w:rPr>
+            </w:pPr>
+          </w:p>
+          <w:p>
+            <w:pPr>
+              <w:rPr>
+                <w:rFonts w:ascii="Garamond" w:hAnsi="Garamond" w:cstheme="minorHAnsi"/>
+                <w:b/>
+                <w:bCs/>
+              </w:rPr>
+            </w:pPr>
+            <w:r>
+              <w:rPr>
+                <w:rFonts w:ascii="Garamond" w:hAnsi="Garamond" w:cstheme="minorHAnsi"/>
+                <w:b/>
+                <w:bCs/>
+              </w:rPr>
+              <w:t>Research Assistant</w:t>
+            </w:r>
+          </w:p>
+          <w:p>
+            <w:pPr>
+              <w:rPr>
+                <w:rFonts w:ascii="Garamond" w:hAnsi="Garamond" w:cstheme="minorHAnsi"/>
+                <w:b/>
+                <w:bCs/>
+                <w:iCs/>
+              </w:rPr>
+            </w:pPr>
+            <w:r>
+              <w:rPr>
+                <w:rFonts w:ascii="Garamond" w:hAnsi="Garamond" w:cstheme="minorHAnsi"/>
+                <w:iCs/>
+              </w:rPr>
+              <w:t>Topic Modeling and Sentiment Analysis Research Project</w:t>
+            </w:r>
+          </w:p>
+          <w:p>
+            <w:pPr>
+              <w:rPr>
+                <w:rFonts w:ascii="Garamond" w:hAnsi="Garamond" w:cstheme="minorHAnsi"/>
+                <w:bCs/>
+              </w:rPr>
+            </w:pPr>
+            <w:r>
+              <w:rPr>
+                <w:rFonts w:ascii="Garamond" w:eastAsia="Times New Roman" w:hAnsi="Garamond" w:cstheme="minorHAnsi"/>
+              </w:rPr>
+              <w:t>May 2019 - Dec 2019</w:t>
+            </w:r>
+          </w:p>
+        </w:tc>
+        <w:tc>
+          <w:tcPr>
+            <w:tcW w:w="8720" w:type="dxa"/>
+            <w:tcBorders>
+              <w:left w:val="single" w:sz="4" w:space="0" w:color="D0CECE"/>
+            </w:tcBorders>
+          </w:tcPr>
+          <w:p>
+            <w:pPr>
+              <w:jc w:val="both"/>
+              <w:rPr>
+                <w:rFonts w:ascii="Garamond" w:hAnsi="Garamond" w:cstheme="minorHAnsi"/>
+                <w:b/>
+                <w:bCs/>
+              </w:rPr>
+            </w:pPr>
+            <w:r>
+              <w:rPr>
+                <w:rFonts w:ascii="Garamond" w:hAnsi="Garamond" w:cstheme="minorHAnsi"/>
+                <w:b/>
+                <w:bCs/>
+              </w:rPr>
+              <w:lastRenderedPageBreak/>
+              <w:t>Bayesian graphical method for sparse clustered graphs with partially observed Markov processes.</w:t>
+            </w:r>
+            <w:r>
+              <w:rPr>
+                <w:rFonts w:ascii="Garamond" w:hAnsi="Garamond" w:cstheme="minorHAnsi"/>
+                <w:b/>
+                <w:bCs/>
+              </w:rPr>
+              <w:t xml:space="preserve"> With Sebastian Souyris, Assistant Professor, </w:t>
+            </w:r>
+            <w:r>
+              <w:rPr>
+                <w:rFonts w:ascii="Garamond" w:hAnsi="Garamond" w:cstheme="minorHAnsi"/>
+                <w:b/>
+                <w:bCs/>
+              </w:rPr>
+              <w:t>Rensselaer Polytechnic Institute (RPI)</w:t>
+            </w:r>
+            <w:r>
+              <w:rPr>
+                <w:rFonts w:ascii="Garamond" w:hAnsi="Garamond" w:cstheme="minorHAnsi"/>
+                <w:b/>
+                <w:bCs/>
+              </w:rPr>
+              <w:t xml:space="preserve">, Shuai Hao, Assistant Professor, </w:t>
+            </w:r>
+            <w:r>
+              <w:rPr>
+                <w:rFonts w:ascii="Garamond" w:hAnsi="Garamond" w:cstheme="minorHAnsi"/>
+                <w:b/>
+                <w:bCs/>
+              </w:rPr>
+              <w:t>Shenzhen University</w:t>
+            </w:r>
+            <w:r>
+              <w:rPr>
+                <w:rFonts w:ascii="Garamond" w:hAnsi="Garamond" w:cstheme="minorHAnsi"/>
+                <w:b/>
+                <w:bCs/>
+              </w:rPr>
+              <w:t xml:space="preserve">, China, and Ujjal Kumar Mukherjee, Associate Professor, University of Illinois Urbana-Champaign. </w:t>
+            </w:r>
+          </w:p>
+          <w:p>
+            <w:pPr>
+              <w:jc w:val="both"/>
+              <w:rPr>
+                <w:rFonts w:ascii="Garamond" w:hAnsi="Garamond" w:cstheme="minorHAnsi"/>
+                <w:bCs/>
+              </w:rPr>
+            </w:pPr>
+            <w:r>
+              <w:rPr>
+                <w:rFonts w:ascii="Garamond" w:hAnsi="Garamond" w:cstheme="minorHAnsi"/>
+                <w:bCs/>
+              </w:rPr>
+              <w:t xml:space="preserve">In this paper, we propose a Bayesian latent space graphical model with clustering of nodes for detection of latent communities. </w:t>
+            </w:r>
+            <w:r>
+              <w:rPr>
+                <w:rFonts w:ascii="Garamond" w:hAnsi="Garamond" w:cstheme="minorHAnsi"/>
+                <w:bCs/>
+              </w:rPr>
+              <w:t xml:space="preserve">We use Gaussian Graphical Model based estimation using a Reversible Jump Monte Carlo Markov Chain based estimation to </w:t>
+            </w:r>
+            <w:r>
+              <w:rPr>
+                <w:rFonts w:ascii="Garamond" w:hAnsi="Garamond" w:cstheme="minorHAnsi"/>
+                <w:bCs/>
+              </w:rPr>
+              <w:t xml:space="preserve">detect hidden clusters with dense connection within clusters, and sparse connections across clusters. We also incorporate optimal </w:t>
+            </w:r>
+            <w:r>
+              <w:rPr>
+                <w:rFonts w:ascii="Garamond" w:hAnsi="Garamond" w:cstheme="minorHAnsi"/>
+                <w:bCs/>
+              </w:rPr>
+              <w:lastRenderedPageBreak/>
+              <w:t xml:space="preserve">control actions on the model to conduct counterfactual analysis for optimal policy decisions. </w:t>
+            </w:r>
+            <w:r>
+              <w:rPr>
+                <w:rFonts w:ascii="Garamond" w:hAnsi="Garamond" w:cstheme="minorHAnsi"/>
+                <w:bCs/>
+              </w:rPr>
+              <w:t xml:space="preserve">We validate the model using data from COVID-19 pandemic. </w:t>
+            </w:r>
+          </w:p>
+          <w:p>
+            <w:pPr>
+              <w:jc w:val="both"/>
+              <w:rPr>
+                <w:rFonts w:ascii="Garamond" w:hAnsi="Garamond" w:cstheme="minorHAnsi"/>
+                <w:bCs/>
+                <w:sz w:val="8"/>
+                <w:szCs w:val="8"/>
+              </w:rPr>
+            </w:pPr>
+          </w:p>
+          <w:p>
+            <w:pPr>
+              <w:jc w:val="both"/>
+              <w:rPr>
+                <w:rFonts w:ascii="Garamond" w:hAnsi="Garamond" w:cstheme="minorHAnsi"/>
+                <w:b/>
+                <w:bCs/>
+              </w:rPr>
+            </w:pPr>
+            <w:r>
+              <w:rPr>
+                <w:rFonts w:ascii="Garamond" w:hAnsi="Garamond" w:cstheme="minorHAnsi"/>
+                <w:b/>
+                <w:bCs/>
+              </w:rPr>
+              <w:t xml:space="preserve">University of Illinois – Urbana Champaign, </w:t>
+            </w:r>
+            <w:proofErr w:type="spellStart"/>
+            <w:r>
+              <w:rPr>
+                <w:rFonts w:ascii="Garamond" w:hAnsi="Garamond" w:cstheme="minorHAnsi"/>
+                <w:b/>
+                <w:bCs/>
+              </w:rPr>
+              <w:t>Gies</w:t>
+            </w:r>
+            <w:proofErr w:type="spellEnd"/>
+            <w:r>
+              <w:rPr>
+                <w:rFonts w:ascii="Garamond" w:hAnsi="Garamond" w:cstheme="minorHAnsi"/>
+                <w:b/>
+                <w:bCs/>
+              </w:rPr>
+              <w:t xml:space="preserve"> College of Business</w:t>
+            </w:r>
+          </w:p>
+          <w:p>
+            <w:pPr>
+              <w:jc w:val="both"/>
+              <w:rPr>
+                <w:rFonts w:ascii="Garamond" w:hAnsi="Garamond" w:cstheme="minorHAnsi"/>
+                <w:b/>
+                <w:bCs/>
                 <w:i/>
                 <w:iCs/>
-                <w:sz w:val="22"/>
-                <w:szCs w:val="22"/>
-              </w:rPr>
-            </w:pPr>
-            <w:r>
-              <w:rPr>
-                <w:rFonts w:ascii="Garamond" w:eastAsia="Times New Roman" w:hAnsi="Garamond" w:cstheme="minorHAnsi"/>
-                <w:b/>
+                <w:lang w:val="en-IN"/>
+              </w:rPr>
+            </w:pPr>
+            <w:r>
+              <w:rPr>
+                <w:rFonts w:ascii="Garamond" w:hAnsi="Garamond" w:cstheme="minorHAnsi"/>
+                <w:b/>
+                <w:bCs/>
                 <w:i/>
                 <w:iCs/>
-                <w:sz w:val="22"/>
-                <w:szCs w:val="22"/>
-                <w:lang w:val="en-US"/>
-              </w:rPr>
-              <w:t xml:space="preserve">Advisor: Ramanath Subramanyam, Professor of Business Administration and William N. </w:t>
+              </w:rPr>
+              <w:t xml:space="preserve">Advisor: </w:t>
             </w:r>
             <w:proofErr w:type="spellStart"/>
             <w:r>
               <w:rPr>
-                <w:rFonts w:ascii="Garamond" w:eastAsia="Times New Roman" w:hAnsi="Garamond" w:cstheme="minorHAnsi"/>
-                <w:b/>
+                <w:rFonts w:ascii="Garamond" w:hAnsi="Garamond" w:cstheme="minorHAnsi"/>
+                <w:b/>
+                <w:bCs/>
                 <w:i/>
                 <w:iCs/>
-                <w:sz w:val="22"/>
-                <w:szCs w:val="22"/>
-                <w:lang w:val="en-US"/>
-              </w:rPr>
-              <w:t>Scheffel</w:t>
+              </w:rPr>
+              <w:t>Ramanath</w:t>
             </w:r>
             <w:proofErr w:type="spellEnd"/>
             <w:r>
               <w:rPr>
-                <w:rFonts w:ascii="Garamond" w:eastAsia="Times New Roman" w:hAnsi="Garamond" w:cstheme="minorHAnsi"/>
-                <w:b/>
+                <w:rFonts w:ascii="Garamond" w:hAnsi="Garamond" w:cstheme="minorHAnsi"/>
+                <w:b/>
+                <w:bCs/>
                 <w:i/>
                 <w:iCs/>
-                <w:sz w:val="22"/>
-                <w:szCs w:val="22"/>
-                <w:lang w:val="en-US"/>
+              </w:rPr>
+              <w:t xml:space="preserve"> Subramanyam, Professor of Business Administration and William N. </w:t>
+            </w:r>
+            <w:proofErr w:type="spellStart"/>
+            <w:r>
+              <w:rPr>
+                <w:rFonts w:ascii="Garamond" w:hAnsi="Garamond" w:cstheme="minorHAnsi"/>
+                <w:b/>
+                <w:bCs/>
+                <w:i/>
+                <w:iCs/>
+              </w:rPr>
+              <w:t>Scheffel</w:t>
+            </w:r>
+            <w:proofErr w:type="spellEnd"/>
+            <w:r>
+              <w:rPr>
+                <w:rFonts w:ascii="Garamond" w:hAnsi="Garamond" w:cstheme="minorHAnsi"/>
+                <w:b/>
+                <w:bCs/>
+                <w:i/>
+                <w:iCs/>
               </w:rPr>
               <w:t xml:space="preserve"> Faculty Scholar at the University of Illinois – Urbana Champaign</w:t>
             </w:r>
           </w:p>
           <w:p>
             <w:pPr>
-              <w:pStyle w:val="NormalWeb"/>
-              <w:spacing w:before="0" w:beforeAutospacing="0" w:after="0" w:afterAutospacing="0"/>
               <w:jc w:val="both"/>
               <w:rPr>
                 <w:rFonts w:ascii="Garamond" w:hAnsi="Garamond" w:cstheme="minorHAnsi"/>
-                <w:sz w:val="22"/>
-                <w:szCs w:val="22"/>
-                <w:lang w:val="en-US"/>
-              </w:rPr>
-            </w:pPr>
-            <w:r>
-              <w:rPr>
-                <w:rFonts w:ascii="Garamond" w:hAnsi="Garamond" w:cstheme="minorHAnsi"/>
-                <w:sz w:val="22"/>
-                <w:szCs w:val="22"/>
-                <w:lang w:val="en-US"/>
-              </w:rPr>
-              <w:t xml:space="preserve">Worked on a Ph.D. research project in the Information Systems Management area using Latent Dirichlet Allocation (LDA) based topic modelling and sentiment analysis. </w:t>
-            </w:r>
-            <w:r>
-              <w:rPr>
-                <w:rFonts w:ascii="Garamond" w:hAnsi="Garamond" w:cstheme="minorHAnsi"/>
-                <w:sz w:val="22"/>
-                <w:szCs w:val="22"/>
-                <w:lang w:val="en-US"/>
-              </w:rPr>
-              <w:t xml:space="preserve">We used employee feedback and opinion on carbon emissions dataset, and transaction datasets related to Ethereum. </w:t>
-            </w:r>
-          </w:p>
-        </w:tc>
-      </w:tr>
-      <w:tr>
-        <w:tc>
-          <w:tcPr>
-            <w:tcW w:w="2070" w:type="dxa"/>
-            <w:tcBorders>
-              <w:right w:val="single" w:sz="4" w:space="0" w:color="D0CECE"/>
-            </w:tcBorders>
-          </w:tcPr>
-          <w:p>
-            <w:pPr>
-              <w:rPr>
-                <w:rFonts w:ascii="Garamond" w:hAnsi="Garamond" w:cstheme="minorHAnsi"/>
-                <w:b/>
-                <w:bCs/>
-                <w:sz w:val="8"/>
-                <w:szCs w:val="8"/>
-              </w:rPr>
-            </w:pPr>
-          </w:p>
-        </w:tc>
-        <w:tc>
-          <w:tcPr>
-            <w:tcW w:w="8720" w:type="dxa"/>
-            <w:tcBorders>
-              <w:left w:val="single" w:sz="4" w:space="0" w:color="D0CECE"/>
-            </w:tcBorders>
-          </w:tcPr>
-          <w:p>
-            <w:pPr>
-              <w:rPr>
-                <w:rFonts w:ascii="Garamond" w:eastAsia="Times New Roman" w:hAnsi="Garamond" w:cstheme="minorHAnsi"/>
-                <w:b/>
-                <w:sz w:val="8"/>
-                <w:szCs w:val="8"/>
-                <w:lang w:eastAsia="zh-TW"/>
-              </w:rPr>
-            </w:pPr>
-          </w:p>
-        </w:tc>
-      </w:tr>
-      <w:tr>
-        <w:tc>
-          <w:tcPr>
-            <w:tcW w:w="2070" w:type="dxa"/>
-            <w:tcBorders>
-              <w:right w:val="single" w:sz="4" w:space="0" w:color="D0CECE"/>
-            </w:tcBorders>
-          </w:tcPr>
-          <w:p>
-            <w:pPr>
-              <w:rPr>
-                <w:rFonts w:ascii="Garamond" w:hAnsi="Garamond" w:cstheme="minorHAnsi"/>
-                <w:b/>
-                <w:bCs/>
-              </w:rPr>
-            </w:pPr>
-            <w:r>
-              <w:rPr>
-                <w:rFonts w:ascii="Garamond" w:hAnsi="Garamond" w:cstheme="minorHAnsi"/>
-                <w:b/>
-                <w:bCs/>
-              </w:rPr>
-              <w:t>Research Project</w:t>
-            </w:r>
-          </w:p>
-          <w:p>
-            <w:pPr>
-              <w:rPr>
-                <w:rFonts w:ascii="Garamond" w:hAnsi="Garamond" w:cstheme="minorHAnsi"/>
-                <w:bCs/>
-              </w:rPr>
-            </w:pPr>
-            <w:r>
-              <w:rPr>
-                <w:rFonts w:ascii="Garamond" w:hAnsi="Garamond" w:cstheme="minorHAnsi"/>
-                <w:bCs/>
-              </w:rPr>
-              <w:t>Bayesian graphical method</w:t>
-            </w:r>
-            <w:r>
-              <w:rPr>
-                <w:rFonts w:ascii="Garamond" w:hAnsi="Garamond" w:cstheme="minorHAnsi"/>
-                <w:bCs/>
-              </w:rPr>
-              <w:t>s.</w:t>
-            </w:r>
-          </w:p>
-          <w:p>
-            <w:pPr>
-              <w:rPr>
-                <w:rFonts w:ascii="Garamond" w:hAnsi="Garamond" w:cstheme="minorHAnsi"/>
-                <w:bCs/>
-              </w:rPr>
-            </w:pPr>
-            <w:r>
-              <w:rPr>
-                <w:rFonts w:ascii="Garamond" w:hAnsi="Garamond" w:cstheme="minorHAnsi"/>
-                <w:bCs/>
-              </w:rPr>
-              <w:t>Sep 2023 – present.</w:t>
-            </w:r>
-          </w:p>
-        </w:tc>
-        <w:tc>
-          <w:tcPr>
-            <w:tcW w:w="8720" w:type="dxa"/>
-            <w:tcBorders>
-              <w:left w:val="single" w:sz="4" w:space="0" w:color="D0CECE"/>
-            </w:tcBorders>
-          </w:tcPr>
-          <w:p>
-            <w:pPr>
-              <w:jc w:val="both"/>
-              <w:rPr>
-                <w:rFonts w:ascii="Garamond" w:hAnsi="Garamond" w:cstheme="minorHAnsi"/>
-                <w:b/>
-                <w:bCs/>
-              </w:rPr>
-            </w:pPr>
-            <w:r>
-              <w:rPr>
-                <w:rFonts w:ascii="Garamond" w:hAnsi="Garamond" w:cstheme="minorHAnsi"/>
-                <w:b/>
-                <w:bCs/>
-              </w:rPr>
-              <w:t>Bayesian graphical method for sparse clustered graphs with partially observed Markov processes.</w:t>
-            </w:r>
-            <w:r>
-              <w:rPr>
-                <w:rFonts w:ascii="Garamond" w:hAnsi="Garamond" w:cstheme="minorHAnsi"/>
-                <w:b/>
-                <w:bCs/>
-              </w:rPr>
-              <w:t xml:space="preserve"> With Sebastian Souyris, Assistant Professor, </w:t>
-            </w:r>
-            <w:r>
-              <w:rPr>
-                <w:rFonts w:ascii="Garamond" w:hAnsi="Garamond" w:cstheme="minorHAnsi"/>
-                <w:b/>
-                <w:bCs/>
-              </w:rPr>
-              <w:t>Rensselaer Polytechnic Institute (RPI)</w:t>
-            </w:r>
-            <w:r>
-              <w:rPr>
-                <w:rFonts w:ascii="Garamond" w:hAnsi="Garamond" w:cstheme="minorHAnsi"/>
-                <w:b/>
-                <w:bCs/>
-              </w:rPr>
-              <w:t xml:space="preserve">, Shuai Hao, Assistant Professor, </w:t>
-            </w:r>
-            <w:r>
-              <w:rPr>
-                <w:rFonts w:ascii="Garamond" w:hAnsi="Garamond" w:cstheme="minorHAnsi"/>
-                <w:b/>
-                <w:bCs/>
-              </w:rPr>
-              <w:t>Shenzhen University</w:t>
-            </w:r>
-            <w:r>
-              <w:rPr>
-                <w:rFonts w:ascii="Garamond" w:hAnsi="Garamond" w:cstheme="minorHAnsi"/>
-                <w:b/>
-                <w:bCs/>
-              </w:rPr>
-              <w:t xml:space="preserve">, China, and Ujjal Kumar Mukherjee, Associate Professor, University of Illinois Urbana-Champaign. </w:t>
-            </w:r>
-          </w:p>
-          <w:p>
-            <w:pPr>
-              <w:jc w:val="both"/>
-              <w:rPr>
-                <w:rFonts w:ascii="Garamond" w:hAnsi="Garamond" w:cstheme="minorHAnsi"/>
-                <w:bCs/>
-              </w:rPr>
-            </w:pPr>
-            <w:r>
-              <w:rPr>
-                <w:rFonts w:ascii="Garamond" w:hAnsi="Garamond" w:cstheme="minorHAnsi"/>
-                <w:bCs/>
-              </w:rPr>
-              <w:t xml:space="preserve">In this paper, we propose a Bayesian latent space graphical model with clustering of nodes for detection of latent communities. </w:t>
-            </w:r>
-            <w:r>
-              <w:rPr>
-                <w:rFonts w:ascii="Garamond" w:hAnsi="Garamond" w:cstheme="minorHAnsi"/>
-                <w:bCs/>
-              </w:rPr>
-              <w:t xml:space="preserve">We use Gaussian Graphical Model based estimation using a Reversible Jump Monte Carlo Markov Chain based estimation to </w:t>
-            </w:r>
-            <w:r>
-              <w:rPr>
-                <w:rFonts w:ascii="Garamond" w:hAnsi="Garamond" w:cstheme="minorHAnsi"/>
-                <w:bCs/>
-              </w:rPr>
-              <w:t xml:space="preserve">detect hidden clusters with dense connection within clusters, and sparse connections across clusters. We also incorporate optimal control actions on the model to conduct counterfactual analysis for optimal policy decisions. </w:t>
-            </w:r>
-            <w:r>
-              <w:rPr>
-                <w:rFonts w:ascii="Garamond" w:hAnsi="Garamond" w:cstheme="minorHAnsi"/>
-                <w:bCs/>
-              </w:rPr>
-              <w:t xml:space="preserve">We validate the model using data from COVID-19 pandemic. </w:t>
+                <w:bCs/>
+              </w:rPr>
+            </w:pPr>
+            <w:r>
+              <w:rPr>
+                <w:rFonts w:ascii="Garamond" w:hAnsi="Garamond" w:cstheme="minorHAnsi"/>
+                <w:bCs/>
+              </w:rPr>
+              <w:t>Worked on a Ph.D. research project in the Information Systems Management area using Latent Dirichlet Allocation (LDA) based topic modelling and sentiment analysis. We used employee feedback and opinion on carbon emissions dataset, and transaction datasets related to Ethereum.</w:t>
             </w:r>
           </w:p>
         </w:tc>
@@ -3371,7 +3925,6 @@
                 <w:b/>
                 <w:bCs/>
               </w:rPr>
-              <w:lastRenderedPageBreak/>
               <w:t>Machine Learning Personal Project</w:t>
             </w:r>
           </w:p>
@@ -3485,7 +4038,7 @@
               </w:rPr>
               <w:t>(</w:t>
             </w:r>
-            <w:hyperlink r:id="rId11" w:history="1">
+            <w:hyperlink r:id="rId12" w:history="1">
               <w:r>
                 <w:rPr>
                   <w:rStyle w:val="Hyperlink"/>
@@ -4557,6 +5110,7 @@
                 <w:szCs w:val="22"/>
                 <w:lang w:val="en-US"/>
               </w:rPr>
+              <w:lastRenderedPageBreak/>
               <w:t xml:space="preserve">Stanford University </w:t>
             </w:r>
             <w:r>
@@ -5317,7 +5871,7 @@
               </w:rPr>
               <w:t>(</w:t>
             </w:r>
-            <w:hyperlink r:id="rId12" w:history="1">
+            <w:hyperlink r:id="rId13" w:history="1">
               <w:r>
                 <w:rPr>
                   <w:rStyle w:val="Hyperlink"/>
@@ -5392,7 +5946,7 @@
         <v:path o:extrusionok="f" gradientshapeok="t" o:connecttype="rect"/>
         <o:lock v:ext="edit" aspectratio="t"/>
       </v:shapetype>
-      <v:shape id="_x0000_i1063" type="#_x0000_t75" style="width:13.6pt;height:13.6pt;visibility:visible" o:gfxdata="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" o:bullet="t">
+      <v:shape id="_x0000_i1086" type="#_x0000_t75" style="width:13.55pt;height:13.55pt;visibility:visible" o:gfxdata="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" o:bullet="t">
         <v:imagedata r:id="rId1" o:title="" cropbottom="-731f" cropright="-731f"/>
       </v:shape>
     </w:pict>
@@ -6486,11 +7040,11 @@
   <w:style w:type="paragraph" w:default="1" w:styleId="Normal">
     <w:name w:val="Normal"/>
     <w:qFormat/>
+    <w:rsid w:val="00891FCB"/>
   </w:style>
   <w:style w:type="character" w:default="1" w:styleId="DefaultParagraphFont">
     <w:name w:val="Default Paragraph Font"/>
     <w:uiPriority w:val="1"/>
-    <w:semiHidden/>
     <w:unhideWhenUsed/>
   </w:style>
   <w:style w:type="table" w:default="1" w:styleId="TableNormal">
